--- a/bin/Autodesk Vault 2014 Powerpack Readme.docx
+++ b/bin/Autodesk Vault 2014 Powerpack Readme.docx
@@ -314,9 +314,6 @@
                 </w:rPr>
                 <w:alias w:val="Автор"/>
                 <w:id w:val="15524260"/>
-                <w:placeholder>
-                  <w:docPart w:val="B819767D728D4B6AA1EE318D23AE1CB5"/>
-                </w:placeholder>
                 <w:dataBinding w:prefixMappings="xmlns:ns0='http://schemas.openxmlformats.org/package/2006/metadata/core-properties' xmlns:ns1='http://purl.org/dc/elements/1.1/'" w:xpath="/ns0:coreProperties[1]/ns1:creator[1]" w:storeItemID="{6C3C8BC8-F283-45AE-878A-BAB7291924A1}"/>
                 <w:text/>
               </w:sdtPr>
@@ -373,9 +370,6 @@
                 </w:rPr>
                 <w:alias w:val="Дата"/>
                 <w:id w:val="516659546"/>
-                <w:placeholder>
-                  <w:docPart w:val="F75E8F88264A407087276A6D9979F24D"/>
-                </w:placeholder>
                 <w:dataBinding w:prefixMappings="xmlns:ns0='http://schemas.microsoft.com/office/2006/coverPageProps'" w:xpath="/ns0:CoverPageProperties[1]/ns0:PublishDate[1]" w:storeItemID="{55AF091B-3C7A-41E3-B477-F2FDAA23CFDA}"/>
                 <w:date w:fullDate="2014-03-03T00:00:00Z">
                   <w:dateFormat w:val="dd.MM.yyyy"/>
@@ -489,8 +483,6 @@
             <w:br w:type="page"/>
           </w:r>
         </w:p>
-        <w:bookmarkStart w:id="0" w:name="_GoBack" w:displacedByCustomXml="next"/>
-        <w:bookmarkEnd w:id="0" w:displacedByCustomXml="next"/>
       </w:sdtContent>
     </w:sdt>
     <w:p>
@@ -1813,14 +1805,14 @@
         </w:rPr>
         <w:fldChar w:fldCharType="end"/>
       </w:r>
-      <w:bookmarkStart w:id="1" w:name="_Toc381623665"/>
+      <w:bookmarkStart w:id="0" w:name="_Toc381623665"/>
       <w:r>
         <w:rPr>
           <w:lang w:val="en-US"/>
         </w:rPr>
         <w:t>Introduction</w:t>
       </w:r>
-      <w:bookmarkEnd w:id="1"/>
+      <w:bookmarkEnd w:id="0"/>
     </w:p>
     <w:p>
       <w:pPr>
@@ -2028,14 +2020,14 @@
           <w:lang w:val="en-US"/>
         </w:rPr>
       </w:pPr>
-      <w:bookmarkStart w:id="2" w:name="_Toc381623666"/>
+      <w:bookmarkStart w:id="1" w:name="_Toc381623666"/>
       <w:r>
         <w:rPr>
           <w:lang w:val="en-US"/>
         </w:rPr>
         <w:t>System requirements</w:t>
       </w:r>
-      <w:bookmarkEnd w:id="2"/>
+      <w:bookmarkEnd w:id="1"/>
     </w:p>
     <w:p>
       <w:pPr>
@@ -2102,14 +2094,14 @@
           <w:lang w:val="en-US"/>
         </w:rPr>
       </w:pPr>
-      <w:bookmarkStart w:id="3" w:name="_Toc381623667"/>
+      <w:bookmarkStart w:id="2" w:name="_Toc381623667"/>
       <w:r>
         <w:rPr>
           <w:lang w:val="en-US"/>
         </w:rPr>
         <w:t>Description</w:t>
       </w:r>
-      <w:bookmarkEnd w:id="3"/>
+      <w:bookmarkEnd w:id="2"/>
     </w:p>
     <w:p>
       <w:pPr>
@@ -2118,14 +2110,14 @@
           <w:lang w:val="en-US"/>
         </w:rPr>
       </w:pPr>
-      <w:bookmarkStart w:id="4" w:name="_Toc381623668"/>
+      <w:bookmarkStart w:id="3" w:name="_Toc381623668"/>
       <w:r>
         <w:rPr>
           <w:lang w:val="en-US"/>
         </w:rPr>
         <w:t>Installation</w:t>
       </w:r>
-      <w:bookmarkEnd w:id="4"/>
+      <w:bookmarkEnd w:id="3"/>
     </w:p>
     <w:p>
       <w:pPr>
@@ -2434,7 +2426,7 @@
           <w:lang w:val="en-US"/>
         </w:rPr>
       </w:pPr>
-      <w:bookmarkStart w:id="5" w:name="_Toc381623669"/>
+      <w:bookmarkStart w:id="4" w:name="_Toc381623669"/>
       <w:r>
         <w:rPr>
           <w:lang w:val="en-US"/>
@@ -2447,7 +2439,7 @@
         </w:rPr>
         <w:t>tructure</w:t>
       </w:r>
-      <w:bookmarkEnd w:id="5"/>
+      <w:bookmarkEnd w:id="4"/>
     </w:p>
     <w:p>
       <w:pPr>
@@ -4222,14 +4214,14 @@
           <w:lang w:val="en-US"/>
         </w:rPr>
       </w:pPr>
-      <w:bookmarkStart w:id="6" w:name="_Toc381623670"/>
+      <w:bookmarkStart w:id="5" w:name="_Toc381623670"/>
       <w:r>
         <w:rPr>
           <w:lang w:val="en-US"/>
         </w:rPr>
         <w:t>Usage</w:t>
       </w:r>
-      <w:bookmarkEnd w:id="6"/>
+      <w:bookmarkEnd w:id="5"/>
     </w:p>
     <w:p>
       <w:pPr>
@@ -4403,88 +4395,666 @@
           <w:lang w:val="en-US"/>
         </w:rPr>
       </w:pPr>
-      <w:bookmarkStart w:id="7" w:name="_Toc381623671"/>
+      <w:bookmarkStart w:id="6" w:name="_Toc381623671"/>
       <w:r>
         <w:rPr>
           <w:lang w:val="en-US"/>
         </w:rPr>
         <w:t>Customization</w:t>
+      </w:r>
+      <w:bookmarkEnd w:id="6"/>
+    </w:p>
+    <w:p>
+      <w:pPr>
+        <w:rPr>
+          <w:lang w:val="en-US"/>
+        </w:rPr>
+      </w:pPr>
+      <w:r>
+        <w:rPr>
+          <w:lang w:val="en-US"/>
+        </w:rPr>
+        <w:t xml:space="preserve">Launch </w:t>
+      </w:r>
+      <w:proofErr w:type="spellStart"/>
+      <w:r>
+        <w:rPr>
+          <w:b/>
+          <w:lang w:val="en-US"/>
+        </w:rPr>
+        <w:t>PowerGUI</w:t>
+      </w:r>
+      <w:proofErr w:type="spellEnd"/>
+      <w:r>
+        <w:rPr>
+          <w:b/>
+          <w:lang w:val="en-US"/>
+        </w:rPr>
+        <w:t xml:space="preserve"> Administrative Console</w:t>
+      </w:r>
+      <w:r>
+        <w:rPr>
+          <w:b/>
+          <w:lang w:val="en-US"/>
+        </w:rPr>
+        <w:t xml:space="preserve"> (Authoring Mode) </w:t>
+      </w:r>
+      <w:r>
+        <w:rPr>
+          <w:lang w:val="en-US"/>
+        </w:rPr>
+        <w:t xml:space="preserve">from Start menu to edit </w:t>
+      </w:r>
+      <w:proofErr w:type="spellStart"/>
+      <w:r>
+        <w:rPr>
+          <w:lang w:val="en-US"/>
+        </w:rPr>
+        <w:t>PowerPack</w:t>
+      </w:r>
+      <w:proofErr w:type="spellEnd"/>
+      <w:r>
+        <w:rPr>
+          <w:lang w:val="en-US"/>
+        </w:rPr>
+        <w:t>.</w:t>
+      </w:r>
+    </w:p>
+    <w:p>
+      <w:pPr>
+        <w:pStyle w:val="1"/>
+        <w:rPr>
+          <w:lang w:val="en-US"/>
+        </w:rPr>
+      </w:pPr>
+      <w:bookmarkStart w:id="7" w:name="_Toc381623672"/>
+      <w:r>
+        <w:rPr>
+          <w:lang w:val="en-US"/>
+        </w:rPr>
+        <w:lastRenderedPageBreak/>
+        <w:t>Version history</w:t>
       </w:r>
       <w:bookmarkEnd w:id="7"/>
     </w:p>
     <w:p>
       <w:pPr>
-        <w:rPr>
-          <w:lang w:val="en-US"/>
-        </w:rPr>
-      </w:pPr>
-      <w:r>
-        <w:rPr>
-          <w:lang w:val="en-US"/>
-        </w:rPr>
-        <w:t xml:space="preserve">Launch </w:t>
-      </w:r>
-      <w:proofErr w:type="spellStart"/>
-      <w:r>
-        <w:rPr>
-          <w:b/>
-          <w:lang w:val="en-US"/>
-        </w:rPr>
-        <w:t>PowerGUI</w:t>
-      </w:r>
-      <w:proofErr w:type="spellEnd"/>
-      <w:r>
-        <w:rPr>
-          <w:b/>
-          <w:lang w:val="en-US"/>
-        </w:rPr>
-        <w:t xml:space="preserve"> Administrative Console</w:t>
-      </w:r>
-      <w:r>
-        <w:rPr>
-          <w:b/>
-          <w:lang w:val="en-US"/>
-        </w:rPr>
-        <w:t xml:space="preserve"> (Authoring Mode) </w:t>
-      </w:r>
-      <w:r>
-        <w:rPr>
-          <w:lang w:val="en-US"/>
-        </w:rPr>
-        <w:t xml:space="preserve">from Start menu to edit </w:t>
-      </w:r>
-      <w:proofErr w:type="spellStart"/>
-      <w:r>
-        <w:rPr>
-          <w:lang w:val="en-US"/>
-        </w:rPr>
-        <w:t>PowerPack</w:t>
-      </w:r>
-      <w:proofErr w:type="spellEnd"/>
+        <w:pStyle w:val="2"/>
+        <w:rPr>
+          <w:lang w:val="en-US"/>
+        </w:rPr>
+      </w:pPr>
+      <w:r>
+        <w:rPr>
+          <w:lang w:val="en-US"/>
+        </w:rPr>
+        <w:t>v1.2.</w:t>
+      </w:r>
+      <w:r>
+        <w:rPr>
+          <w:lang w:val="en-US"/>
+        </w:rPr>
+        <w:t>1</w:t>
+      </w:r>
       <w:r>
         <w:rPr>
           <w:lang w:val="en-US"/>
         </w:rPr>
         <w:t>.</w:t>
+      </w:r>
+      <w:r>
+        <w:rPr>
+          <w:lang w:val="en-US"/>
+        </w:rPr>
+        <w:t>1 (3/4</w:t>
+      </w:r>
+      <w:r>
+        <w:rPr>
+          <w:lang w:val="en-US"/>
+        </w:rPr>
+        <w:t>/2014)</w:t>
       </w:r>
     </w:p>
     <w:p>
       <w:pPr>
-        <w:pStyle w:val="1"/>
-        <w:rPr>
-          <w:lang w:val="en-US"/>
-        </w:rPr>
-      </w:pPr>
-      <w:bookmarkStart w:id="8" w:name="_Toc381623672"/>
-      <w:r>
-        <w:rPr>
-          <w:lang w:val="en-US"/>
-        </w:rPr>
-        <w:lastRenderedPageBreak/>
-        <w:t>Version history</w:t>
-      </w:r>
-      <w:bookmarkEnd w:id="8"/>
+        <w:pStyle w:val="3"/>
+        <w:rPr>
+          <w:lang w:val="en-US"/>
+        </w:rPr>
+      </w:pPr>
+      <w:r>
+        <w:rPr>
+          <w:lang w:val="en-US"/>
+        </w:rPr>
+        <w:t>What’s new</w:t>
+      </w:r>
     </w:p>
+    <w:tbl>
+      <w:tblPr>
+        <w:tblStyle w:val="-2"/>
+        <w:tblW w:w="5000" w:type="pct"/>
+        <w:tblLook w:val="04A0" w:firstRow="1" w:lastRow="0" w:firstColumn="1" w:lastColumn="0" w:noHBand="0" w:noVBand="1"/>
+      </w:tblPr>
+      <w:tblGrid>
+        <w:gridCol w:w="1148"/>
+        <w:gridCol w:w="4182"/>
+        <w:gridCol w:w="4241"/>
+      </w:tblGrid>
+      <w:tr>
+        <w:trPr>
+          <w:cnfStyle w:val="100000000000" w:firstRow="1" w:lastRow="0" w:firstColumn="0" w:lastColumn="0" w:oddVBand="0" w:evenVBand="0" w:oddHBand="0" w:evenHBand="0" w:firstRowFirstColumn="0" w:firstRowLastColumn="0" w:lastRowFirstColumn="0" w:lastRowLastColumn="0"/>
+        </w:trPr>
+        <w:tc>
+          <w:tcPr>
+            <w:cnfStyle w:val="001000000000" w:firstRow="0" w:lastRow="0" w:firstColumn="1" w:lastColumn="0" w:oddVBand="0" w:evenVBand="0" w:oddHBand="0" w:evenHBand="0" w:firstRowFirstColumn="0" w:firstRowLastColumn="0" w:lastRowFirstColumn="0" w:lastRowLastColumn="0"/>
+            <w:tcW w:w="550" w:type="pct"/>
+          </w:tcPr>
+          <w:p>
+            <w:pPr>
+              <w:rPr>
+                <w:lang w:val="en-US"/>
+              </w:rPr>
+            </w:pPr>
+            <w:r>
+              <w:rPr>
+                <w:lang w:val="en-US"/>
+              </w:rPr>
+              <w:t>Type</w:t>
+            </w:r>
+          </w:p>
+        </w:tc>
+        <w:tc>
+          <w:tcPr>
+            <w:tcW w:w="2210" w:type="pct"/>
+          </w:tcPr>
+          <w:p>
+            <w:pPr>
+              <w:cnfStyle w:val="100000000000" w:firstRow="1" w:lastRow="0" w:firstColumn="0" w:lastColumn="0" w:oddVBand="0" w:evenVBand="0" w:oddHBand="0" w:evenHBand="0" w:firstRowFirstColumn="0" w:firstRowLastColumn="0" w:lastRowFirstColumn="0" w:lastRowLastColumn="0"/>
+              <w:rPr>
+                <w:lang w:val="en-US"/>
+              </w:rPr>
+            </w:pPr>
+            <w:r>
+              <w:rPr>
+                <w:lang w:val="en-US"/>
+              </w:rPr>
+              <w:t>Change</w:t>
+            </w:r>
+          </w:p>
+        </w:tc>
+        <w:tc>
+          <w:tcPr>
+            <w:tcW w:w="2240" w:type="pct"/>
+          </w:tcPr>
+          <w:p>
+            <w:pPr>
+              <w:cnfStyle w:val="100000000000" w:firstRow="1" w:lastRow="0" w:firstColumn="0" w:lastColumn="0" w:oddVBand="0" w:evenVBand="0" w:oddHBand="0" w:evenHBand="0" w:firstRowFirstColumn="0" w:firstRowLastColumn="0" w:lastRowFirstColumn="0" w:lastRowLastColumn="0"/>
+              <w:rPr>
+                <w:lang w:val="en-US"/>
+              </w:rPr>
+            </w:pPr>
+            <w:r>
+              <w:rPr>
+                <w:lang w:val="en-US"/>
+              </w:rPr>
+              <w:t>Operation</w:t>
+            </w:r>
+          </w:p>
+        </w:tc>
+      </w:tr>
+      <w:tr>
+        <w:trPr>
+          <w:cnfStyle w:val="000000100000" w:firstRow="0" w:lastRow="0" w:firstColumn="0" w:lastColumn="0" w:oddVBand="0" w:evenVBand="0" w:oddHBand="1" w:evenHBand="0" w:firstRowFirstColumn="0" w:firstRowLastColumn="0" w:lastRowFirstColumn="0" w:lastRowLastColumn="0"/>
+        </w:trPr>
+        <w:tc>
+          <w:tcPr>
+            <w:cnfStyle w:val="001000000000" w:firstRow="0" w:lastRow="0" w:firstColumn="1" w:lastColumn="0" w:oddVBand="0" w:evenVBand="0" w:oddHBand="0" w:evenHBand="0" w:firstRowFirstColumn="0" w:firstRowLastColumn="0" w:lastRowFirstColumn="0" w:lastRowLastColumn="0"/>
+            <w:tcW w:w="550" w:type="pct"/>
+          </w:tcPr>
+          <w:p>
+            <w:pPr>
+              <w:rPr>
+                <w:lang w:val="en-US"/>
+              </w:rPr>
+            </w:pPr>
+            <w:r>
+              <w:rPr>
+                <w:lang w:val="en-US"/>
+              </w:rPr>
+              <w:t>Node</w:t>
+            </w:r>
+          </w:p>
+        </w:tc>
+        <w:tc>
+          <w:tcPr>
+            <w:tcW w:w="2210" w:type="pct"/>
+          </w:tcPr>
+          <w:p>
+            <w:pPr>
+              <w:cnfStyle w:val="000000100000" w:firstRow="0" w:lastRow="0" w:firstColumn="0" w:lastColumn="0" w:oddVBand="0" w:evenVBand="0" w:oddHBand="1" w:evenHBand="0" w:firstRowFirstColumn="0" w:firstRowLastColumn="0" w:lastRowFirstColumn="0" w:lastRowLastColumn="0"/>
+              <w:rPr>
+                <w:lang w:val="en-US"/>
+              </w:rPr>
+            </w:pPr>
+            <w:r>
+              <w:rPr>
+                <w:lang w:val="en-US"/>
+              </w:rPr>
+              <w:t>All custom entity definitions</w:t>
+            </w:r>
+          </w:p>
+        </w:tc>
+        <w:tc>
+          <w:tcPr>
+            <w:tcW w:w="2240" w:type="pct"/>
+          </w:tcPr>
+          <w:p>
+            <w:pPr>
+              <w:cnfStyle w:val="000000100000" w:firstRow="0" w:lastRow="0" w:firstColumn="0" w:lastColumn="0" w:oddVBand="0" w:evenVBand="0" w:oddHBand="1" w:evenHBand="0" w:firstRowFirstColumn="0" w:firstRowLastColumn="0" w:lastRowFirstColumn="0" w:lastRowLastColumn="0"/>
+              <w:rPr>
+                <w:lang w:val="en-US"/>
+              </w:rPr>
+            </w:pPr>
+            <w:r>
+              <w:rPr>
+                <w:lang w:val="en-US"/>
+              </w:rPr>
+              <w:t>Added</w:t>
+            </w:r>
+          </w:p>
+        </w:tc>
+      </w:tr>
+      <w:tr>
+        <w:tc>
+          <w:tcPr>
+            <w:cnfStyle w:val="001000000000" w:firstRow="0" w:lastRow="0" w:firstColumn="1" w:lastColumn="0" w:oddVBand="0" w:evenVBand="0" w:oddHBand="0" w:evenHBand="0" w:firstRowFirstColumn="0" w:firstRowLastColumn="0" w:lastRowFirstColumn="0" w:lastRowLastColumn="0"/>
+            <w:tcW w:w="550" w:type="pct"/>
+          </w:tcPr>
+          <w:p>
+            <w:pPr>
+              <w:rPr>
+                <w:lang w:val="en-US"/>
+              </w:rPr>
+            </w:pPr>
+            <w:r>
+              <w:rPr>
+                <w:lang w:val="en-US"/>
+              </w:rPr>
+              <w:t>Operation</w:t>
+            </w:r>
+          </w:p>
+        </w:tc>
+        <w:tc>
+          <w:tcPr>
+            <w:tcW w:w="2210" w:type="pct"/>
+          </w:tcPr>
+          <w:p>
+            <w:pPr>
+              <w:cnfStyle w:val="000000000000" w:firstRow="0" w:lastRow="0" w:firstColumn="0" w:lastColumn="0" w:oddVBand="0" w:evenVBand="0" w:oddHBand="0" w:evenHBand="0" w:firstRowFirstColumn="0" w:firstRowLastColumn="0" w:lastRowFirstColumn="0" w:lastRowLastColumn="0"/>
+              <w:rPr>
+                <w:lang w:val="en-US"/>
+              </w:rPr>
+            </w:pPr>
+            <w:r>
+              <w:rPr>
+                <w:lang w:val="en-US"/>
+              </w:rPr>
+              <w:t>Add user...</w:t>
+            </w:r>
+          </w:p>
+        </w:tc>
+        <w:tc>
+          <w:tcPr>
+            <w:tcW w:w="2240" w:type="pct"/>
+          </w:tcPr>
+          <w:p>
+            <w:pPr>
+              <w:cnfStyle w:val="000000000000" w:firstRow="0" w:lastRow="0" w:firstColumn="0" w:lastColumn="0" w:oddVBand="0" w:evenVBand="0" w:oddHBand="0" w:evenHBand="0" w:firstRowFirstColumn="0" w:firstRowLastColumn="0" w:lastRowFirstColumn="0" w:lastRowLastColumn="0"/>
+              <w:rPr>
+                <w:lang w:val="en-US"/>
+              </w:rPr>
+            </w:pPr>
+            <w:r>
+              <w:rPr>
+                <w:lang w:val="en-US"/>
+              </w:rPr>
+              <w:t>Added</w:t>
+            </w:r>
+          </w:p>
+        </w:tc>
+      </w:tr>
+      <w:tr>
+        <w:trPr>
+          <w:cnfStyle w:val="000000100000" w:firstRow="0" w:lastRow="0" w:firstColumn="0" w:lastColumn="0" w:oddVBand="0" w:evenVBand="0" w:oddHBand="1" w:evenHBand="0" w:firstRowFirstColumn="0" w:firstRowLastColumn="0" w:lastRowFirstColumn="0" w:lastRowLastColumn="0"/>
+        </w:trPr>
+        <w:tc>
+          <w:tcPr>
+            <w:cnfStyle w:val="001000000000" w:firstRow="0" w:lastRow="0" w:firstColumn="1" w:lastColumn="0" w:oddVBand="0" w:evenVBand="0" w:oddHBand="0" w:evenHBand="0" w:firstRowFirstColumn="0" w:firstRowLastColumn="0" w:lastRowFirstColumn="0" w:lastRowLastColumn="0"/>
+            <w:tcW w:w="550" w:type="pct"/>
+          </w:tcPr>
+          <w:p>
+            <w:pPr>
+              <w:rPr>
+                <w:lang w:val="en-US"/>
+              </w:rPr>
+            </w:pPr>
+            <w:r>
+              <w:rPr>
+                <w:lang w:val="en-US"/>
+              </w:rPr>
+              <w:t>Operation</w:t>
+            </w:r>
+          </w:p>
+        </w:tc>
+        <w:tc>
+          <w:tcPr>
+            <w:tcW w:w="2210" w:type="pct"/>
+          </w:tcPr>
+          <w:p>
+            <w:pPr>
+              <w:cnfStyle w:val="000000100000" w:firstRow="0" w:lastRow="0" w:firstColumn="0" w:lastColumn="0" w:oddVBand="0" w:evenVBand="0" w:oddHBand="1" w:evenHBand="0" w:firstRowFirstColumn="0" w:firstRowLastColumn="0" w:lastRowFirstColumn="0" w:lastRowLastColumn="0"/>
+              <w:rPr>
+                <w:lang w:val="en-US"/>
+              </w:rPr>
+            </w:pPr>
+            <w:r>
+              <w:rPr>
+                <w:lang w:val="en-US"/>
+              </w:rPr>
+              <w:t>Add group...</w:t>
+            </w:r>
+          </w:p>
+        </w:tc>
+        <w:tc>
+          <w:tcPr>
+            <w:tcW w:w="2240" w:type="pct"/>
+          </w:tcPr>
+          <w:p>
+            <w:pPr>
+              <w:cnfStyle w:val="000000100000" w:firstRow="0" w:lastRow="0" w:firstColumn="0" w:lastColumn="0" w:oddVBand="0" w:evenVBand="0" w:oddHBand="1" w:evenHBand="0" w:firstRowFirstColumn="0" w:firstRowLastColumn="0" w:lastRowFirstColumn="0" w:lastRowLastColumn="0"/>
+              <w:rPr>
+                <w:lang w:val="en-US"/>
+              </w:rPr>
+            </w:pPr>
+            <w:r>
+              <w:rPr>
+                <w:lang w:val="en-US"/>
+              </w:rPr>
+              <w:t>Added</w:t>
+            </w:r>
+          </w:p>
+        </w:tc>
+      </w:tr>
+      <w:tr>
+        <w:tc>
+          <w:tcPr>
+            <w:cnfStyle w:val="001000000000" w:firstRow="0" w:lastRow="0" w:firstColumn="1" w:lastColumn="0" w:oddVBand="0" w:evenVBand="0" w:oddHBand="0" w:evenHBand="0" w:firstRowFirstColumn="0" w:firstRowLastColumn="0" w:lastRowFirstColumn="0" w:lastRowLastColumn="0"/>
+            <w:tcW w:w="550" w:type="pct"/>
+          </w:tcPr>
+          <w:p>
+            <w:pPr>
+              <w:rPr>
+                <w:lang w:val="en-US"/>
+              </w:rPr>
+            </w:pPr>
+            <w:r>
+              <w:rPr>
+                <w:lang w:val="en-US"/>
+              </w:rPr>
+              <w:t>Operation</w:t>
+            </w:r>
+          </w:p>
+        </w:tc>
+        <w:tc>
+          <w:tcPr>
+            <w:tcW w:w="2210" w:type="pct"/>
+          </w:tcPr>
+          <w:p>
+            <w:pPr>
+              <w:cnfStyle w:val="000000000000" w:firstRow="0" w:lastRow="0" w:firstColumn="0" w:lastColumn="0" w:oddVBand="0" w:evenVBand="0" w:oddHBand="0" w:evenHBand="0" w:firstRowFirstColumn="0" w:firstRowLastColumn="0" w:lastRowFirstColumn="0" w:lastRowLastColumn="0"/>
+              <w:rPr>
+                <w:lang w:val="en-US"/>
+              </w:rPr>
+            </w:pPr>
+            <w:r>
+              <w:rPr>
+                <w:lang w:val="en-US"/>
+              </w:rPr>
+              <w:t>Add category...</w:t>
+            </w:r>
+          </w:p>
+        </w:tc>
+        <w:tc>
+          <w:tcPr>
+            <w:tcW w:w="2240" w:type="pct"/>
+          </w:tcPr>
+          <w:p>
+            <w:pPr>
+              <w:cnfStyle w:val="000000000000" w:firstRow="0" w:lastRow="0" w:firstColumn="0" w:lastColumn="0" w:oddVBand="0" w:evenVBand="0" w:oddHBand="0" w:evenHBand="0" w:firstRowFirstColumn="0" w:firstRowLastColumn="0" w:lastRowFirstColumn="0" w:lastRowLastColumn="0"/>
+              <w:rPr>
+                <w:lang w:val="en-US"/>
+              </w:rPr>
+            </w:pPr>
+            <w:r>
+              <w:rPr>
+                <w:lang w:val="en-US"/>
+              </w:rPr>
+              <w:t>Added</w:t>
+            </w:r>
+          </w:p>
+        </w:tc>
+      </w:tr>
+      <w:tr>
+        <w:trPr>
+          <w:cnfStyle w:val="000000100000" w:firstRow="0" w:lastRow="0" w:firstColumn="0" w:lastColumn="0" w:oddVBand="0" w:evenVBand="0" w:oddHBand="1" w:evenHBand="0" w:firstRowFirstColumn="0" w:firstRowLastColumn="0" w:lastRowFirstColumn="0" w:lastRowLastColumn="0"/>
+        </w:trPr>
+        <w:tc>
+          <w:tcPr>
+            <w:cnfStyle w:val="001000000000" w:firstRow="0" w:lastRow="0" w:firstColumn="1" w:lastColumn="0" w:oddVBand="0" w:evenVBand="0" w:oddHBand="0" w:evenHBand="0" w:firstRowFirstColumn="0" w:firstRowLastColumn="0" w:lastRowFirstColumn="0" w:lastRowLastColumn="0"/>
+            <w:tcW w:w="550" w:type="pct"/>
+          </w:tcPr>
+          <w:p>
+            <w:pPr>
+              <w:rPr>
+                <w:lang w:val="en-US"/>
+              </w:rPr>
+            </w:pPr>
+            <w:bookmarkStart w:id="8" w:name="_GoBack"/>
+            <w:bookmarkEnd w:id="8"/>
+          </w:p>
+        </w:tc>
+        <w:tc>
+          <w:tcPr>
+            <w:tcW w:w="2210" w:type="pct"/>
+          </w:tcPr>
+          <w:p>
+            <w:pPr>
+              <w:cnfStyle w:val="000000100000" w:firstRow="0" w:lastRow="0" w:firstColumn="0" w:lastColumn="0" w:oddVBand="0" w:evenVBand="0" w:oddHBand="1" w:evenHBand="0" w:firstRowFirstColumn="0" w:firstRowLastColumn="0" w:lastRowFirstColumn="0" w:lastRowLastColumn="0"/>
+              <w:rPr>
+                <w:lang w:val="en-US"/>
+              </w:rPr>
+            </w:pPr>
+          </w:p>
+        </w:tc>
+        <w:tc>
+          <w:tcPr>
+            <w:tcW w:w="2240" w:type="pct"/>
+          </w:tcPr>
+          <w:p>
+            <w:pPr>
+              <w:cnfStyle w:val="000000100000" w:firstRow="0" w:lastRow="0" w:firstColumn="0" w:lastColumn="0" w:oddVBand="0" w:evenVBand="0" w:oddHBand="1" w:evenHBand="0" w:firstRowFirstColumn="0" w:firstRowLastColumn="0" w:lastRowFirstColumn="0" w:lastRowLastColumn="0"/>
+              <w:rPr>
+                <w:lang w:val="en-US"/>
+              </w:rPr>
+            </w:pPr>
+          </w:p>
+        </w:tc>
+      </w:tr>
+    </w:tbl>
+    <w:p>
+      <w:pPr>
+        <w:pStyle w:val="2"/>
+        <w:rPr>
+          <w:lang w:val="en-US"/>
+        </w:rPr>
+      </w:pPr>
+      <w:r>
+        <w:rPr>
+          <w:lang w:val="en-US"/>
+        </w:rPr>
+        <w:t>v1.2.0.3 (3/4/2014)</w:t>
+      </w:r>
+    </w:p>
+    <w:p>
+      <w:pPr>
+        <w:pStyle w:val="3"/>
+        <w:rPr>
+          <w:lang w:val="en-US"/>
+        </w:rPr>
+      </w:pPr>
+      <w:r>
+        <w:rPr>
+          <w:lang w:val="en-US"/>
+        </w:rPr>
+        <w:t>What’s new</w:t>
+      </w:r>
+    </w:p>
+    <w:tbl>
+      <w:tblPr>
+        <w:tblStyle w:val="-2"/>
+        <w:tblW w:w="5000" w:type="pct"/>
+        <w:tblLook w:val="04A0" w:firstRow="1" w:lastRow="0" w:firstColumn="1" w:lastColumn="0" w:noHBand="0" w:noVBand="1"/>
+      </w:tblPr>
+      <w:tblGrid>
+        <w:gridCol w:w="1053"/>
+        <w:gridCol w:w="4230"/>
+        <w:gridCol w:w="4288"/>
+      </w:tblGrid>
+      <w:tr>
+        <w:trPr>
+          <w:cnfStyle w:val="100000000000" w:firstRow="1" w:lastRow="0" w:firstColumn="0" w:lastColumn="0" w:oddVBand="0" w:evenVBand="0" w:oddHBand="0" w:evenHBand="0" w:firstRowFirstColumn="0" w:firstRowLastColumn="0" w:lastRowFirstColumn="0" w:lastRowLastColumn="0"/>
+        </w:trPr>
+        <w:tc>
+          <w:tcPr>
+            <w:cnfStyle w:val="001000000000" w:firstRow="0" w:lastRow="0" w:firstColumn="1" w:lastColumn="0" w:oddVBand="0" w:evenVBand="0" w:oddHBand="0" w:evenHBand="0" w:firstRowFirstColumn="0" w:firstRowLastColumn="0" w:lastRowFirstColumn="0" w:lastRowLastColumn="0"/>
+            <w:tcW w:w="550" w:type="pct"/>
+          </w:tcPr>
+          <w:p>
+            <w:pPr>
+              <w:rPr>
+                <w:lang w:val="en-US"/>
+              </w:rPr>
+            </w:pPr>
+            <w:r>
+              <w:rPr>
+                <w:lang w:val="en-US"/>
+              </w:rPr>
+              <w:t>Type</w:t>
+            </w:r>
+          </w:p>
+        </w:tc>
+        <w:tc>
+          <w:tcPr>
+            <w:tcW w:w="2210" w:type="pct"/>
+          </w:tcPr>
+          <w:p>
+            <w:pPr>
+              <w:cnfStyle w:val="100000000000" w:firstRow="1" w:lastRow="0" w:firstColumn="0" w:lastColumn="0" w:oddVBand="0" w:evenVBand="0" w:oddHBand="0" w:evenHBand="0" w:firstRowFirstColumn="0" w:firstRowLastColumn="0" w:lastRowFirstColumn="0" w:lastRowLastColumn="0"/>
+              <w:rPr>
+                <w:lang w:val="en-US"/>
+              </w:rPr>
+            </w:pPr>
+            <w:r>
+              <w:rPr>
+                <w:lang w:val="en-US"/>
+              </w:rPr>
+              <w:t>Change</w:t>
+            </w:r>
+          </w:p>
+        </w:tc>
+        <w:tc>
+          <w:tcPr>
+            <w:tcW w:w="2240" w:type="pct"/>
+          </w:tcPr>
+          <w:p>
+            <w:pPr>
+              <w:cnfStyle w:val="100000000000" w:firstRow="1" w:lastRow="0" w:firstColumn="0" w:lastColumn="0" w:oddVBand="0" w:evenVBand="0" w:oddHBand="0" w:evenHBand="0" w:firstRowFirstColumn="0" w:firstRowLastColumn="0" w:lastRowFirstColumn="0" w:lastRowLastColumn="0"/>
+              <w:rPr>
+                <w:lang w:val="en-US"/>
+              </w:rPr>
+            </w:pPr>
+            <w:r>
+              <w:rPr>
+                <w:lang w:val="en-US"/>
+              </w:rPr>
+              <w:t>Operation</w:t>
+            </w:r>
+          </w:p>
+        </w:tc>
+      </w:tr>
+      <w:tr>
+        <w:trPr>
+          <w:cnfStyle w:val="000000100000" w:firstRow="0" w:lastRow="0" w:firstColumn="0" w:lastColumn="0" w:oddVBand="0" w:evenVBand="0" w:oddHBand="1" w:evenHBand="0" w:firstRowFirstColumn="0" w:firstRowLastColumn="0" w:lastRowFirstColumn="0" w:lastRowLastColumn="0"/>
+        </w:trPr>
+        <w:tc>
+          <w:tcPr>
+            <w:cnfStyle w:val="001000000000" w:firstRow="0" w:lastRow="0" w:firstColumn="1" w:lastColumn="0" w:oddVBand="0" w:evenVBand="0" w:oddHBand="0" w:evenHBand="0" w:firstRowFirstColumn="0" w:firstRowLastColumn="0" w:lastRowFirstColumn="0" w:lastRowLastColumn="0"/>
+            <w:tcW w:w="550" w:type="pct"/>
+          </w:tcPr>
+          <w:p>
+            <w:pPr>
+              <w:rPr>
+                <w:lang w:val="en-US"/>
+              </w:rPr>
+            </w:pPr>
+            <w:r>
+              <w:rPr>
+                <w:lang w:val="en-US"/>
+              </w:rPr>
+              <w:t>Node</w:t>
+            </w:r>
+          </w:p>
+        </w:tc>
+        <w:tc>
+          <w:tcPr>
+            <w:tcW w:w="2210" w:type="pct"/>
+          </w:tcPr>
+          <w:p>
+            <w:pPr>
+              <w:cnfStyle w:val="000000100000" w:firstRow="0" w:lastRow="0" w:firstColumn="0" w:lastColumn="0" w:oddVBand="0" w:evenVBand="0" w:oddHBand="1" w:evenHBand="0" w:firstRowFirstColumn="0" w:firstRowLastColumn="0" w:lastRowFirstColumn="0" w:lastRowLastColumn="0"/>
+              <w:rPr>
+                <w:lang w:val="en-US"/>
+              </w:rPr>
+            </w:pPr>
+            <w:r>
+              <w:rPr>
+                <w:lang w:val="en-US"/>
+              </w:rPr>
+              <w:t>View folders structure</w:t>
+            </w:r>
+          </w:p>
+        </w:tc>
+        <w:tc>
+          <w:tcPr>
+            <w:tcW w:w="2240" w:type="pct"/>
+          </w:tcPr>
+          <w:p>
+            <w:pPr>
+              <w:cnfStyle w:val="000000100000" w:firstRow="0" w:lastRow="0" w:firstColumn="0" w:lastColumn="0" w:oddVBand="0" w:evenVBand="0" w:oddHBand="1" w:evenHBand="0" w:firstRowFirstColumn="0" w:firstRowLastColumn="0" w:lastRowFirstColumn="0" w:lastRowLastColumn="0"/>
+              <w:rPr>
+                <w:lang w:val="en-US"/>
+              </w:rPr>
+            </w:pPr>
+            <w:r>
+              <w:rPr>
+                <w:lang w:val="en-US"/>
+              </w:rPr>
+              <w:t>Debug</w:t>
+            </w:r>
+          </w:p>
+        </w:tc>
+      </w:tr>
+    </w:tbl>
     <w:p>
       <w:pPr>
         <w:pStyle w:val="2"/>
@@ -6357,6 +6927,7 @@
         <w:rPr>
           <w:lang w:val="en-US"/>
         </w:rPr>
+        <w:lastRenderedPageBreak/>
         <w:t>v1.2</w:t>
       </w:r>
       <w:r>
@@ -6989,7 +7560,6 @@
               <w:rPr>
                 <w:lang w:val="en-US"/>
               </w:rPr>
-              <w:lastRenderedPageBreak/>
               <w:t>All vaults</w:t>
             </w:r>
           </w:p>
@@ -7765,6 +8335,7 @@
           <w:color w:val="222222"/>
           <w:lang w:val="en-US"/>
         </w:rPr>
+        <w:lastRenderedPageBreak/>
         <w:t>cell: +38 (050) 56-888-36 (MTS UA)</w:t>
       </w:r>
       <w:r>
@@ -10577,62 +11148,6 @@
         </w:p>
       </w:docPartBody>
     </w:docPart>
-    <w:docPart>
-      <w:docPartPr>
-        <w:name w:val="B819767D728D4B6AA1EE318D23AE1CB5"/>
-        <w:category>
-          <w:name w:val="Общие"/>
-          <w:gallery w:val="placeholder"/>
-        </w:category>
-        <w:types>
-          <w:type w:val="bbPlcHdr"/>
-        </w:types>
-        <w:behaviors>
-          <w:behavior w:val="content"/>
-        </w:behaviors>
-        <w:guid w:val="{8C5C2DB8-96E1-479F-BD51-12C802E7B73A}"/>
-      </w:docPartPr>
-      <w:docPartBody>
-        <w:p>
-          <w:pPr>
-            <w:pStyle w:val="B819767D728D4B6AA1EE318D23AE1CB5"/>
-          </w:pPr>
-          <w:r>
-            <w:rPr>
-              <w:b/>
-              <w:bCs/>
-            </w:rPr>
-            <w:t>[Введите имя автора]</w:t>
-          </w:r>
-        </w:p>
-      </w:docPartBody>
-    </w:docPart>
-    <w:docPart>
-      <w:docPartPr>
-        <w:name w:val="B51A5BAAEF9A4DCB8669F9EB9F8944BF"/>
-        <w:category>
-          <w:name w:val="Общие"/>
-          <w:gallery w:val="placeholder"/>
-        </w:category>
-        <w:types>
-          <w:type w:val="bbPlcHdr"/>
-        </w:types>
-        <w:behaviors>
-          <w:behavior w:val="content"/>
-        </w:behaviors>
-        <w:guid w:val="{5010AC29-6A57-4B98-92A4-0EEC02D1474F}"/>
-      </w:docPartPr>
-      <w:docPartBody>
-        <w:p>
-          <w:r>
-            <w:rPr>
-              <w:rStyle w:val="a3"/>
-            </w:rPr>
-            <w:t>[Примечания]</w:t>
-          </w:r>
-        </w:p>
-      </w:docPartBody>
-    </w:docPart>
   </w:docParts>
 </w:glossaryDocument>
 </file>
@@ -10683,10 +11198,11 @@
   </w:font>
   <w:font w:name="Tahoma">
     <w:panose1 w:val="020B0604030504040204"/>
-    <w:charset w:val="CC"/>
+    <w:charset w:val="00"/>
     <w:family w:val="swiss"/>
+    <w:notTrueType/>
     <w:pitch w:val="variable"/>
-    <w:sig w:usb0="E1002EFF" w:usb1="C000605B" w:usb2="00000029" w:usb3="00000000" w:csb0="000101FF" w:csb1="00000000"/>
+    <w:sig w:usb0="00000003" w:usb1="00000000" w:usb2="00000000" w:usb3="00000000" w:csb0="00000001" w:csb1="00000000"/>
   </w:font>
   <w:font w:name="Arial">
     <w:panose1 w:val="020B0604020202020204"/>
@@ -10712,10 +11228,12 @@
   </w:compat>
   <w:rsids>
     <w:rsidRoot w:val="0096675D"/>
+    <w:rsid w:val="00250B0D"/>
     <w:rsid w:val="003749E2"/>
     <w:rsid w:val="005C292A"/>
     <w:rsid w:val="0096675D"/>
     <w:rsid w:val="009B3B10"/>
+    <w:rsid w:val="00B43144"/>
     <w:rsid w:val="00CD40E4"/>
     <w:rsid w:val="00DD6089"/>
     <w:rsid w:val="00FB47AC"/>
@@ -11590,7 +12108,7 @@
 </file>
 
 <file path=customXml/itemProps2.xml><?xml version="1.0" encoding="utf-8"?>
-<ds:datastoreItem xmlns:ds="http://schemas.openxmlformats.org/officeDocument/2006/customXml" ds:itemID="{BAD1247A-DA68-4CA4-8056-7A2BEC2FBD49}">
+<ds:datastoreItem xmlns:ds="http://schemas.openxmlformats.org/officeDocument/2006/customXml" ds:itemID="{8327DAE8-C78A-4CCA-B1DC-548A66B83214}">
   <ds:schemaRefs>
     <ds:schemaRef ds:uri="http://schemas.openxmlformats.org/officeDocument/2006/bibliography"/>
   </ds:schemaRefs>

--- a/bin/Autodesk Vault 2014 Powerpack Readme.docx
+++ b/bin/Autodesk Vault 2014 Powerpack Readme.docx
@@ -109,7 +109,6 @@
                 <w:dataBinding w:prefixMappings="xmlns:ns0='http://schemas.openxmlformats.org/package/2006/metadata/core-properties' xmlns:ns1='http://purl.org/dc/elements/1.1/'" w:xpath="/ns0:coreProperties[1]/ns1:title[1]" w:storeItemID="{6C3C8BC8-F283-45AE-878A-BAB7291924A1}"/>
                 <w:text/>
               </w:sdtPr>
-              <w:sdtEndPr/>
               <w:sdtContent>
                 <w:tc>
                   <w:tcPr>
@@ -223,7 +222,6 @@
                 <w:dataBinding w:prefixMappings="xmlns:ns0='http://schemas.openxmlformats.org/package/2006/metadata/core-properties' xmlns:ns1='http://purl.org/dc/elements/1.1/'" w:xpath="/ns0:coreProperties[1]/ns1:subject[1]" w:storeItemID="{6C3C8BC8-F283-45AE-878A-BAB7291924A1}"/>
                 <w:text/>
               </w:sdtPr>
-              <w:sdtEndPr/>
               <w:sdtContent>
                 <w:tc>
                   <w:tcPr>
@@ -271,13 +269,9 @@
                 <w:alias w:val="Примечания"/>
                 <w:tag w:val=""/>
                 <w:id w:val="266582774"/>
-                <w:placeholder>
-                  <w:docPart w:val="B51A5BAAEF9A4DCB8669F9EB9F8944BF"/>
-                </w:placeholder>
                 <w:dataBinding w:prefixMappings="xmlns:ns0='http://purl.org/dc/elements/1.1/' xmlns:ns1='http://schemas.openxmlformats.org/package/2006/metadata/core-properties' " w:xpath="/ns1:coreProperties[1]/ns0:description[1]" w:storeItemID="{6C3C8BC8-F283-45AE-878A-BAB7291924A1}"/>
                 <w:text w:multiLine="1"/>
               </w:sdtPr>
-              <w:sdtEndPr/>
               <w:sdtContent>
                 <w:tc>
                   <w:tcPr>
@@ -293,7 +287,31 @@
                       </w:rPr>
                     </w:pPr>
                     <w:r>
-                      <w:t>v1.2.0.2</w:t>
+                      <w:t>v</w:t>
+                    </w:r>
+                    <w:r>
+                      <w:rPr>
+                        <w:lang w:val="en-US"/>
+                      </w:rPr>
+                      <w:t>2</w:t>
+                    </w:r>
+                    <w:r>
+                      <w:t>.</w:t>
+                    </w:r>
+                    <w:r>
+                      <w:rPr>
+                        <w:lang w:val="en-US"/>
+                      </w:rPr>
+                      <w:t>0</w:t>
+                    </w:r>
+                    <w:r>
+                      <w:t>.0.</w:t>
+                    </w:r>
+                    <w:r>
+                      <w:rPr>
+                        <w:lang w:val="en-US"/>
+                      </w:rPr>
+                      <w:t>1</w:t>
                     </w:r>
                   </w:p>
                 </w:tc>
@@ -317,7 +335,6 @@
                 <w:dataBinding w:prefixMappings="xmlns:ns0='http://schemas.openxmlformats.org/package/2006/metadata/core-properties' xmlns:ns1='http://purl.org/dc/elements/1.1/'" w:xpath="/ns0:coreProperties[1]/ns1:creator[1]" w:storeItemID="{6C3C8BC8-F283-45AE-878A-BAB7291924A1}"/>
                 <w:text/>
               </w:sdtPr>
-              <w:sdtEndPr/>
               <w:sdtContent>
                 <w:tc>
                   <w:tcPr>
@@ -371,14 +388,13 @@
                 <w:alias w:val="Дата"/>
                 <w:id w:val="516659546"/>
                 <w:dataBinding w:prefixMappings="xmlns:ns0='http://schemas.microsoft.com/office/2006/coverPageProps'" w:xpath="/ns0:CoverPageProperties[1]/ns0:PublishDate[1]" w:storeItemID="{55AF091B-3C7A-41E3-B477-F2FDAA23CFDA}"/>
-                <w:date w:fullDate="2014-03-03T00:00:00Z">
+                <w:date w:fullDate="2014-03-10T00:00:00Z">
                   <w:dateFormat w:val="dd.MM.yyyy"/>
                   <w:lid w:val="ru-RU"/>
                   <w:storeMappedDataAs w:val="dateTime"/>
                   <w:calendar w:val="gregorian"/>
                 </w:date>
               </w:sdtPr>
-              <w:sdtEndPr/>
               <w:sdtContent>
                 <w:tc>
                   <w:tcPr>
@@ -399,7 +415,7 @@
                         <w:b/>
                         <w:bCs/>
                       </w:rPr>
-                      <w:t>03.03.2014</w:t>
+                      <w:t>10.03.2014</w:t>
                     </w:r>
                   </w:p>
                 </w:tc>
@@ -426,7 +442,6 @@
                 <w:dataBinding w:prefixMappings="xmlns:ns0='http://schemas.microsoft.com/office/2006/coverPageProps'" w:xpath="/ns0:CoverPageProperties[1]/ns0:Abstract[1]" w:storeItemID="{55AF091B-3C7A-41E3-B477-F2FDAA23CFDA}"/>
                 <w:text/>
               </w:sdtPr>
-              <w:sdtEndPr/>
               <w:sdtContent>
                 <w:tc>
                   <w:tcPr>
@@ -526,7 +541,7 @@
         </w:rPr>
         <w:fldChar w:fldCharType="separate"/>
       </w:r>
-      <w:hyperlink w:anchor="_Toc381623665" w:history="1">
+      <w:hyperlink w:anchor="_Toc382181122" w:history="1">
         <w:r>
           <w:rPr>
             <w:rStyle w:val="a6"/>
@@ -554,7 +569,7 @@
             <w:noProof/>
             <w:webHidden/>
           </w:rPr>
-          <w:instrText xml:space="preserve"> PAGEREF _Toc381623665 \h </w:instrText>
+          <w:instrText xml:space="preserve"> PAGEREF _Toc382181122 \h </w:instrText>
         </w:r>
         <w:r>
           <w:rPr>
@@ -597,7 +612,7 @@
           <w:lang w:eastAsia="ru-RU"/>
         </w:rPr>
       </w:pPr>
-      <w:hyperlink w:anchor="_Toc381623666" w:history="1">
+      <w:hyperlink w:anchor="_Toc382181123" w:history="1">
         <w:r>
           <w:rPr>
             <w:rStyle w:val="a6"/>
@@ -625,7 +640,7 @@
             <w:noProof/>
             <w:webHidden/>
           </w:rPr>
-          <w:instrText xml:space="preserve"> PAGEREF _Toc381623666 \h </w:instrText>
+          <w:instrText xml:space="preserve"> PAGEREF _Toc382181123 \h </w:instrText>
         </w:r>
         <w:r>
           <w:rPr>
@@ -668,7 +683,7 @@
           <w:lang w:eastAsia="ru-RU"/>
         </w:rPr>
       </w:pPr>
-      <w:hyperlink w:anchor="_Toc381623667" w:history="1">
+      <w:hyperlink w:anchor="_Toc382181124" w:history="1">
         <w:r>
           <w:rPr>
             <w:rStyle w:val="a6"/>
@@ -696,7 +711,7 @@
             <w:noProof/>
             <w:webHidden/>
           </w:rPr>
-          <w:instrText xml:space="preserve"> PAGEREF _Toc381623667 \h </w:instrText>
+          <w:instrText xml:space="preserve"> PAGEREF _Toc382181124 \h </w:instrText>
         </w:r>
         <w:r>
           <w:rPr>
@@ -716,7 +731,7 @@
             <w:noProof/>
             <w:webHidden/>
           </w:rPr>
-          <w:t>1</w:t>
+          <w:t>2</w:t>
         </w:r>
         <w:r>
           <w:rPr>
@@ -739,7 +754,7 @@
           <w:lang w:eastAsia="ru-RU"/>
         </w:rPr>
       </w:pPr>
-      <w:hyperlink w:anchor="_Toc381623668" w:history="1">
+      <w:hyperlink w:anchor="_Toc382181125" w:history="1">
         <w:r>
           <w:rPr>
             <w:rStyle w:val="a6"/>
@@ -767,7 +782,7 @@
             <w:noProof/>
             <w:webHidden/>
           </w:rPr>
-          <w:instrText xml:space="preserve"> PAGEREF _Toc381623668 \h </w:instrText>
+          <w:instrText xml:space="preserve"> PAGEREF _Toc382181125 \h </w:instrText>
         </w:r>
         <w:r>
           <w:rPr>
@@ -787,7 +802,7 @@
             <w:noProof/>
             <w:webHidden/>
           </w:rPr>
-          <w:t>1</w:t>
+          <w:t>2</w:t>
         </w:r>
         <w:r>
           <w:rPr>
@@ -810,7 +825,7 @@
           <w:lang w:eastAsia="ru-RU"/>
         </w:rPr>
       </w:pPr>
-      <w:hyperlink w:anchor="_Toc381623669" w:history="1">
+      <w:hyperlink w:anchor="_Toc382181126" w:history="1">
         <w:r>
           <w:rPr>
             <w:rStyle w:val="a6"/>
@@ -838,7 +853,7 @@
             <w:noProof/>
             <w:webHidden/>
           </w:rPr>
-          <w:instrText xml:space="preserve"> PAGEREF _Toc381623669 \h </w:instrText>
+          <w:instrText xml:space="preserve"> PAGEREF _Toc382181126 \h </w:instrText>
         </w:r>
         <w:r>
           <w:rPr>
@@ -881,7 +896,7 @@
           <w:lang w:eastAsia="ru-RU"/>
         </w:rPr>
       </w:pPr>
-      <w:hyperlink w:anchor="_Toc381623670" w:history="1">
+      <w:hyperlink w:anchor="_Toc382181127" w:history="1">
         <w:r>
           <w:rPr>
             <w:rStyle w:val="a6"/>
@@ -909,7 +924,7 @@
             <w:noProof/>
             <w:webHidden/>
           </w:rPr>
-          <w:instrText xml:space="preserve"> PAGEREF _Toc381623670 \h </w:instrText>
+          <w:instrText xml:space="preserve"> PAGEREF _Toc382181127 \h </w:instrText>
         </w:r>
         <w:r>
           <w:rPr>
@@ -929,7 +944,7 @@
             <w:noProof/>
             <w:webHidden/>
           </w:rPr>
-          <w:t>2</w:t>
+          <w:t>3</w:t>
         </w:r>
         <w:r>
           <w:rPr>
@@ -952,7 +967,7 @@
           <w:lang w:eastAsia="ru-RU"/>
         </w:rPr>
       </w:pPr>
-      <w:hyperlink w:anchor="_Toc381623671" w:history="1">
+      <w:hyperlink w:anchor="_Toc382181128" w:history="1">
         <w:r>
           <w:rPr>
             <w:rStyle w:val="a6"/>
@@ -980,7 +995,7 @@
             <w:noProof/>
             <w:webHidden/>
           </w:rPr>
-          <w:instrText xml:space="preserve"> PAGEREF _Toc381623671 \h </w:instrText>
+          <w:instrText xml:space="preserve"> PAGEREF _Toc382181128 \h </w:instrText>
         </w:r>
         <w:r>
           <w:rPr>
@@ -1000,7 +1015,7 @@
             <w:noProof/>
             <w:webHidden/>
           </w:rPr>
-          <w:t>2</w:t>
+          <w:t>3</w:t>
         </w:r>
         <w:r>
           <w:rPr>
@@ -1023,7 +1038,7 @@
           <w:lang w:eastAsia="ru-RU"/>
         </w:rPr>
       </w:pPr>
-      <w:hyperlink w:anchor="_Toc381623672" w:history="1">
+      <w:hyperlink w:anchor="_Toc382181129" w:history="1">
         <w:r>
           <w:rPr>
             <w:rStyle w:val="a6"/>
@@ -1051,7 +1066,7 @@
             <w:noProof/>
             <w:webHidden/>
           </w:rPr>
-          <w:instrText xml:space="preserve"> PAGEREF _Toc381623672 \h </w:instrText>
+          <w:instrText xml:space="preserve"> PAGEREF _Toc382181129 \h </w:instrText>
         </w:r>
         <w:r>
           <w:rPr>
@@ -1094,14 +1109,14 @@
           <w:lang w:eastAsia="ru-RU"/>
         </w:rPr>
       </w:pPr>
-      <w:hyperlink w:anchor="_Toc381623673" w:history="1">
+      <w:hyperlink w:anchor="_Toc382181130" w:history="1">
         <w:r>
           <w:rPr>
             <w:rStyle w:val="a6"/>
             <w:noProof/>
             <w:lang w:val="en-US"/>
           </w:rPr>
-          <w:t>v1.2.0.2 (3/3/2014)</w:t>
+          <w:t>v2.0.0.1 (3/10/2014)</w:t>
         </w:r>
         <w:r>
           <w:rPr>
@@ -1122,7 +1137,7 @@
             <w:noProof/>
             <w:webHidden/>
           </w:rPr>
-          <w:instrText xml:space="preserve"> PAGEREF _Toc381623673 \h </w:instrText>
+          <w:instrText xml:space="preserve"> PAGEREF _Toc382181130 \h </w:instrText>
         </w:r>
         <w:r>
           <w:rPr>
@@ -1165,7 +1180,7 @@
           <w:lang w:eastAsia="ru-RU"/>
         </w:rPr>
       </w:pPr>
-      <w:hyperlink w:anchor="_Toc381623674" w:history="1">
+      <w:hyperlink w:anchor="_Toc382181131" w:history="1">
         <w:r>
           <w:rPr>
             <w:rStyle w:val="a6"/>
@@ -1193,7 +1208,78 @@
             <w:noProof/>
             <w:webHidden/>
           </w:rPr>
-          <w:instrText xml:space="preserve"> PAGEREF _Toc381623674 \h </w:instrText>
+          <w:instrText xml:space="preserve"> PAGEREF _Toc382181131 \h </w:instrText>
+        </w:r>
+        <w:r>
+          <w:rPr>
+            <w:noProof/>
+            <w:webHidden/>
+          </w:rPr>
+        </w:r>
+        <w:r>
+          <w:rPr>
+            <w:noProof/>
+            <w:webHidden/>
+          </w:rPr>
+          <w:fldChar w:fldCharType="separate"/>
+        </w:r>
+        <w:r>
+          <w:rPr>
+            <w:noProof/>
+            <w:webHidden/>
+          </w:rPr>
+          <w:t>3</w:t>
+        </w:r>
+        <w:r>
+          <w:rPr>
+            <w:noProof/>
+            <w:webHidden/>
+          </w:rPr>
+          <w:fldChar w:fldCharType="end"/>
+        </w:r>
+      </w:hyperlink>
+    </w:p>
+    <w:p>
+      <w:pPr>
+        <w:pStyle w:val="21"/>
+        <w:tabs>
+          <w:tab w:val="right" w:leader="dot" w:pos="9345"/>
+        </w:tabs>
+        <w:rPr>
+          <w:rFonts w:eastAsiaTheme="minorEastAsia"/>
+          <w:noProof/>
+          <w:lang w:eastAsia="ru-RU"/>
+        </w:rPr>
+      </w:pPr>
+      <w:hyperlink w:anchor="_Toc382181132" w:history="1">
+        <w:r>
+          <w:rPr>
+            <w:rStyle w:val="a6"/>
+            <w:noProof/>
+            <w:lang w:val="en-US"/>
+          </w:rPr>
+          <w:t>v1.2.0.3 (3/4/2014)</w:t>
+        </w:r>
+        <w:r>
+          <w:rPr>
+            <w:noProof/>
+            <w:webHidden/>
+          </w:rPr>
+          <w:tab/>
+        </w:r>
+        <w:r>
+          <w:rPr>
+            <w:noProof/>
+            <w:webHidden/>
+          </w:rPr>
+          <w:fldChar w:fldCharType="begin"/>
+        </w:r>
+        <w:r>
+          <w:rPr>
+            <w:noProof/>
+            <w:webHidden/>
+          </w:rPr>
+          <w:instrText xml:space="preserve"> PAGEREF _Toc382181132 \h </w:instrText>
         </w:r>
         <w:r>
           <w:rPr>
@@ -1236,14 +1322,14 @@
           <w:lang w:eastAsia="ru-RU"/>
         </w:rPr>
       </w:pPr>
-      <w:hyperlink w:anchor="_Toc381623675" w:history="1">
+      <w:hyperlink w:anchor="_Toc382181133" w:history="1">
         <w:r>
           <w:rPr>
             <w:rStyle w:val="a6"/>
             <w:noProof/>
             <w:lang w:val="en-US"/>
           </w:rPr>
-          <w:t>Structure</w:t>
+          <w:t>What’s new</w:t>
         </w:r>
         <w:r>
           <w:rPr>
@@ -1264,7 +1350,7 @@
             <w:noProof/>
             <w:webHidden/>
           </w:rPr>
-          <w:instrText xml:space="preserve"> PAGEREF _Toc381623675 \h </w:instrText>
+          <w:instrText xml:space="preserve"> PAGEREF _Toc382181133 \h </w:instrText>
         </w:r>
         <w:r>
           <w:rPr>
@@ -1307,14 +1393,14 @@
           <w:lang w:eastAsia="ru-RU"/>
         </w:rPr>
       </w:pPr>
-      <w:hyperlink w:anchor="_Toc381623676" w:history="1">
+      <w:hyperlink w:anchor="_Toc382181134" w:history="1">
         <w:r>
           <w:rPr>
             <w:rStyle w:val="a6"/>
             <w:noProof/>
             <w:lang w:val="en-US"/>
           </w:rPr>
-          <w:t>v1.2.0.1 (2/28/2014)</w:t>
+          <w:t>v1.2.0.2 (3/3/2014)</w:t>
         </w:r>
         <w:r>
           <w:rPr>
@@ -1335,7 +1421,7 @@
             <w:noProof/>
             <w:webHidden/>
           </w:rPr>
-          <w:instrText xml:space="preserve"> PAGEREF _Toc381623676 \h </w:instrText>
+          <w:instrText xml:space="preserve"> PAGEREF _Toc382181134 \h </w:instrText>
         </w:r>
         <w:r>
           <w:rPr>
@@ -1355,7 +1441,7 @@
             <w:noProof/>
             <w:webHidden/>
           </w:rPr>
-          <w:t>3</w:t>
+          <w:t>4</w:t>
         </w:r>
         <w:r>
           <w:rPr>
@@ -1378,7 +1464,7 @@
           <w:lang w:eastAsia="ru-RU"/>
         </w:rPr>
       </w:pPr>
-      <w:hyperlink w:anchor="_Toc381623677" w:history="1">
+      <w:hyperlink w:anchor="_Toc382181135" w:history="1">
         <w:r>
           <w:rPr>
             <w:rStyle w:val="a6"/>
@@ -1406,7 +1492,7 @@
             <w:noProof/>
             <w:webHidden/>
           </w:rPr>
-          <w:instrText xml:space="preserve"> PAGEREF _Toc381623677 \h </w:instrText>
+          <w:instrText xml:space="preserve"> PAGEREF _Toc382181135 \h </w:instrText>
         </w:r>
         <w:r>
           <w:rPr>
@@ -1426,7 +1512,7 @@
             <w:noProof/>
             <w:webHidden/>
           </w:rPr>
-          <w:t>3</w:t>
+          <w:t>4</w:t>
         </w:r>
         <w:r>
           <w:rPr>
@@ -1449,7 +1535,7 @@
           <w:lang w:eastAsia="ru-RU"/>
         </w:rPr>
       </w:pPr>
-      <w:hyperlink w:anchor="_Toc381623678" w:history="1">
+      <w:hyperlink w:anchor="_Toc382181136" w:history="1">
         <w:r>
           <w:rPr>
             <w:rStyle w:val="a6"/>
@@ -1477,7 +1563,7 @@
             <w:noProof/>
             <w:webHidden/>
           </w:rPr>
-          <w:instrText xml:space="preserve"> PAGEREF _Toc381623678 \h </w:instrText>
+          <w:instrText xml:space="preserve"> PAGEREF _Toc382181136 \h </w:instrText>
         </w:r>
         <w:r>
           <w:rPr>
@@ -1497,7 +1583,7 @@
             <w:noProof/>
             <w:webHidden/>
           </w:rPr>
-          <w:t>3</w:t>
+          <w:t>4</w:t>
         </w:r>
         <w:r>
           <w:rPr>
@@ -1520,13 +1606,226 @@
           <w:lang w:eastAsia="ru-RU"/>
         </w:rPr>
       </w:pPr>
-      <w:hyperlink w:anchor="_Toc381623679" w:history="1">
+      <w:hyperlink w:anchor="_Toc382181137" w:history="1">
         <w:r>
           <w:rPr>
             <w:rStyle w:val="a6"/>
             <w:noProof/>
             <w:lang w:val="en-US"/>
           </w:rPr>
+          <w:t>v1.2.0.1 (2/28/2014)</w:t>
+        </w:r>
+        <w:r>
+          <w:rPr>
+            <w:noProof/>
+            <w:webHidden/>
+          </w:rPr>
+          <w:tab/>
+        </w:r>
+        <w:r>
+          <w:rPr>
+            <w:noProof/>
+            <w:webHidden/>
+          </w:rPr>
+          <w:fldChar w:fldCharType="begin"/>
+        </w:r>
+        <w:r>
+          <w:rPr>
+            <w:noProof/>
+            <w:webHidden/>
+          </w:rPr>
+          <w:instrText xml:space="preserve"> PAGEREF _Toc382181137 \h </w:instrText>
+        </w:r>
+        <w:r>
+          <w:rPr>
+            <w:noProof/>
+            <w:webHidden/>
+          </w:rPr>
+        </w:r>
+        <w:r>
+          <w:rPr>
+            <w:noProof/>
+            <w:webHidden/>
+          </w:rPr>
+          <w:fldChar w:fldCharType="separate"/>
+        </w:r>
+        <w:r>
+          <w:rPr>
+            <w:noProof/>
+            <w:webHidden/>
+          </w:rPr>
+          <w:t>4</w:t>
+        </w:r>
+        <w:r>
+          <w:rPr>
+            <w:noProof/>
+            <w:webHidden/>
+          </w:rPr>
+          <w:fldChar w:fldCharType="end"/>
+        </w:r>
+      </w:hyperlink>
+    </w:p>
+    <w:p>
+      <w:pPr>
+        <w:pStyle w:val="31"/>
+        <w:tabs>
+          <w:tab w:val="right" w:leader="dot" w:pos="9345"/>
+        </w:tabs>
+        <w:rPr>
+          <w:rFonts w:eastAsiaTheme="minorEastAsia"/>
+          <w:noProof/>
+          <w:lang w:eastAsia="ru-RU"/>
+        </w:rPr>
+      </w:pPr>
+      <w:hyperlink w:anchor="_Toc382181138" w:history="1">
+        <w:r>
+          <w:rPr>
+            <w:rStyle w:val="a6"/>
+            <w:noProof/>
+            <w:lang w:val="en-US"/>
+          </w:rPr>
+          <w:t>What’s new</w:t>
+        </w:r>
+        <w:r>
+          <w:rPr>
+            <w:noProof/>
+            <w:webHidden/>
+          </w:rPr>
+          <w:tab/>
+        </w:r>
+        <w:r>
+          <w:rPr>
+            <w:noProof/>
+            <w:webHidden/>
+          </w:rPr>
+          <w:fldChar w:fldCharType="begin"/>
+        </w:r>
+        <w:r>
+          <w:rPr>
+            <w:noProof/>
+            <w:webHidden/>
+          </w:rPr>
+          <w:instrText xml:space="preserve"> PAGEREF _Toc382181138 \h </w:instrText>
+        </w:r>
+        <w:r>
+          <w:rPr>
+            <w:noProof/>
+            <w:webHidden/>
+          </w:rPr>
+        </w:r>
+        <w:r>
+          <w:rPr>
+            <w:noProof/>
+            <w:webHidden/>
+          </w:rPr>
+          <w:fldChar w:fldCharType="separate"/>
+        </w:r>
+        <w:r>
+          <w:rPr>
+            <w:noProof/>
+            <w:webHidden/>
+          </w:rPr>
+          <w:t>4</w:t>
+        </w:r>
+        <w:r>
+          <w:rPr>
+            <w:noProof/>
+            <w:webHidden/>
+          </w:rPr>
+          <w:fldChar w:fldCharType="end"/>
+        </w:r>
+      </w:hyperlink>
+    </w:p>
+    <w:p>
+      <w:pPr>
+        <w:pStyle w:val="31"/>
+        <w:tabs>
+          <w:tab w:val="right" w:leader="dot" w:pos="9345"/>
+        </w:tabs>
+        <w:rPr>
+          <w:rFonts w:eastAsiaTheme="minorEastAsia"/>
+          <w:noProof/>
+          <w:lang w:eastAsia="ru-RU"/>
+        </w:rPr>
+      </w:pPr>
+      <w:hyperlink w:anchor="_Toc382181139" w:history="1">
+        <w:r>
+          <w:rPr>
+            <w:rStyle w:val="a6"/>
+            <w:noProof/>
+            <w:lang w:val="en-US"/>
+          </w:rPr>
+          <w:t>Structure</w:t>
+        </w:r>
+        <w:r>
+          <w:rPr>
+            <w:noProof/>
+            <w:webHidden/>
+          </w:rPr>
+          <w:tab/>
+        </w:r>
+        <w:r>
+          <w:rPr>
+            <w:noProof/>
+            <w:webHidden/>
+          </w:rPr>
+          <w:fldChar w:fldCharType="begin"/>
+        </w:r>
+        <w:r>
+          <w:rPr>
+            <w:noProof/>
+            <w:webHidden/>
+          </w:rPr>
+          <w:instrText xml:space="preserve"> PAGEREF _Toc382181139 \h </w:instrText>
+        </w:r>
+        <w:r>
+          <w:rPr>
+            <w:noProof/>
+            <w:webHidden/>
+          </w:rPr>
+        </w:r>
+        <w:r>
+          <w:rPr>
+            <w:noProof/>
+            <w:webHidden/>
+          </w:rPr>
+          <w:fldChar w:fldCharType="separate"/>
+        </w:r>
+        <w:r>
+          <w:rPr>
+            <w:noProof/>
+            <w:webHidden/>
+          </w:rPr>
+          <w:t>4</w:t>
+        </w:r>
+        <w:r>
+          <w:rPr>
+            <w:noProof/>
+            <w:webHidden/>
+          </w:rPr>
+          <w:fldChar w:fldCharType="end"/>
+        </w:r>
+      </w:hyperlink>
+    </w:p>
+    <w:p>
+      <w:pPr>
+        <w:pStyle w:val="21"/>
+        <w:tabs>
+          <w:tab w:val="right" w:leader="dot" w:pos="9345"/>
+        </w:tabs>
+        <w:rPr>
+          <w:rFonts w:eastAsiaTheme="minorEastAsia"/>
+          <w:noProof/>
+          <w:lang w:eastAsia="ru-RU"/>
+        </w:rPr>
+      </w:pPr>
+      <w:hyperlink w:anchor="_Toc382181140" w:history="1">
+        <w:r>
+          <w:rPr>
+            <w:rStyle w:val="a6"/>
+            <w:noProof/>
+            <w:lang w:val="en-US"/>
+          </w:rPr>
           <w:t>v1.1.0.1 (2/27/2014)</w:t>
         </w:r>
         <w:r>
@@ -1548,7 +1847,7 @@
             <w:noProof/>
             <w:webHidden/>
           </w:rPr>
-          <w:instrText xml:space="preserve"> PAGEREF _Toc381623679 \h </w:instrText>
+          <w:instrText xml:space="preserve"> PAGEREF _Toc382181140 \h </w:instrText>
         </w:r>
         <w:r>
           <w:rPr>
@@ -1568,7 +1867,7 @@
             <w:noProof/>
             <w:webHidden/>
           </w:rPr>
-          <w:t>4</w:t>
+          <w:t>5</w:t>
         </w:r>
         <w:r>
           <w:rPr>
@@ -1591,13 +1890,84 @@
           <w:lang w:eastAsia="ru-RU"/>
         </w:rPr>
       </w:pPr>
-      <w:hyperlink w:anchor="_Toc381623680" w:history="1">
+      <w:hyperlink w:anchor="_Toc382181141" w:history="1">
         <w:r>
           <w:rPr>
             <w:rStyle w:val="a6"/>
             <w:noProof/>
             <w:lang w:val="en-US"/>
           </w:rPr>
+          <w:t>Bibliography</w:t>
+        </w:r>
+        <w:r>
+          <w:rPr>
+            <w:noProof/>
+            <w:webHidden/>
+          </w:rPr>
+          <w:tab/>
+        </w:r>
+        <w:r>
+          <w:rPr>
+            <w:noProof/>
+            <w:webHidden/>
+          </w:rPr>
+          <w:fldChar w:fldCharType="begin"/>
+        </w:r>
+        <w:r>
+          <w:rPr>
+            <w:noProof/>
+            <w:webHidden/>
+          </w:rPr>
+          <w:instrText xml:space="preserve"> PAGEREF _Toc382181141 \h </w:instrText>
+        </w:r>
+        <w:r>
+          <w:rPr>
+            <w:noProof/>
+            <w:webHidden/>
+          </w:rPr>
+        </w:r>
+        <w:r>
+          <w:rPr>
+            <w:noProof/>
+            <w:webHidden/>
+          </w:rPr>
+          <w:fldChar w:fldCharType="separate"/>
+        </w:r>
+        <w:r>
+          <w:rPr>
+            <w:noProof/>
+            <w:webHidden/>
+          </w:rPr>
+          <w:t>5</w:t>
+        </w:r>
+        <w:r>
+          <w:rPr>
+            <w:noProof/>
+            <w:webHidden/>
+          </w:rPr>
+          <w:fldChar w:fldCharType="end"/>
+        </w:r>
+      </w:hyperlink>
+    </w:p>
+    <w:p>
+      <w:pPr>
+        <w:pStyle w:val="11"/>
+        <w:tabs>
+          <w:tab w:val="right" w:leader="dot" w:pos="9345"/>
+        </w:tabs>
+        <w:rPr>
+          <w:rFonts w:eastAsiaTheme="minorEastAsia"/>
+          <w:noProof/>
+          <w:lang w:eastAsia="ru-RU"/>
+        </w:rPr>
+      </w:pPr>
+      <w:hyperlink w:anchor="_Toc382181142" w:history="1">
+        <w:r>
+          <w:rPr>
+            <w:rStyle w:val="a6"/>
+            <w:noProof/>
+            <w:lang w:val="en-US"/>
+          </w:rPr>
           <w:t>Contact</w:t>
         </w:r>
         <w:r>
@@ -1619,7 +1989,7 @@
             <w:noProof/>
             <w:webHidden/>
           </w:rPr>
-          <w:instrText xml:space="preserve"> PAGEREF _Toc381623680 \h </w:instrText>
+          <w:instrText xml:space="preserve"> PAGEREF _Toc382181142 \h </w:instrText>
         </w:r>
         <w:r>
           <w:rPr>
@@ -1639,7 +2009,7 @@
             <w:noProof/>
             <w:webHidden/>
           </w:rPr>
-          <w:t>4</w:t>
+          <w:t>5</w:t>
         </w:r>
         <w:r>
           <w:rPr>
@@ -1662,7 +2032,7 @@
           <w:lang w:eastAsia="ru-RU"/>
         </w:rPr>
       </w:pPr>
-      <w:hyperlink w:anchor="_Toc381623681" w:history="1">
+      <w:hyperlink w:anchor="_Toc382181143" w:history="1">
         <w:r>
           <w:rPr>
             <w:rStyle w:val="a6"/>
@@ -1690,7 +2060,7 @@
             <w:noProof/>
             <w:webHidden/>
           </w:rPr>
-          <w:instrText xml:space="preserve"> PAGEREF _Toc381623681 \h </w:instrText>
+          <w:instrText xml:space="preserve"> PAGEREF _Toc382181143 \h </w:instrText>
         </w:r>
         <w:r>
           <w:rPr>
@@ -1710,7 +2080,7 @@
             <w:noProof/>
             <w:webHidden/>
           </w:rPr>
-          <w:t>4</w:t>
+          <w:t>5</w:t>
         </w:r>
         <w:r>
           <w:rPr>
@@ -1723,77 +2093,6 @@
     </w:p>
     <w:p>
       <w:pPr>
-        <w:pStyle w:val="11"/>
-        <w:tabs>
-          <w:tab w:val="right" w:leader="dot" w:pos="9345"/>
-        </w:tabs>
-        <w:rPr>
-          <w:rFonts w:eastAsiaTheme="minorEastAsia"/>
-          <w:noProof/>
-          <w:lang w:eastAsia="ru-RU"/>
-        </w:rPr>
-      </w:pPr>
-      <w:hyperlink w:anchor="_Toc381623682" w:history="1">
-        <w:r>
-          <w:rPr>
-            <w:rStyle w:val="a6"/>
-            <w:noProof/>
-            <w:lang w:val="en-US"/>
-          </w:rPr>
-          <w:t>Bibliography</w:t>
-        </w:r>
-        <w:r>
-          <w:rPr>
-            <w:noProof/>
-            <w:webHidden/>
-          </w:rPr>
-          <w:tab/>
-        </w:r>
-        <w:r>
-          <w:rPr>
-            <w:noProof/>
-            <w:webHidden/>
-          </w:rPr>
-          <w:fldChar w:fldCharType="begin"/>
-        </w:r>
-        <w:r>
-          <w:rPr>
-            <w:noProof/>
-            <w:webHidden/>
-          </w:rPr>
-          <w:instrText xml:space="preserve"> PAGEREF _Toc381623682 \h </w:instrText>
-        </w:r>
-        <w:r>
-          <w:rPr>
-            <w:noProof/>
-            <w:webHidden/>
-          </w:rPr>
-        </w:r>
-        <w:r>
-          <w:rPr>
-            <w:noProof/>
-            <w:webHidden/>
-          </w:rPr>
-          <w:fldChar w:fldCharType="separate"/>
-        </w:r>
-        <w:r>
-          <w:rPr>
-            <w:noProof/>
-            <w:webHidden/>
-          </w:rPr>
-          <w:t>4</w:t>
-        </w:r>
-        <w:r>
-          <w:rPr>
-            <w:noProof/>
-            <w:webHidden/>
-          </w:rPr>
-          <w:fldChar w:fldCharType="end"/>
-        </w:r>
-      </w:hyperlink>
-    </w:p>
-    <w:p>
-      <w:pPr>
         <w:pStyle w:val="1"/>
         <w:rPr>
           <w:lang w:val="en-US"/>
@@ -1805,7 +2104,7 @@
         </w:rPr>
         <w:fldChar w:fldCharType="end"/>
       </w:r>
-      <w:bookmarkStart w:id="0" w:name="_Toc381623665"/>
+      <w:bookmarkStart w:id="0" w:name="_Toc382181122"/>
       <w:r>
         <w:rPr>
           <w:lang w:val="en-US"/>
@@ -2020,7 +2319,7 @@
           <w:lang w:val="en-US"/>
         </w:rPr>
       </w:pPr>
-      <w:bookmarkStart w:id="1" w:name="_Toc381623666"/>
+      <w:bookmarkStart w:id="1" w:name="_Toc382181123"/>
       <w:r>
         <w:rPr>
           <w:lang w:val="en-US"/>
@@ -2094,11 +2393,12 @@
           <w:lang w:val="en-US"/>
         </w:rPr>
       </w:pPr>
-      <w:bookmarkStart w:id="2" w:name="_Toc381623667"/>
-      <w:r>
-        <w:rPr>
-          <w:lang w:val="en-US"/>
-        </w:rPr>
+      <w:bookmarkStart w:id="2" w:name="_Toc382181124"/>
+      <w:r>
+        <w:rPr>
+          <w:lang w:val="en-US"/>
+        </w:rPr>
+        <w:lastRenderedPageBreak/>
         <w:t>Description</w:t>
       </w:r>
       <w:bookmarkEnd w:id="2"/>
@@ -2110,7 +2410,7 @@
           <w:lang w:val="en-US"/>
         </w:rPr>
       </w:pPr>
-      <w:bookmarkStart w:id="3" w:name="_Toc381623668"/>
+      <w:bookmarkStart w:id="3" w:name="_Toc382181125"/>
       <w:r>
         <w:rPr>
           <w:lang w:val="en-US"/>
@@ -2214,7 +2514,6 @@
         <w:rPr>
           <w:lang w:val="en-US"/>
         </w:rPr>
-        <w:lastRenderedPageBreak/>
         <w:t xml:space="preserve">Go to </w:t>
       </w:r>
       <w:r>
@@ -2426,7 +2725,9 @@
           <w:lang w:val="en-US"/>
         </w:rPr>
       </w:pPr>
-      <w:bookmarkStart w:id="4" w:name="_Toc381623669"/>
+      <w:bookmarkStart w:id="4" w:name="_Ref382181079"/>
+      <w:bookmarkStart w:id="5" w:name="_Ref382181087"/>
+      <w:bookmarkStart w:id="6" w:name="_Toc382181126"/>
       <w:r>
         <w:rPr>
           <w:lang w:val="en-US"/>
@@ -2440,6 +2741,8 @@
         <w:t>tructure</w:t>
       </w:r>
       <w:bookmarkEnd w:id="4"/>
+      <w:bookmarkEnd w:id="5"/>
+      <w:bookmarkEnd w:id="6"/>
     </w:p>
     <w:p>
       <w:pPr>
@@ -2461,7 +2764,6 @@
           <w:id w:val="1733432505"/>
           <w:citation/>
         </w:sdtPr>
-        <w:sdtEndPr/>
         <w:sdtContent>
           <w:r>
             <w:rPr>
@@ -2561,8 +2863,8 @@
         <w:tblLook w:val="04A0" w:firstRow="1" w:lastRow="0" w:firstColumn="1" w:lastColumn="0" w:noHBand="0" w:noVBand="1"/>
       </w:tblPr>
       <w:tblGrid>
-        <w:gridCol w:w="3965"/>
-        <w:gridCol w:w="4515"/>
+        <w:gridCol w:w="5255"/>
+        <w:gridCol w:w="3225"/>
         <w:gridCol w:w="341"/>
         <w:gridCol w:w="416"/>
         <w:gridCol w:w="334"/>
@@ -2574,7 +2876,7 @@
         <w:tc>
           <w:tcPr>
             <w:cnfStyle w:val="001000000000" w:firstRow="0" w:lastRow="0" w:firstColumn="1" w:lastColumn="0" w:oddVBand="0" w:evenVBand="0" w:oddHBand="0" w:evenHBand="0" w:firstRowFirstColumn="0" w:firstRowLastColumn="0" w:lastRowFirstColumn="0" w:lastRowLastColumn="0"/>
-            <w:tcW w:w="2071" w:type="pct"/>
+            <w:tcW w:w="2745" w:type="pct"/>
           </w:tcPr>
           <w:p>
             <w:pPr>
@@ -2593,7 +2895,7 @@
         </w:tc>
         <w:tc>
           <w:tcPr>
-            <w:tcW w:w="2359" w:type="pct"/>
+            <w:tcW w:w="1685" w:type="pct"/>
           </w:tcPr>
           <w:p>
             <w:pPr>
@@ -2677,7 +2979,7 @@
         <w:tc>
           <w:tcPr>
             <w:cnfStyle w:val="001000000000" w:firstRow="0" w:lastRow="0" w:firstColumn="1" w:lastColumn="0" w:oddVBand="0" w:evenVBand="0" w:oddHBand="0" w:evenHBand="0" w:firstRowFirstColumn="0" w:firstRowLastColumn="0" w:lastRowFirstColumn="0" w:lastRowLastColumn="0"/>
-            <w:tcW w:w="2071" w:type="pct"/>
+            <w:tcW w:w="2745" w:type="pct"/>
           </w:tcPr>
           <w:p>
             <w:pPr>
@@ -2696,13 +2998,13 @@
                 <w:b w:val="0"/>
                 <w:lang w:val="en-US"/>
               </w:rPr>
-              <w:t>Installation</w:t>
-            </w:r>
-          </w:p>
-        </w:tc>
-        <w:tc>
-          <w:tcPr>
-            <w:tcW w:w="2359" w:type="pct"/>
+              <w:t>Login status</w:t>
+            </w:r>
+          </w:p>
+        </w:tc>
+        <w:tc>
+          <w:tcPr>
+            <w:tcW w:w="1685" w:type="pct"/>
           </w:tcPr>
           <w:p>
             <w:pPr>
@@ -2757,7 +3059,89 @@
         <w:tc>
           <w:tcPr>
             <w:cnfStyle w:val="001000000000" w:firstRow="0" w:lastRow="0" w:firstColumn="1" w:lastColumn="0" w:oddVBand="0" w:evenVBand="0" w:oddHBand="0" w:evenHBand="0" w:firstRowFirstColumn="0" w:firstRowLastColumn="0" w:lastRowFirstColumn="0" w:lastRowLastColumn="0"/>
-            <w:tcW w:w="2071" w:type="pct"/>
+            <w:tcW w:w="2745" w:type="pct"/>
+          </w:tcPr>
+          <w:p>
+            <w:pPr>
+              <w:pStyle w:val="a3"/>
+              <w:numPr>
+                <w:ilvl w:val="0"/>
+                <w:numId w:val="2"/>
+              </w:numPr>
+              <w:rPr>
+                <w:lang w:val="en-US"/>
+              </w:rPr>
+            </w:pPr>
+            <w:r>
+              <w:rPr>
+                <w:b w:val="0"/>
+                <w:lang w:val="en-US"/>
+              </w:rPr>
+              <w:t>Installation</w:t>
+            </w:r>
+          </w:p>
+        </w:tc>
+        <w:tc>
+          <w:tcPr>
+            <w:tcW w:w="1685" w:type="pct"/>
+          </w:tcPr>
+          <w:p>
+            <w:pPr>
+              <w:cnfStyle w:val="000000000000" w:firstRow="0" w:lastRow="0" w:firstColumn="0" w:lastColumn="0" w:oddVBand="0" w:evenVBand="0" w:oddHBand="0" w:evenHBand="0" w:firstRowFirstColumn="0" w:firstRowLastColumn="0" w:lastRowFirstColumn="0" w:lastRowLastColumn="0"/>
+              <w:rPr>
+                <w:lang w:val="en-US"/>
+              </w:rPr>
+            </w:pPr>
+          </w:p>
+        </w:tc>
+        <w:tc>
+          <w:tcPr>
+            <w:tcW w:w="178" w:type="pct"/>
+          </w:tcPr>
+          <w:p>
+            <w:pPr>
+              <w:cnfStyle w:val="000000000000" w:firstRow="0" w:lastRow="0" w:firstColumn="0" w:lastColumn="0" w:oddVBand="0" w:evenVBand="0" w:oddHBand="0" w:evenHBand="0" w:firstRowFirstColumn="0" w:firstRowLastColumn="0" w:lastRowFirstColumn="0" w:lastRowLastColumn="0"/>
+              <w:rPr>
+                <w:lang w:val="en-US"/>
+              </w:rPr>
+            </w:pPr>
+          </w:p>
+        </w:tc>
+        <w:tc>
+          <w:tcPr>
+            <w:tcW w:w="217" w:type="pct"/>
+          </w:tcPr>
+          <w:p>
+            <w:pPr>
+              <w:cnfStyle w:val="000000000000" w:firstRow="0" w:lastRow="0" w:firstColumn="0" w:lastColumn="0" w:oddVBand="0" w:evenVBand="0" w:oddHBand="0" w:evenHBand="0" w:firstRowFirstColumn="0" w:firstRowLastColumn="0" w:lastRowFirstColumn="0" w:lastRowLastColumn="0"/>
+              <w:rPr>
+                <w:lang w:val="en-US"/>
+              </w:rPr>
+            </w:pPr>
+          </w:p>
+        </w:tc>
+        <w:tc>
+          <w:tcPr>
+            <w:tcW w:w="174" w:type="pct"/>
+          </w:tcPr>
+          <w:p>
+            <w:pPr>
+              <w:cnfStyle w:val="000000000000" w:firstRow="0" w:lastRow="0" w:firstColumn="0" w:lastColumn="0" w:oddVBand="0" w:evenVBand="0" w:oddHBand="0" w:evenHBand="0" w:firstRowFirstColumn="0" w:firstRowLastColumn="0" w:lastRowFirstColumn="0" w:lastRowLastColumn="0"/>
+              <w:rPr>
+                <w:lang w:val="en-US"/>
+              </w:rPr>
+            </w:pPr>
+          </w:p>
+        </w:tc>
+      </w:tr>
+      <w:tr>
+        <w:trPr>
+          <w:cnfStyle w:val="000000100000" w:firstRow="0" w:lastRow="0" w:firstColumn="0" w:lastColumn="0" w:oddVBand="0" w:evenVBand="0" w:oddHBand="1" w:evenHBand="0" w:firstRowFirstColumn="0" w:firstRowLastColumn="0" w:lastRowFirstColumn="0" w:lastRowLastColumn="0"/>
+        </w:trPr>
+        <w:tc>
+          <w:tcPr>
+            <w:cnfStyle w:val="001000000000" w:firstRow="0" w:lastRow="0" w:firstColumn="1" w:lastColumn="0" w:oddVBand="0" w:evenVBand="0" w:oddHBand="0" w:evenHBand="0" w:firstRowFirstColumn="0" w:firstRowLastColumn="0" w:lastRowFirstColumn="0" w:lastRowLastColumn="0"/>
+            <w:tcW w:w="2745" w:type="pct"/>
           </w:tcPr>
           <w:p>
             <w:pPr>
@@ -2782,11 +3166,11 @@
         </w:tc>
         <w:tc>
           <w:tcPr>
-            <w:tcW w:w="2359" w:type="pct"/>
-          </w:tcPr>
-          <w:p>
-            <w:pPr>
-              <w:cnfStyle w:val="000000000000" w:firstRow="0" w:lastRow="0" w:firstColumn="0" w:lastColumn="0" w:oddVBand="0" w:evenVBand="0" w:oddHBand="0" w:evenHBand="0" w:firstRowFirstColumn="0" w:firstRowLastColumn="0" w:lastRowFirstColumn="0" w:lastRowLastColumn="0"/>
+            <w:tcW w:w="1685" w:type="pct"/>
+          </w:tcPr>
+          <w:p>
+            <w:pPr>
+              <w:cnfStyle w:val="000000100000" w:firstRow="0" w:lastRow="0" w:firstColumn="0" w:lastColumn="0" w:oddVBand="0" w:evenVBand="0" w:oddHBand="1" w:evenHBand="0" w:firstRowFirstColumn="0" w:firstRowLastColumn="0" w:lastRowFirstColumn="0" w:lastRowLastColumn="0"/>
               <w:rPr>
                 <w:lang w:val="en-US"/>
               </w:rPr>
@@ -2805,7 +3189,7 @@
           </w:tcPr>
           <w:p>
             <w:pPr>
-              <w:cnfStyle w:val="000000000000" w:firstRow="0" w:lastRow="0" w:firstColumn="0" w:lastColumn="0" w:oddVBand="0" w:evenVBand="0" w:oddHBand="0" w:evenHBand="0" w:firstRowFirstColumn="0" w:firstRowLastColumn="0" w:lastRowFirstColumn="0" w:lastRowLastColumn="0"/>
+              <w:cnfStyle w:val="000000100000" w:firstRow="0" w:lastRow="0" w:firstColumn="0" w:lastColumn="0" w:oddVBand="0" w:evenVBand="0" w:oddHBand="1" w:evenHBand="0" w:firstRowFirstColumn="0" w:firstRowLastColumn="0" w:lastRowFirstColumn="0" w:lastRowLastColumn="0"/>
             </w:pPr>
             <w:r>
               <w:rPr>
@@ -2821,7 +3205,7 @@
           </w:tcPr>
           <w:p>
             <w:pPr>
-              <w:cnfStyle w:val="000000000000" w:firstRow="0" w:lastRow="0" w:firstColumn="0" w:lastColumn="0" w:oddVBand="0" w:evenVBand="0" w:oddHBand="0" w:evenHBand="0" w:firstRowFirstColumn="0" w:firstRowLastColumn="0" w:lastRowFirstColumn="0" w:lastRowLastColumn="0"/>
+              <w:cnfStyle w:val="000000100000" w:firstRow="0" w:lastRow="0" w:firstColumn="0" w:lastColumn="0" w:oddVBand="0" w:evenVBand="0" w:oddHBand="1" w:evenHBand="0" w:firstRowFirstColumn="0" w:firstRowLastColumn="0" w:lastRowFirstColumn="0" w:lastRowLastColumn="0"/>
             </w:pPr>
             <w:r>
               <w:rPr>
@@ -2837,7 +3221,7 @@
           </w:tcPr>
           <w:p>
             <w:pPr>
-              <w:cnfStyle w:val="000000000000" w:firstRow="0" w:lastRow="0" w:firstColumn="0" w:lastColumn="0" w:oddVBand="0" w:evenVBand="0" w:oddHBand="0" w:evenHBand="0" w:firstRowFirstColumn="0" w:firstRowLastColumn="0" w:lastRowFirstColumn="0" w:lastRowLastColumn="0"/>
+              <w:cnfStyle w:val="000000100000" w:firstRow="0" w:lastRow="0" w:firstColumn="0" w:lastColumn="0" w:oddVBand="0" w:evenVBand="0" w:oddHBand="1" w:evenHBand="0" w:firstRowFirstColumn="0" w:firstRowLastColumn="0" w:lastRowFirstColumn="0" w:lastRowLastColumn="0"/>
             </w:pPr>
             <w:r>
               <w:rPr>
@@ -2849,13 +3233,10 @@
         </w:tc>
       </w:tr>
       <w:tr>
-        <w:trPr>
-          <w:cnfStyle w:val="000000100000" w:firstRow="0" w:lastRow="0" w:firstColumn="0" w:lastColumn="0" w:oddVBand="0" w:evenVBand="0" w:oddHBand="1" w:evenHBand="0" w:firstRowFirstColumn="0" w:firstRowLastColumn="0" w:lastRowFirstColumn="0" w:lastRowLastColumn="0"/>
-        </w:trPr>
         <w:tc>
           <w:tcPr>
             <w:cnfStyle w:val="001000000000" w:firstRow="0" w:lastRow="0" w:firstColumn="1" w:lastColumn="0" w:oddVBand="0" w:evenVBand="0" w:oddHBand="0" w:evenHBand="0" w:firstRowFirstColumn="0" w:firstRowLastColumn="0" w:lastRowFirstColumn="0" w:lastRowLastColumn="0"/>
-            <w:tcW w:w="2071" w:type="pct"/>
+            <w:tcW w:w="2745" w:type="pct"/>
           </w:tcPr>
           <w:p>
             <w:pPr>
@@ -2882,11 +3263,11 @@
         </w:tc>
         <w:tc>
           <w:tcPr>
-            <w:tcW w:w="2359" w:type="pct"/>
-          </w:tcPr>
-          <w:p>
-            <w:pPr>
-              <w:cnfStyle w:val="000000100000" w:firstRow="0" w:lastRow="0" w:firstColumn="0" w:lastColumn="0" w:oddVBand="0" w:evenVBand="0" w:oddHBand="1" w:evenHBand="0" w:firstRowFirstColumn="0" w:firstRowLastColumn="0" w:lastRowFirstColumn="0" w:lastRowLastColumn="0"/>
+            <w:tcW w:w="1685" w:type="pct"/>
+          </w:tcPr>
+          <w:p>
+            <w:pPr>
+              <w:cnfStyle w:val="000000000000" w:firstRow="0" w:lastRow="0" w:firstColumn="0" w:lastColumn="0" w:oddVBand="0" w:evenVBand="0" w:oddHBand="0" w:evenHBand="0" w:firstRowFirstColumn="0" w:firstRowLastColumn="0" w:lastRowFirstColumn="0" w:lastRowLastColumn="0"/>
               <w:rPr>
                 <w:lang w:val="en-US"/>
               </w:rPr>
@@ -2923,7 +3304,6 @@
                 <w:id w:val="1072082052"/>
                 <w:citation/>
               </w:sdtPr>
-              <w:sdtEndPr/>
               <w:sdtContent>
                 <w:r>
                   <w:rPr>
@@ -2966,7 +3346,7 @@
           </w:tcPr>
           <w:p>
             <w:pPr>
-              <w:cnfStyle w:val="000000100000" w:firstRow="0" w:lastRow="0" w:firstColumn="0" w:lastColumn="0" w:oddVBand="0" w:evenVBand="0" w:oddHBand="1" w:evenHBand="0" w:firstRowFirstColumn="0" w:firstRowLastColumn="0" w:lastRowFirstColumn="0" w:lastRowLastColumn="0"/>
+              <w:cnfStyle w:val="000000000000" w:firstRow="0" w:lastRow="0" w:firstColumn="0" w:lastColumn="0" w:oddVBand="0" w:evenVBand="0" w:oddHBand="0" w:evenHBand="0" w:firstRowFirstColumn="0" w:firstRowLastColumn="0" w:lastRowFirstColumn="0" w:lastRowLastColumn="0"/>
               <w:rPr>
                 <w:lang w:val="en-US"/>
               </w:rPr>
@@ -2985,7 +3365,7 @@
           </w:tcPr>
           <w:p>
             <w:pPr>
-              <w:cnfStyle w:val="000000100000" w:firstRow="0" w:lastRow="0" w:firstColumn="0" w:lastColumn="0" w:oddVBand="0" w:evenVBand="0" w:oddHBand="1" w:evenHBand="0" w:firstRowFirstColumn="0" w:firstRowLastColumn="0" w:lastRowFirstColumn="0" w:lastRowLastColumn="0"/>
+              <w:cnfStyle w:val="000000000000" w:firstRow="0" w:lastRow="0" w:firstColumn="0" w:lastColumn="0" w:oddVBand="0" w:evenVBand="0" w:oddHBand="0" w:evenHBand="0" w:firstRowFirstColumn="0" w:firstRowLastColumn="0" w:lastRowFirstColumn="0" w:lastRowLastColumn="0"/>
               <w:rPr>
                 <w:lang w:val="en-US"/>
               </w:rPr>
@@ -3004,7 +3384,7 @@
           </w:tcPr>
           <w:p>
             <w:pPr>
-              <w:cnfStyle w:val="000000100000" w:firstRow="0" w:lastRow="0" w:firstColumn="0" w:lastColumn="0" w:oddVBand="0" w:evenVBand="0" w:oddHBand="1" w:evenHBand="0" w:firstRowFirstColumn="0" w:firstRowLastColumn="0" w:lastRowFirstColumn="0" w:lastRowLastColumn="0"/>
+              <w:cnfStyle w:val="000000000000" w:firstRow="0" w:lastRow="0" w:firstColumn="0" w:lastColumn="0" w:oddVBand="0" w:evenVBand="0" w:oddHBand="0" w:evenHBand="0" w:firstRowFirstColumn="0" w:firstRowLastColumn="0" w:lastRowFirstColumn="0" w:lastRowLastColumn="0"/>
               <w:rPr>
                 <w:lang w:val="en-US"/>
               </w:rPr>
@@ -3019,10 +3399,13 @@
         </w:tc>
       </w:tr>
       <w:tr>
+        <w:trPr>
+          <w:cnfStyle w:val="000000100000" w:firstRow="0" w:lastRow="0" w:firstColumn="0" w:lastColumn="0" w:oddVBand="0" w:evenVBand="0" w:oddHBand="1" w:evenHBand="0" w:firstRowFirstColumn="0" w:firstRowLastColumn="0" w:lastRowFirstColumn="0" w:lastRowLastColumn="0"/>
+        </w:trPr>
         <w:tc>
           <w:tcPr>
             <w:cnfStyle w:val="001000000000" w:firstRow="0" w:lastRow="0" w:firstColumn="1" w:lastColumn="0" w:oddVBand="0" w:evenVBand="0" w:oddHBand="0" w:evenHBand="0" w:firstRowFirstColumn="0" w:firstRowLastColumn="0" w:lastRowFirstColumn="0" w:lastRowLastColumn="0"/>
-            <w:tcW w:w="2071" w:type="pct"/>
+            <w:tcW w:w="2745" w:type="pct"/>
           </w:tcPr>
           <w:p>
             <w:pPr>
@@ -3041,13 +3424,84 @@
                 <w:b w:val="0"/>
                 <w:lang w:val="en-US"/>
               </w:rPr>
-              <w:t>Administration</w:t>
-            </w:r>
-          </w:p>
-        </w:tc>
-        <w:tc>
-          <w:tcPr>
-            <w:tcW w:w="2359" w:type="pct"/>
+              <w:t>Management</w:t>
+            </w:r>
+          </w:p>
+        </w:tc>
+        <w:tc>
+          <w:tcPr>
+            <w:tcW w:w="1685" w:type="pct"/>
+          </w:tcPr>
+          <w:p>
+            <w:pPr>
+              <w:cnfStyle w:val="000000100000" w:firstRow="0" w:lastRow="0" w:firstColumn="0" w:lastColumn="0" w:oddVBand="0" w:evenVBand="0" w:oddHBand="1" w:evenHBand="0" w:firstRowFirstColumn="0" w:firstRowLastColumn="0" w:lastRowFirstColumn="0" w:lastRowLastColumn="0"/>
+              <w:rPr>
+                <w:lang w:val="en-US"/>
+              </w:rPr>
+            </w:pPr>
+          </w:p>
+        </w:tc>
+        <w:tc>
+          <w:tcPr>
+            <w:tcW w:w="178" w:type="pct"/>
+          </w:tcPr>
+          <w:p>
+            <w:pPr>
+              <w:cnfStyle w:val="000000100000" w:firstRow="0" w:lastRow="0" w:firstColumn="0" w:lastColumn="0" w:oddVBand="0" w:evenVBand="0" w:oddHBand="1" w:evenHBand="0" w:firstRowFirstColumn="0" w:firstRowLastColumn="0" w:lastRowFirstColumn="0" w:lastRowLastColumn="0"/>
+            </w:pPr>
+          </w:p>
+        </w:tc>
+        <w:tc>
+          <w:tcPr>
+            <w:tcW w:w="217" w:type="pct"/>
+          </w:tcPr>
+          <w:p>
+            <w:pPr>
+              <w:cnfStyle w:val="000000100000" w:firstRow="0" w:lastRow="0" w:firstColumn="0" w:lastColumn="0" w:oddVBand="0" w:evenVBand="0" w:oddHBand="1" w:evenHBand="0" w:firstRowFirstColumn="0" w:firstRowLastColumn="0" w:lastRowFirstColumn="0" w:lastRowLastColumn="0"/>
+            </w:pPr>
+          </w:p>
+        </w:tc>
+        <w:tc>
+          <w:tcPr>
+            <w:tcW w:w="174" w:type="pct"/>
+          </w:tcPr>
+          <w:p>
+            <w:pPr>
+              <w:cnfStyle w:val="000000100000" w:firstRow="0" w:lastRow="0" w:firstColumn="0" w:lastColumn="0" w:oddVBand="0" w:evenVBand="0" w:oddHBand="1" w:evenHBand="0" w:firstRowFirstColumn="0" w:firstRowLastColumn="0" w:lastRowFirstColumn="0" w:lastRowLastColumn="0"/>
+            </w:pPr>
+          </w:p>
+        </w:tc>
+      </w:tr>
+      <w:tr>
+        <w:tc>
+          <w:tcPr>
+            <w:cnfStyle w:val="001000000000" w:firstRow="0" w:lastRow="0" w:firstColumn="1" w:lastColumn="0" w:oddVBand="0" w:evenVBand="0" w:oddHBand="0" w:evenHBand="0" w:firstRowFirstColumn="0" w:firstRowLastColumn="0" w:lastRowFirstColumn="0" w:lastRowLastColumn="0"/>
+            <w:tcW w:w="2745" w:type="pct"/>
+          </w:tcPr>
+          <w:p>
+            <w:pPr>
+              <w:pStyle w:val="a3"/>
+              <w:numPr>
+                <w:ilvl w:val="1"/>
+                <w:numId w:val="2"/>
+              </w:numPr>
+              <w:rPr>
+                <w:lang w:val="en-US"/>
+              </w:rPr>
+            </w:pPr>
+            <w:r>
+              <w:rPr>
+                <w:b w:val="0"/>
+                <w:i/>
+                <w:lang w:val="en-US"/>
+              </w:rPr>
+              <w:t>Users</w:t>
+            </w:r>
+          </w:p>
+        </w:tc>
+        <w:tc>
+          <w:tcPr>
+            <w:tcW w:w="1685" w:type="pct"/>
           </w:tcPr>
           <w:p>
             <w:pPr>
@@ -3056,6 +3510,12 @@
                 <w:lang w:val="en-US"/>
               </w:rPr>
             </w:pPr>
+            <w:r>
+              <w:rPr>
+                <w:lang w:val="en-US"/>
+              </w:rPr>
+              <w:t>User management</w:t>
+            </w:r>
           </w:p>
         </w:tc>
         <w:tc>
@@ -3066,6 +3526,12 @@
             <w:pPr>
               <w:cnfStyle w:val="000000000000" w:firstRow="0" w:lastRow="0" w:firstColumn="0" w:lastColumn="0" w:oddVBand="0" w:evenVBand="0" w:oddHBand="0" w:evenHBand="0" w:firstRowFirstColumn="0" w:firstRowLastColumn="0" w:lastRowFirstColumn="0" w:lastRowLastColumn="0"/>
             </w:pPr>
+            <w:r>
+              <w:rPr>
+                <w:lang w:val="en-US"/>
+              </w:rPr>
+              <w:t>+</w:t>
+            </w:r>
           </w:p>
         </w:tc>
         <w:tc>
@@ -3076,6 +3542,12 @@
             <w:pPr>
               <w:cnfStyle w:val="000000000000" w:firstRow="0" w:lastRow="0" w:firstColumn="0" w:lastColumn="0" w:oddVBand="0" w:evenVBand="0" w:oddHBand="0" w:evenHBand="0" w:firstRowFirstColumn="0" w:firstRowLastColumn="0" w:lastRowFirstColumn="0" w:lastRowLastColumn="0"/>
             </w:pPr>
+            <w:r>
+              <w:rPr>
+                <w:lang w:val="en-US"/>
+              </w:rPr>
+              <w:t>+</w:t>
+            </w:r>
           </w:p>
         </w:tc>
         <w:tc>
@@ -3086,6 +3558,12 @@
             <w:pPr>
               <w:cnfStyle w:val="000000000000" w:firstRow="0" w:lastRow="0" w:firstColumn="0" w:lastColumn="0" w:oddVBand="0" w:evenVBand="0" w:oddHBand="0" w:evenHBand="0" w:firstRowFirstColumn="0" w:firstRowLastColumn="0" w:lastRowFirstColumn="0" w:lastRowLastColumn="0"/>
             </w:pPr>
+            <w:r>
+              <w:rPr>
+                <w:lang w:val="en-US"/>
+              </w:rPr>
+              <w:t>+</w:t>
+            </w:r>
           </w:p>
         </w:tc>
       </w:tr>
@@ -3096,7 +3574,283 @@
         <w:tc>
           <w:tcPr>
             <w:cnfStyle w:val="001000000000" w:firstRow="0" w:lastRow="0" w:firstColumn="1" w:lastColumn="0" w:oddVBand="0" w:evenVBand="0" w:oddHBand="0" w:evenHBand="0" w:firstRowFirstColumn="0" w:firstRowLastColumn="0" w:lastRowFirstColumn="0" w:lastRowLastColumn="0"/>
-            <w:tcW w:w="2071" w:type="pct"/>
+            <w:tcW w:w="2745" w:type="pct"/>
+          </w:tcPr>
+          <w:p>
+            <w:pPr>
+              <w:pStyle w:val="a3"/>
+              <w:numPr>
+                <w:ilvl w:val="2"/>
+                <w:numId w:val="2"/>
+              </w:numPr>
+              <w:rPr>
+                <w:lang w:val="en-US"/>
+              </w:rPr>
+            </w:pPr>
+            <w:r>
+              <w:rPr>
+                <w:lang w:val="en-US"/>
+              </w:rPr>
+              <w:t>All users</w:t>
+            </w:r>
+          </w:p>
+        </w:tc>
+        <w:tc>
+          <w:tcPr>
+            <w:tcW w:w="1685" w:type="pct"/>
+          </w:tcPr>
+          <w:p>
+            <w:pPr>
+              <w:cnfStyle w:val="000000100000" w:firstRow="0" w:lastRow="0" w:firstColumn="0" w:lastColumn="0" w:oddVBand="0" w:evenVBand="0" w:oddHBand="1" w:evenHBand="0" w:firstRowFirstColumn="0" w:firstRowLastColumn="0" w:lastRowFirstColumn="0" w:lastRowLastColumn="0"/>
+              <w:rPr>
+                <w:lang w:val="en-US"/>
+              </w:rPr>
+            </w:pPr>
+            <w:r>
+              <w:rPr>
+                <w:lang w:val="en-US"/>
+              </w:rPr>
+              <w:t>Shows all users and information about them</w:t>
+            </w:r>
+          </w:p>
+        </w:tc>
+        <w:tc>
+          <w:tcPr>
+            <w:tcW w:w="178" w:type="pct"/>
+          </w:tcPr>
+          <w:p>
+            <w:pPr>
+              <w:cnfStyle w:val="000000100000" w:firstRow="0" w:lastRow="0" w:firstColumn="0" w:lastColumn="0" w:oddVBand="0" w:evenVBand="0" w:oddHBand="1" w:evenHBand="0" w:firstRowFirstColumn="0" w:firstRowLastColumn="0" w:lastRowFirstColumn="0" w:lastRowLastColumn="0"/>
+            </w:pPr>
+            <w:r>
+              <w:rPr>
+                <w:lang w:val="en-US"/>
+              </w:rPr>
+              <w:t>+</w:t>
+            </w:r>
+          </w:p>
+        </w:tc>
+        <w:tc>
+          <w:tcPr>
+            <w:tcW w:w="217" w:type="pct"/>
+          </w:tcPr>
+          <w:p>
+            <w:pPr>
+              <w:cnfStyle w:val="000000100000" w:firstRow="0" w:lastRow="0" w:firstColumn="0" w:lastColumn="0" w:oddVBand="0" w:evenVBand="0" w:oddHBand="1" w:evenHBand="0" w:firstRowFirstColumn="0" w:firstRowLastColumn="0" w:lastRowFirstColumn="0" w:lastRowLastColumn="0"/>
+            </w:pPr>
+            <w:r>
+              <w:rPr>
+                <w:lang w:val="en-US"/>
+              </w:rPr>
+              <w:t>+</w:t>
+            </w:r>
+          </w:p>
+        </w:tc>
+        <w:tc>
+          <w:tcPr>
+            <w:tcW w:w="174" w:type="pct"/>
+          </w:tcPr>
+          <w:p>
+            <w:pPr>
+              <w:cnfStyle w:val="000000100000" w:firstRow="0" w:lastRow="0" w:firstColumn="0" w:lastColumn="0" w:oddVBand="0" w:evenVBand="0" w:oddHBand="1" w:evenHBand="0" w:firstRowFirstColumn="0" w:firstRowLastColumn="0" w:lastRowFirstColumn="0" w:lastRowLastColumn="0"/>
+            </w:pPr>
+            <w:r>
+              <w:rPr>
+                <w:lang w:val="en-US"/>
+              </w:rPr>
+              <w:t>+</w:t>
+            </w:r>
+          </w:p>
+        </w:tc>
+      </w:tr>
+      <w:tr>
+        <w:tc>
+          <w:tcPr>
+            <w:cnfStyle w:val="001000000000" w:firstRow="0" w:lastRow="0" w:firstColumn="1" w:lastColumn="0" w:oddVBand="0" w:evenVBand="0" w:oddHBand="0" w:evenHBand="0" w:firstRowFirstColumn="0" w:firstRowLastColumn="0" w:lastRowFirstColumn="0" w:lastRowLastColumn="0"/>
+            <w:tcW w:w="2745" w:type="pct"/>
+          </w:tcPr>
+          <w:p>
+            <w:pPr>
+              <w:pStyle w:val="a3"/>
+              <w:numPr>
+                <w:ilvl w:val="2"/>
+                <w:numId w:val="2"/>
+              </w:numPr>
+              <w:rPr>
+                <w:lang w:val="en-US"/>
+              </w:rPr>
+            </w:pPr>
+            <w:r>
+              <w:rPr>
+                <w:lang w:val="en-US"/>
+              </w:rPr>
+              <w:t>Users permissions</w:t>
+            </w:r>
+          </w:p>
+        </w:tc>
+        <w:tc>
+          <w:tcPr>
+            <w:tcW w:w="1685" w:type="pct"/>
+          </w:tcPr>
+          <w:p>
+            <w:pPr>
+              <w:cnfStyle w:val="000000000000" w:firstRow="0" w:lastRow="0" w:firstColumn="0" w:lastColumn="0" w:oddVBand="0" w:evenVBand="0" w:oddHBand="0" w:evenHBand="0" w:firstRowFirstColumn="0" w:firstRowLastColumn="0" w:lastRowFirstColumn="0" w:lastRowLastColumn="0"/>
+              <w:rPr>
+                <w:lang w:val="en-US"/>
+              </w:rPr>
+            </w:pPr>
+            <w:r>
+              <w:rPr>
+                <w:lang w:val="en-US"/>
+              </w:rPr>
+              <w:t>Shows all users and permissions for every user by click</w:t>
+            </w:r>
+          </w:p>
+        </w:tc>
+        <w:tc>
+          <w:tcPr>
+            <w:tcW w:w="178" w:type="pct"/>
+          </w:tcPr>
+          <w:p>
+            <w:pPr>
+              <w:cnfStyle w:val="000000000000" w:firstRow="0" w:lastRow="0" w:firstColumn="0" w:lastColumn="0" w:oddVBand="0" w:evenVBand="0" w:oddHBand="0" w:evenHBand="0" w:firstRowFirstColumn="0" w:firstRowLastColumn="0" w:lastRowFirstColumn="0" w:lastRowLastColumn="0"/>
+            </w:pPr>
+            <w:r>
+              <w:rPr>
+                <w:lang w:val="en-US"/>
+              </w:rPr>
+              <w:t>+</w:t>
+            </w:r>
+          </w:p>
+        </w:tc>
+        <w:tc>
+          <w:tcPr>
+            <w:tcW w:w="217" w:type="pct"/>
+          </w:tcPr>
+          <w:p>
+            <w:pPr>
+              <w:cnfStyle w:val="000000000000" w:firstRow="0" w:lastRow="0" w:firstColumn="0" w:lastColumn="0" w:oddVBand="0" w:evenVBand="0" w:oddHBand="0" w:evenHBand="0" w:firstRowFirstColumn="0" w:firstRowLastColumn="0" w:lastRowFirstColumn="0" w:lastRowLastColumn="0"/>
+            </w:pPr>
+            <w:r>
+              <w:rPr>
+                <w:lang w:val="en-US"/>
+              </w:rPr>
+              <w:t>+</w:t>
+            </w:r>
+          </w:p>
+        </w:tc>
+        <w:tc>
+          <w:tcPr>
+            <w:tcW w:w="174" w:type="pct"/>
+          </w:tcPr>
+          <w:p>
+            <w:pPr>
+              <w:cnfStyle w:val="000000000000" w:firstRow="0" w:lastRow="0" w:firstColumn="0" w:lastColumn="0" w:oddVBand="0" w:evenVBand="0" w:oddHBand="0" w:evenHBand="0" w:firstRowFirstColumn="0" w:firstRowLastColumn="0" w:lastRowFirstColumn="0" w:lastRowLastColumn="0"/>
+            </w:pPr>
+            <w:r>
+              <w:rPr>
+                <w:lang w:val="en-US"/>
+              </w:rPr>
+              <w:t>+</w:t>
+            </w:r>
+          </w:p>
+        </w:tc>
+      </w:tr>
+      <w:tr>
+        <w:trPr>
+          <w:cnfStyle w:val="000000100000" w:firstRow="0" w:lastRow="0" w:firstColumn="0" w:lastColumn="0" w:oddVBand="0" w:evenVBand="0" w:oddHBand="1" w:evenHBand="0" w:firstRowFirstColumn="0" w:firstRowLastColumn="0" w:lastRowFirstColumn="0" w:lastRowLastColumn="0"/>
+        </w:trPr>
+        <w:tc>
+          <w:tcPr>
+            <w:cnfStyle w:val="001000000000" w:firstRow="0" w:lastRow="0" w:firstColumn="1" w:lastColumn="0" w:oddVBand="0" w:evenVBand="0" w:oddHBand="0" w:evenHBand="0" w:firstRowFirstColumn="0" w:firstRowLastColumn="0" w:lastRowFirstColumn="0" w:lastRowLastColumn="0"/>
+            <w:tcW w:w="2745" w:type="pct"/>
+          </w:tcPr>
+          <w:p>
+            <w:pPr>
+              <w:pStyle w:val="a3"/>
+              <w:numPr>
+                <w:ilvl w:val="3"/>
+                <w:numId w:val="2"/>
+              </w:numPr>
+              <w:rPr>
+                <w:b w:val="0"/>
+                <w:u w:val="single"/>
+                <w:lang w:val="en-US"/>
+              </w:rPr>
+            </w:pPr>
+            <w:r>
+              <w:rPr>
+                <w:b w:val="0"/>
+                <w:u w:val="single"/>
+                <w:lang w:val="en-US"/>
+              </w:rPr>
+              <w:t>Add user</w:t>
+            </w:r>
+            <w:r>
+              <w:rPr>
+                <w:b w:val="0"/>
+                <w:u w:val="single"/>
+                <w:lang w:val="en-US"/>
+              </w:rPr>
+              <w:t>...</w:t>
+            </w:r>
+          </w:p>
+        </w:tc>
+        <w:tc>
+          <w:tcPr>
+            <w:tcW w:w="1685" w:type="pct"/>
+          </w:tcPr>
+          <w:p>
+            <w:pPr>
+              <w:cnfStyle w:val="000000100000" w:firstRow="0" w:lastRow="0" w:firstColumn="0" w:lastColumn="0" w:oddVBand="0" w:evenVBand="0" w:oddHBand="1" w:evenHBand="0" w:firstRowFirstColumn="0" w:firstRowLastColumn="0" w:lastRowFirstColumn="0" w:lastRowLastColumn="0"/>
+              <w:rPr>
+                <w:lang w:val="en-US"/>
+              </w:rPr>
+            </w:pPr>
+            <w:r>
+              <w:rPr>
+                <w:lang w:val="en-US"/>
+              </w:rPr>
+              <w:t>Add user to vault</w:t>
+            </w:r>
+          </w:p>
+        </w:tc>
+        <w:tc>
+          <w:tcPr>
+            <w:tcW w:w="178" w:type="pct"/>
+          </w:tcPr>
+          <w:p>
+            <w:pPr>
+              <w:cnfStyle w:val="000000100000" w:firstRow="0" w:lastRow="0" w:firstColumn="0" w:lastColumn="0" w:oddVBand="0" w:evenVBand="0" w:oddHBand="1" w:evenHBand="0" w:firstRowFirstColumn="0" w:firstRowLastColumn="0" w:lastRowFirstColumn="0" w:lastRowLastColumn="0"/>
+            </w:pPr>
+          </w:p>
+        </w:tc>
+        <w:tc>
+          <w:tcPr>
+            <w:tcW w:w="217" w:type="pct"/>
+          </w:tcPr>
+          <w:p>
+            <w:pPr>
+              <w:cnfStyle w:val="000000100000" w:firstRow="0" w:lastRow="0" w:firstColumn="0" w:lastColumn="0" w:oddVBand="0" w:evenVBand="0" w:oddHBand="1" w:evenHBand="0" w:firstRowFirstColumn="0" w:firstRowLastColumn="0" w:lastRowFirstColumn="0" w:lastRowLastColumn="0"/>
+            </w:pPr>
+          </w:p>
+        </w:tc>
+        <w:tc>
+          <w:tcPr>
+            <w:tcW w:w="174" w:type="pct"/>
+          </w:tcPr>
+          <w:p>
+            <w:pPr>
+              <w:cnfStyle w:val="000000100000" w:firstRow="0" w:lastRow="0" w:firstColumn="0" w:lastColumn="0" w:oddVBand="0" w:evenVBand="0" w:oddHBand="1" w:evenHBand="0" w:firstRowFirstColumn="0" w:firstRowLastColumn="0" w:lastRowFirstColumn="0" w:lastRowLastColumn="0"/>
+            </w:pPr>
+          </w:p>
+        </w:tc>
+      </w:tr>
+      <w:tr>
+        <w:tc>
+          <w:tcPr>
+            <w:cnfStyle w:val="001000000000" w:firstRow="0" w:lastRow="0" w:firstColumn="1" w:lastColumn="0" w:oddVBand="0" w:evenVBand="0" w:oddHBand="0" w:evenHBand="0" w:firstRowFirstColumn="0" w:firstRowLastColumn="0" w:lastRowFirstColumn="0" w:lastRowLastColumn="0"/>
+            <w:tcW w:w="2745" w:type="pct"/>
           </w:tcPr>
           <w:p>
             <w:pPr>
@@ -3106,36 +3860,29 @@
                 <w:numId w:val="2"/>
               </w:numPr>
               <w:rPr>
-                <w:lang w:val="en-US"/>
-              </w:rPr>
-            </w:pPr>
-            <w:r>
-              <w:rPr>
                 <w:b w:val="0"/>
                 <w:i/>
                 <w:lang w:val="en-US"/>
               </w:rPr>
-              <w:t>Users</w:t>
-            </w:r>
-          </w:p>
-        </w:tc>
-        <w:tc>
-          <w:tcPr>
-            <w:tcW w:w="2359" w:type="pct"/>
-          </w:tcPr>
-          <w:p>
-            <w:pPr>
-              <w:cnfStyle w:val="000000100000" w:firstRow="0" w:lastRow="0" w:firstColumn="0" w:lastColumn="0" w:oddVBand="0" w:evenVBand="0" w:oddHBand="1" w:evenHBand="0" w:firstRowFirstColumn="0" w:firstRowLastColumn="0" w:lastRowFirstColumn="0" w:lastRowLastColumn="0"/>
-              <w:rPr>
-                <w:lang w:val="en-US"/>
-              </w:rPr>
-            </w:pPr>
-            <w:r>
-              <w:rPr>
-                <w:lang w:val="en-US"/>
-              </w:rPr>
-              <w:t>User management</w:t>
-            </w:r>
+            </w:pPr>
+            <w:r>
+              <w:rPr>
+                <w:b w:val="0"/>
+                <w:i/>
+                <w:lang w:val="en-US"/>
+              </w:rPr>
+              <w:t>Vaults</w:t>
+            </w:r>
+          </w:p>
+        </w:tc>
+        <w:tc>
+          <w:tcPr>
+            <w:tcW w:w="1685" w:type="pct"/>
+          </w:tcPr>
+          <w:p>
+            <w:pPr>
+              <w:cnfStyle w:val="000000000000" w:firstRow="0" w:lastRow="0" w:firstColumn="0" w:lastColumn="0" w:oddVBand="0" w:evenVBand="0" w:oddHBand="0" w:evenHBand="0" w:firstRowFirstColumn="0" w:firstRowLastColumn="0" w:lastRowFirstColumn="0" w:lastRowLastColumn="0"/>
+            </w:pPr>
           </w:p>
         </w:tc>
         <w:tc>
@@ -3144,14 +3891,8 @@
           </w:tcPr>
           <w:p>
             <w:pPr>
-              <w:cnfStyle w:val="000000100000" w:firstRow="0" w:lastRow="0" w:firstColumn="0" w:lastColumn="0" w:oddVBand="0" w:evenVBand="0" w:oddHBand="1" w:evenHBand="0" w:firstRowFirstColumn="0" w:firstRowLastColumn="0" w:lastRowFirstColumn="0" w:lastRowLastColumn="0"/>
-            </w:pPr>
-            <w:r>
-              <w:rPr>
-                <w:lang w:val="en-US"/>
-              </w:rPr>
-              <w:t>+</w:t>
-            </w:r>
+              <w:cnfStyle w:val="000000000000" w:firstRow="0" w:lastRow="0" w:firstColumn="0" w:lastColumn="0" w:oddVBand="0" w:evenVBand="0" w:oddHBand="0" w:evenHBand="0" w:firstRowFirstColumn="0" w:firstRowLastColumn="0" w:lastRowFirstColumn="0" w:lastRowLastColumn="0"/>
+            </w:pPr>
           </w:p>
         </w:tc>
         <w:tc>
@@ -3160,14 +3901,8 @@
           </w:tcPr>
           <w:p>
             <w:pPr>
-              <w:cnfStyle w:val="000000100000" w:firstRow="0" w:lastRow="0" w:firstColumn="0" w:lastColumn="0" w:oddVBand="0" w:evenVBand="0" w:oddHBand="1" w:evenHBand="0" w:firstRowFirstColumn="0" w:firstRowLastColumn="0" w:lastRowFirstColumn="0" w:lastRowLastColumn="0"/>
-            </w:pPr>
-            <w:r>
-              <w:rPr>
-                <w:lang w:val="en-US"/>
-              </w:rPr>
-              <w:t>+</w:t>
-            </w:r>
+              <w:cnfStyle w:val="000000000000" w:firstRow="0" w:lastRow="0" w:firstColumn="0" w:lastColumn="0" w:oddVBand="0" w:evenVBand="0" w:oddHBand="0" w:evenHBand="0" w:firstRowFirstColumn="0" w:firstRowLastColumn="0" w:lastRowFirstColumn="0" w:lastRowLastColumn="0"/>
+            </w:pPr>
           </w:p>
         </w:tc>
         <w:tc>
@@ -3176,22 +3911,19 @@
           </w:tcPr>
           <w:p>
             <w:pPr>
-              <w:cnfStyle w:val="000000100000" w:firstRow="0" w:lastRow="0" w:firstColumn="0" w:lastColumn="0" w:oddVBand="0" w:evenVBand="0" w:oddHBand="1" w:evenHBand="0" w:firstRowFirstColumn="0" w:firstRowLastColumn="0" w:lastRowFirstColumn="0" w:lastRowLastColumn="0"/>
-            </w:pPr>
-            <w:r>
-              <w:rPr>
-                <w:lang w:val="en-US"/>
-              </w:rPr>
-              <w:t>+</w:t>
-            </w:r>
+              <w:cnfStyle w:val="000000000000" w:firstRow="0" w:lastRow="0" w:firstColumn="0" w:lastColumn="0" w:oddVBand="0" w:evenVBand="0" w:oddHBand="0" w:evenHBand="0" w:firstRowFirstColumn="0" w:firstRowLastColumn="0" w:lastRowFirstColumn="0" w:lastRowLastColumn="0"/>
+            </w:pPr>
           </w:p>
         </w:tc>
       </w:tr>
       <w:tr>
+        <w:trPr>
+          <w:cnfStyle w:val="000000100000" w:firstRow="0" w:lastRow="0" w:firstColumn="0" w:lastColumn="0" w:oddVBand="0" w:evenVBand="0" w:oddHBand="1" w:evenHBand="0" w:firstRowFirstColumn="0" w:firstRowLastColumn="0" w:lastRowFirstColumn="0" w:lastRowLastColumn="0"/>
+        </w:trPr>
         <w:tc>
           <w:tcPr>
             <w:cnfStyle w:val="001000000000" w:firstRow="0" w:lastRow="0" w:firstColumn="1" w:lastColumn="0" w:oddVBand="0" w:evenVBand="0" w:oddHBand="0" w:evenHBand="0" w:firstRowFirstColumn="0" w:firstRowLastColumn="0" w:lastRowFirstColumn="0" w:lastRowLastColumn="0"/>
-            <w:tcW w:w="2071" w:type="pct"/>
+            <w:tcW w:w="2745" w:type="pct"/>
           </w:tcPr>
           <w:p>
             <w:pPr>
@@ -3208,27 +3940,115 @@
               <w:rPr>
                 <w:lang w:val="en-US"/>
               </w:rPr>
-              <w:t>All users</w:t>
-            </w:r>
-          </w:p>
-        </w:tc>
-        <w:tc>
-          <w:tcPr>
-            <w:tcW w:w="2359" w:type="pct"/>
+              <w:t>All vaults</w:t>
+            </w:r>
+          </w:p>
+        </w:tc>
+        <w:tc>
+          <w:tcPr>
+            <w:tcW w:w="1685" w:type="pct"/>
+          </w:tcPr>
+          <w:p>
+            <w:pPr>
+              <w:cnfStyle w:val="000000100000" w:firstRow="0" w:lastRow="0" w:firstColumn="0" w:lastColumn="0" w:oddVBand="0" w:evenVBand="0" w:oddHBand="1" w:evenHBand="0" w:firstRowFirstColumn="0" w:firstRowLastColumn="0" w:lastRowFirstColumn="0" w:lastRowLastColumn="0"/>
+              <w:rPr>
+                <w:lang w:val="en-US"/>
+              </w:rPr>
+            </w:pPr>
+            <w:r>
+              <w:rPr>
+                <w:lang w:val="en-US"/>
+              </w:rPr>
+              <w:t>Shows all knowledge bases and information about them</w:t>
+            </w:r>
+          </w:p>
+        </w:tc>
+        <w:tc>
+          <w:tcPr>
+            <w:tcW w:w="178" w:type="pct"/>
+          </w:tcPr>
+          <w:p>
+            <w:pPr>
+              <w:cnfStyle w:val="000000100000" w:firstRow="0" w:lastRow="0" w:firstColumn="0" w:lastColumn="0" w:oddVBand="0" w:evenVBand="0" w:oddHBand="1" w:evenHBand="0" w:firstRowFirstColumn="0" w:firstRowLastColumn="0" w:lastRowFirstColumn="0" w:lastRowLastColumn="0"/>
+            </w:pPr>
+            <w:r>
+              <w:rPr>
+                <w:lang w:val="en-US"/>
+              </w:rPr>
+              <w:t>+</w:t>
+            </w:r>
+          </w:p>
+        </w:tc>
+        <w:tc>
+          <w:tcPr>
+            <w:tcW w:w="217" w:type="pct"/>
+          </w:tcPr>
+          <w:p>
+            <w:pPr>
+              <w:cnfStyle w:val="000000100000" w:firstRow="0" w:lastRow="0" w:firstColumn="0" w:lastColumn="0" w:oddVBand="0" w:evenVBand="0" w:oddHBand="1" w:evenHBand="0" w:firstRowFirstColumn="0" w:firstRowLastColumn="0" w:lastRowFirstColumn="0" w:lastRowLastColumn="0"/>
+            </w:pPr>
+            <w:r>
+              <w:rPr>
+                <w:lang w:val="en-US"/>
+              </w:rPr>
+              <w:t>+</w:t>
+            </w:r>
+          </w:p>
+        </w:tc>
+        <w:tc>
+          <w:tcPr>
+            <w:tcW w:w="174" w:type="pct"/>
+          </w:tcPr>
+          <w:p>
+            <w:pPr>
+              <w:cnfStyle w:val="000000100000" w:firstRow="0" w:lastRow="0" w:firstColumn="0" w:lastColumn="0" w:oddVBand="0" w:evenVBand="0" w:oddHBand="1" w:evenHBand="0" w:firstRowFirstColumn="0" w:firstRowLastColumn="0" w:lastRowFirstColumn="0" w:lastRowLastColumn="0"/>
+            </w:pPr>
+            <w:r>
+              <w:rPr>
+                <w:lang w:val="en-US"/>
+              </w:rPr>
+              <w:t>+</w:t>
+            </w:r>
+          </w:p>
+        </w:tc>
+      </w:tr>
+      <w:tr>
+        <w:tc>
+          <w:tcPr>
+            <w:cnfStyle w:val="001000000000" w:firstRow="0" w:lastRow="0" w:firstColumn="1" w:lastColumn="0" w:oddVBand="0" w:evenVBand="0" w:oddHBand="0" w:evenHBand="0" w:firstRowFirstColumn="0" w:firstRowLastColumn="0" w:lastRowFirstColumn="0" w:lastRowLastColumn="0"/>
+            <w:tcW w:w="2745" w:type="pct"/>
+          </w:tcPr>
+          <w:p>
+            <w:pPr>
+              <w:pStyle w:val="a3"/>
+              <w:numPr>
+                <w:ilvl w:val="1"/>
+                <w:numId w:val="2"/>
+              </w:numPr>
+              <w:rPr>
+                <w:b w:val="0"/>
+                <w:i/>
+                <w:lang w:val="en-US"/>
+              </w:rPr>
+            </w:pPr>
+            <w:r>
+              <w:rPr>
+                <w:b w:val="0"/>
+                <w:i/>
+                <w:lang w:val="en-US"/>
+              </w:rPr>
+              <w:t>Groups</w:t>
+            </w:r>
+          </w:p>
+        </w:tc>
+        <w:tc>
+          <w:tcPr>
+            <w:tcW w:w="1685" w:type="pct"/>
           </w:tcPr>
           <w:p>
             <w:pPr>
               <w:cnfStyle w:val="000000000000" w:firstRow="0" w:lastRow="0" w:firstColumn="0" w:lastColumn="0" w:oddVBand="0" w:evenVBand="0" w:oddHBand="0" w:evenHBand="0" w:firstRowFirstColumn="0" w:firstRowLastColumn="0" w:lastRowFirstColumn="0" w:lastRowLastColumn="0"/>
-              <w:rPr>
-                <w:lang w:val="en-US"/>
-              </w:rPr>
-            </w:pPr>
-            <w:r>
-              <w:rPr>
-                <w:lang w:val="en-US"/>
-              </w:rPr>
-              <w:t>Shows all users and information about them</w:t>
-            </w:r>
+            </w:pPr>
           </w:p>
         </w:tc>
         <w:tc>
@@ -3239,12 +4059,6 @@
             <w:pPr>
               <w:cnfStyle w:val="000000000000" w:firstRow="0" w:lastRow="0" w:firstColumn="0" w:lastColumn="0" w:oddVBand="0" w:evenVBand="0" w:oddHBand="0" w:evenHBand="0" w:firstRowFirstColumn="0" w:firstRowLastColumn="0" w:lastRowFirstColumn="0" w:lastRowLastColumn="0"/>
             </w:pPr>
-            <w:r>
-              <w:rPr>
-                <w:lang w:val="en-US"/>
-              </w:rPr>
-              <w:t>+</w:t>
-            </w:r>
           </w:p>
         </w:tc>
         <w:tc>
@@ -3255,12 +4069,6 @@
             <w:pPr>
               <w:cnfStyle w:val="000000000000" w:firstRow="0" w:lastRow="0" w:firstColumn="0" w:lastColumn="0" w:oddVBand="0" w:evenVBand="0" w:oddHBand="0" w:evenHBand="0" w:firstRowFirstColumn="0" w:firstRowLastColumn="0" w:lastRowFirstColumn="0" w:lastRowLastColumn="0"/>
             </w:pPr>
-            <w:r>
-              <w:rPr>
-                <w:lang w:val="en-US"/>
-              </w:rPr>
-              <w:t>+</w:t>
-            </w:r>
           </w:p>
         </w:tc>
         <w:tc>
@@ -3271,12 +4079,6 @@
             <w:pPr>
               <w:cnfStyle w:val="000000000000" w:firstRow="0" w:lastRow="0" w:firstColumn="0" w:lastColumn="0" w:oddVBand="0" w:evenVBand="0" w:oddHBand="0" w:evenHBand="0" w:firstRowFirstColumn="0" w:firstRowLastColumn="0" w:lastRowFirstColumn="0" w:lastRowLastColumn="0"/>
             </w:pPr>
-            <w:r>
-              <w:rPr>
-                <w:lang w:val="en-US"/>
-              </w:rPr>
-              <w:t>+</w:t>
-            </w:r>
           </w:p>
         </w:tc>
       </w:tr>
@@ -3287,7 +4089,7 @@
         <w:tc>
           <w:tcPr>
             <w:cnfStyle w:val="001000000000" w:firstRow="0" w:lastRow="0" w:firstColumn="1" w:lastColumn="0" w:oddVBand="0" w:evenVBand="0" w:oddHBand="0" w:evenHBand="0" w:firstRowFirstColumn="0" w:firstRowLastColumn="0" w:lastRowFirstColumn="0" w:lastRowLastColumn="0"/>
-            <w:tcW w:w="2071" w:type="pct"/>
+            <w:tcW w:w="2745" w:type="pct"/>
           </w:tcPr>
           <w:p>
             <w:pPr>
@@ -3304,13 +4106,13 @@
               <w:rPr>
                 <w:lang w:val="en-US"/>
               </w:rPr>
-              <w:t>Users permissions</w:t>
-            </w:r>
-          </w:p>
-        </w:tc>
-        <w:tc>
-          <w:tcPr>
-            <w:tcW w:w="2359" w:type="pct"/>
+              <w:t>All groups</w:t>
+            </w:r>
+          </w:p>
+        </w:tc>
+        <w:tc>
+          <w:tcPr>
+            <w:tcW w:w="1685" w:type="pct"/>
           </w:tcPr>
           <w:p>
             <w:pPr>
@@ -3323,7 +4125,7 @@
               <w:rPr>
                 <w:lang w:val="en-US"/>
               </w:rPr>
-              <w:t>Shows all users and permissions for every user by click</w:t>
+              <w:t>Shows all groups and information about them</w:t>
             </w:r>
           </w:p>
         </w:tc>
@@ -3380,7 +4182,106 @@
         <w:tc>
           <w:tcPr>
             <w:cnfStyle w:val="001000000000" w:firstRow="0" w:lastRow="0" w:firstColumn="1" w:lastColumn="0" w:oddVBand="0" w:evenVBand="0" w:oddHBand="0" w:evenHBand="0" w:firstRowFirstColumn="0" w:firstRowLastColumn="0" w:lastRowFirstColumn="0" w:lastRowLastColumn="0"/>
-            <w:tcW w:w="2071" w:type="pct"/>
+            <w:tcW w:w="2745" w:type="pct"/>
+          </w:tcPr>
+          <w:p>
+            <w:pPr>
+              <w:pStyle w:val="a3"/>
+              <w:numPr>
+                <w:ilvl w:val="3"/>
+                <w:numId w:val="2"/>
+              </w:numPr>
+              <w:rPr>
+                <w:b w:val="0"/>
+                <w:u w:val="single"/>
+                <w:lang w:val="en-US"/>
+              </w:rPr>
+            </w:pPr>
+            <w:r>
+              <w:rPr>
+                <w:b w:val="0"/>
+                <w:u w:val="single"/>
+                <w:lang w:val="en-US"/>
+              </w:rPr>
+              <w:t>Add</w:t>
+            </w:r>
+            <w:r>
+              <w:rPr>
+                <w:b w:val="0"/>
+                <w:u w:val="single"/>
+                <w:lang w:val="en-US"/>
+              </w:rPr>
+              <w:t xml:space="preserve"> group...</w:t>
+            </w:r>
+          </w:p>
+        </w:tc>
+        <w:tc>
+          <w:tcPr>
+            <w:tcW w:w="1685" w:type="pct"/>
+          </w:tcPr>
+          <w:p>
+            <w:pPr>
+              <w:cnfStyle w:val="000000000000" w:firstRow="0" w:lastRow="0" w:firstColumn="0" w:lastColumn="0" w:oddVBand="0" w:evenVBand="0" w:oddHBand="0" w:evenHBand="0" w:firstRowFirstColumn="0" w:firstRowLastColumn="0" w:lastRowFirstColumn="0" w:lastRowLastColumn="0"/>
+              <w:rPr>
+                <w:lang w:val="en-US"/>
+              </w:rPr>
+            </w:pPr>
+            <w:r>
+              <w:rPr>
+                <w:lang w:val="en-US"/>
+              </w:rPr>
+              <w:t>Add group to vault</w:t>
+            </w:r>
+          </w:p>
+        </w:tc>
+        <w:tc>
+          <w:tcPr>
+            <w:tcW w:w="178" w:type="pct"/>
+          </w:tcPr>
+          <w:p>
+            <w:pPr>
+              <w:cnfStyle w:val="000000000000" w:firstRow="0" w:lastRow="0" w:firstColumn="0" w:lastColumn="0" w:oddVBand="0" w:evenVBand="0" w:oddHBand="0" w:evenHBand="0" w:firstRowFirstColumn="0" w:firstRowLastColumn="0" w:lastRowFirstColumn="0" w:lastRowLastColumn="0"/>
+              <w:rPr>
+                <w:lang w:val="en-US"/>
+              </w:rPr>
+            </w:pPr>
+          </w:p>
+        </w:tc>
+        <w:tc>
+          <w:tcPr>
+            <w:tcW w:w="217" w:type="pct"/>
+          </w:tcPr>
+          <w:p>
+            <w:pPr>
+              <w:cnfStyle w:val="000000000000" w:firstRow="0" w:lastRow="0" w:firstColumn="0" w:lastColumn="0" w:oddVBand="0" w:evenVBand="0" w:oddHBand="0" w:evenHBand="0" w:firstRowFirstColumn="0" w:firstRowLastColumn="0" w:lastRowFirstColumn="0" w:lastRowLastColumn="0"/>
+              <w:rPr>
+                <w:lang w:val="en-US"/>
+              </w:rPr>
+            </w:pPr>
+          </w:p>
+        </w:tc>
+        <w:tc>
+          <w:tcPr>
+            <w:tcW w:w="174" w:type="pct"/>
+          </w:tcPr>
+          <w:p>
+            <w:pPr>
+              <w:cnfStyle w:val="000000000000" w:firstRow="0" w:lastRow="0" w:firstColumn="0" w:lastColumn="0" w:oddVBand="0" w:evenVBand="0" w:oddHBand="0" w:evenHBand="0" w:firstRowFirstColumn="0" w:firstRowLastColumn="0" w:lastRowFirstColumn="0" w:lastRowLastColumn="0"/>
+              <w:rPr>
+                <w:lang w:val="en-US"/>
+              </w:rPr>
+            </w:pPr>
+          </w:p>
+        </w:tc>
+      </w:tr>
+      <w:tr>
+        <w:trPr>
+          <w:cnfStyle w:val="000000100000" w:firstRow="0" w:lastRow="0" w:firstColumn="0" w:lastColumn="0" w:oddVBand="0" w:evenVBand="0" w:oddHBand="1" w:evenHBand="0" w:firstRowFirstColumn="0" w:firstRowLastColumn="0" w:lastRowFirstColumn="0" w:lastRowLastColumn="0"/>
+        </w:trPr>
+        <w:tc>
+          <w:tcPr>
+            <w:cnfStyle w:val="001000000000" w:firstRow="0" w:lastRow="0" w:firstColumn="1" w:lastColumn="0" w:oddVBand="0" w:evenVBand="0" w:oddHBand="0" w:evenHBand="0" w:firstRowFirstColumn="0" w:firstRowLastColumn="0" w:lastRowFirstColumn="0" w:lastRowLastColumn="0"/>
+            <w:tcW w:w="2745" w:type="pct"/>
           </w:tcPr>
           <w:p>
             <w:pPr>
@@ -3401,18 +4302,93 @@
                 <w:i/>
                 <w:lang w:val="en-US"/>
               </w:rPr>
-              <w:t>Vaults</w:t>
-            </w:r>
-          </w:p>
-        </w:tc>
-        <w:tc>
-          <w:tcPr>
-            <w:tcW w:w="2359" w:type="pct"/>
+              <w:t>Categories</w:t>
+            </w:r>
+          </w:p>
+        </w:tc>
+        <w:tc>
+          <w:tcPr>
+            <w:tcW w:w="1685" w:type="pct"/>
+          </w:tcPr>
+          <w:p>
+            <w:pPr>
+              <w:cnfStyle w:val="000000100000" w:firstRow="0" w:lastRow="0" w:firstColumn="0" w:lastColumn="0" w:oddVBand="0" w:evenVBand="0" w:oddHBand="1" w:evenHBand="0" w:firstRowFirstColumn="0" w:firstRowLastColumn="0" w:lastRowFirstColumn="0" w:lastRowLastColumn="0"/>
+            </w:pPr>
+          </w:p>
+        </w:tc>
+        <w:tc>
+          <w:tcPr>
+            <w:tcW w:w="178" w:type="pct"/>
+          </w:tcPr>
+          <w:p>
+            <w:pPr>
+              <w:cnfStyle w:val="000000100000" w:firstRow="0" w:lastRow="0" w:firstColumn="0" w:lastColumn="0" w:oddVBand="0" w:evenVBand="0" w:oddHBand="1" w:evenHBand="0" w:firstRowFirstColumn="0" w:firstRowLastColumn="0" w:lastRowFirstColumn="0" w:lastRowLastColumn="0"/>
+            </w:pPr>
+          </w:p>
+        </w:tc>
+        <w:tc>
+          <w:tcPr>
+            <w:tcW w:w="217" w:type="pct"/>
+          </w:tcPr>
+          <w:p>
+            <w:pPr>
+              <w:cnfStyle w:val="000000100000" w:firstRow="0" w:lastRow="0" w:firstColumn="0" w:lastColumn="0" w:oddVBand="0" w:evenVBand="0" w:oddHBand="1" w:evenHBand="0" w:firstRowFirstColumn="0" w:firstRowLastColumn="0" w:lastRowFirstColumn="0" w:lastRowLastColumn="0"/>
+            </w:pPr>
+          </w:p>
+        </w:tc>
+        <w:tc>
+          <w:tcPr>
+            <w:tcW w:w="174" w:type="pct"/>
+          </w:tcPr>
+          <w:p>
+            <w:pPr>
+              <w:cnfStyle w:val="000000100000" w:firstRow="0" w:lastRow="0" w:firstColumn="0" w:lastColumn="0" w:oddVBand="0" w:evenVBand="0" w:oddHBand="1" w:evenHBand="0" w:firstRowFirstColumn="0" w:firstRowLastColumn="0" w:lastRowFirstColumn="0" w:lastRowLastColumn="0"/>
+            </w:pPr>
+          </w:p>
+        </w:tc>
+      </w:tr>
+      <w:tr>
+        <w:tc>
+          <w:tcPr>
+            <w:cnfStyle w:val="001000000000" w:firstRow="0" w:lastRow="0" w:firstColumn="1" w:lastColumn="0" w:oddVBand="0" w:evenVBand="0" w:oddHBand="0" w:evenHBand="0" w:firstRowFirstColumn="0" w:firstRowLastColumn="0" w:lastRowFirstColumn="0" w:lastRowLastColumn="0"/>
+            <w:tcW w:w="2745" w:type="pct"/>
+          </w:tcPr>
+          <w:p>
+            <w:pPr>
+              <w:pStyle w:val="a3"/>
+              <w:numPr>
+                <w:ilvl w:val="2"/>
+                <w:numId w:val="2"/>
+              </w:numPr>
+              <w:rPr>
+                <w:lang w:val="en-US"/>
+              </w:rPr>
+            </w:pPr>
+            <w:r>
+              <w:rPr>
+                <w:lang w:val="en-US"/>
+              </w:rPr>
+              <w:t>All categories</w:t>
+            </w:r>
+          </w:p>
+        </w:tc>
+        <w:tc>
+          <w:tcPr>
+            <w:tcW w:w="1685" w:type="pct"/>
           </w:tcPr>
           <w:p>
             <w:pPr>
               <w:cnfStyle w:val="000000000000" w:firstRow="0" w:lastRow="0" w:firstColumn="0" w:lastColumn="0" w:oddVBand="0" w:evenVBand="0" w:oddHBand="0" w:evenHBand="0" w:firstRowFirstColumn="0" w:firstRowLastColumn="0" w:lastRowFirstColumn="0" w:lastRowLastColumn="0"/>
-            </w:pPr>
+              <w:rPr>
+                <w:lang w:val="en-US"/>
+              </w:rPr>
+            </w:pPr>
+            <w:r>
+              <w:rPr>
+                <w:lang w:val="en-US"/>
+              </w:rPr>
+              <w:t>Shows all categories  and information about them</w:t>
+            </w:r>
           </w:p>
         </w:tc>
         <w:tc>
@@ -3423,6 +4399,12 @@
             <w:pPr>
               <w:cnfStyle w:val="000000000000" w:firstRow="0" w:lastRow="0" w:firstColumn="0" w:lastColumn="0" w:oddVBand="0" w:evenVBand="0" w:oddHBand="0" w:evenHBand="0" w:firstRowFirstColumn="0" w:firstRowLastColumn="0" w:lastRowFirstColumn="0" w:lastRowLastColumn="0"/>
             </w:pPr>
+            <w:r>
+              <w:rPr>
+                <w:lang w:val="en-US"/>
+              </w:rPr>
+              <w:t>+</w:t>
+            </w:r>
           </w:p>
         </w:tc>
         <w:tc>
@@ -3433,6 +4415,12 @@
             <w:pPr>
               <w:cnfStyle w:val="000000000000" w:firstRow="0" w:lastRow="0" w:firstColumn="0" w:lastColumn="0" w:oddVBand="0" w:evenVBand="0" w:oddHBand="0" w:evenHBand="0" w:firstRowFirstColumn="0" w:firstRowLastColumn="0" w:lastRowFirstColumn="0" w:lastRowLastColumn="0"/>
             </w:pPr>
+            <w:r>
+              <w:rPr>
+                <w:lang w:val="en-US"/>
+              </w:rPr>
+              <w:t>+</w:t>
+            </w:r>
           </w:p>
         </w:tc>
         <w:tc>
@@ -3443,6 +4431,12 @@
             <w:pPr>
               <w:cnfStyle w:val="000000000000" w:firstRow="0" w:lastRow="0" w:firstColumn="0" w:lastColumn="0" w:oddVBand="0" w:evenVBand="0" w:oddHBand="0" w:evenHBand="0" w:firstRowFirstColumn="0" w:firstRowLastColumn="0" w:lastRowFirstColumn="0" w:lastRowLastColumn="0"/>
             </w:pPr>
+            <w:r>
+              <w:rPr>
+                <w:lang w:val="en-US"/>
+              </w:rPr>
+              <w:t>+</w:t>
+            </w:r>
           </w:p>
         </w:tc>
       </w:tr>
@@ -3453,7 +4447,176 @@
         <w:tc>
           <w:tcPr>
             <w:cnfStyle w:val="001000000000" w:firstRow="0" w:lastRow="0" w:firstColumn="1" w:lastColumn="0" w:oddVBand="0" w:evenVBand="0" w:oddHBand="0" w:evenHBand="0" w:firstRowFirstColumn="0" w:firstRowLastColumn="0" w:lastRowFirstColumn="0" w:lastRowLastColumn="0"/>
-            <w:tcW w:w="2071" w:type="pct"/>
+            <w:tcW w:w="2745" w:type="pct"/>
+          </w:tcPr>
+          <w:p>
+            <w:pPr>
+              <w:pStyle w:val="a3"/>
+              <w:numPr>
+                <w:ilvl w:val="3"/>
+                <w:numId w:val="2"/>
+              </w:numPr>
+              <w:rPr>
+                <w:b w:val="0"/>
+                <w:u w:val="single"/>
+                <w:lang w:val="en-US"/>
+              </w:rPr>
+            </w:pPr>
+            <w:r>
+              <w:rPr>
+                <w:b w:val="0"/>
+                <w:u w:val="single"/>
+                <w:lang w:val="en-US"/>
+              </w:rPr>
+              <w:t>Add</w:t>
+            </w:r>
+            <w:r>
+              <w:rPr>
+                <w:b w:val="0"/>
+                <w:u w:val="single"/>
+                <w:lang w:val="en-US"/>
+              </w:rPr>
+              <w:t xml:space="preserve"> category...</w:t>
+            </w:r>
+          </w:p>
+        </w:tc>
+        <w:tc>
+          <w:tcPr>
+            <w:tcW w:w="1685" w:type="pct"/>
+          </w:tcPr>
+          <w:p>
+            <w:pPr>
+              <w:cnfStyle w:val="000000100000" w:firstRow="0" w:lastRow="0" w:firstColumn="0" w:lastColumn="0" w:oddVBand="0" w:evenVBand="0" w:oddHBand="1" w:evenHBand="0" w:firstRowFirstColumn="0" w:firstRowLastColumn="0" w:lastRowFirstColumn="0" w:lastRowLastColumn="0"/>
+              <w:rPr>
+                <w:lang w:val="en-US"/>
+              </w:rPr>
+            </w:pPr>
+            <w:r>
+              <w:rPr>
+                <w:lang w:val="en-US"/>
+              </w:rPr>
+              <w:t>Add category  to vault</w:t>
+            </w:r>
+          </w:p>
+        </w:tc>
+        <w:tc>
+          <w:tcPr>
+            <w:tcW w:w="178" w:type="pct"/>
+          </w:tcPr>
+          <w:p>
+            <w:pPr>
+              <w:cnfStyle w:val="000000100000" w:firstRow="0" w:lastRow="0" w:firstColumn="0" w:lastColumn="0" w:oddVBand="0" w:evenVBand="0" w:oddHBand="1" w:evenHBand="0" w:firstRowFirstColumn="0" w:firstRowLastColumn="0" w:lastRowFirstColumn="0" w:lastRowLastColumn="0"/>
+              <w:rPr>
+                <w:lang w:val="en-US"/>
+              </w:rPr>
+            </w:pPr>
+          </w:p>
+        </w:tc>
+        <w:tc>
+          <w:tcPr>
+            <w:tcW w:w="217" w:type="pct"/>
+          </w:tcPr>
+          <w:p>
+            <w:pPr>
+              <w:cnfStyle w:val="000000100000" w:firstRow="0" w:lastRow="0" w:firstColumn="0" w:lastColumn="0" w:oddVBand="0" w:evenVBand="0" w:oddHBand="1" w:evenHBand="0" w:firstRowFirstColumn="0" w:firstRowLastColumn="0" w:lastRowFirstColumn="0" w:lastRowLastColumn="0"/>
+              <w:rPr>
+                <w:lang w:val="en-US"/>
+              </w:rPr>
+            </w:pPr>
+          </w:p>
+        </w:tc>
+        <w:tc>
+          <w:tcPr>
+            <w:tcW w:w="174" w:type="pct"/>
+          </w:tcPr>
+          <w:p>
+            <w:pPr>
+              <w:cnfStyle w:val="000000100000" w:firstRow="0" w:lastRow="0" w:firstColumn="0" w:lastColumn="0" w:oddVBand="0" w:evenVBand="0" w:oddHBand="1" w:evenHBand="0" w:firstRowFirstColumn="0" w:firstRowLastColumn="0" w:lastRowFirstColumn="0" w:lastRowLastColumn="0"/>
+              <w:rPr>
+                <w:lang w:val="en-US"/>
+              </w:rPr>
+            </w:pPr>
+          </w:p>
+        </w:tc>
+      </w:tr>
+      <w:tr>
+        <w:tc>
+          <w:tcPr>
+            <w:cnfStyle w:val="001000000000" w:firstRow="0" w:lastRow="0" w:firstColumn="1" w:lastColumn="0" w:oddVBand="0" w:evenVBand="0" w:oddHBand="0" w:evenHBand="0" w:firstRowFirstColumn="0" w:firstRowLastColumn="0" w:lastRowFirstColumn="0" w:lastRowLastColumn="0"/>
+            <w:tcW w:w="2745" w:type="pct"/>
+          </w:tcPr>
+          <w:p>
+            <w:pPr>
+              <w:pStyle w:val="a3"/>
+              <w:numPr>
+                <w:ilvl w:val="1"/>
+                <w:numId w:val="2"/>
+              </w:numPr>
+              <w:rPr>
+                <w:b w:val="0"/>
+                <w:i/>
+                <w:lang w:val="en-US"/>
+              </w:rPr>
+            </w:pPr>
+            <w:r>
+              <w:rPr>
+                <w:b w:val="0"/>
+                <w:i/>
+                <w:lang w:val="en-US"/>
+              </w:rPr>
+              <w:t>Roles</w:t>
+            </w:r>
+          </w:p>
+        </w:tc>
+        <w:tc>
+          <w:tcPr>
+            <w:tcW w:w="1685" w:type="pct"/>
+          </w:tcPr>
+          <w:p>
+            <w:pPr>
+              <w:cnfStyle w:val="000000000000" w:firstRow="0" w:lastRow="0" w:firstColumn="0" w:lastColumn="0" w:oddVBand="0" w:evenVBand="0" w:oddHBand="0" w:evenHBand="0" w:firstRowFirstColumn="0" w:firstRowLastColumn="0" w:lastRowFirstColumn="0" w:lastRowLastColumn="0"/>
+            </w:pPr>
+          </w:p>
+        </w:tc>
+        <w:tc>
+          <w:tcPr>
+            <w:tcW w:w="178" w:type="pct"/>
+          </w:tcPr>
+          <w:p>
+            <w:pPr>
+              <w:cnfStyle w:val="000000000000" w:firstRow="0" w:lastRow="0" w:firstColumn="0" w:lastColumn="0" w:oddVBand="0" w:evenVBand="0" w:oddHBand="0" w:evenHBand="0" w:firstRowFirstColumn="0" w:firstRowLastColumn="0" w:lastRowFirstColumn="0" w:lastRowLastColumn="0"/>
+            </w:pPr>
+          </w:p>
+        </w:tc>
+        <w:tc>
+          <w:tcPr>
+            <w:tcW w:w="217" w:type="pct"/>
+          </w:tcPr>
+          <w:p>
+            <w:pPr>
+              <w:cnfStyle w:val="000000000000" w:firstRow="0" w:lastRow="0" w:firstColumn="0" w:lastColumn="0" w:oddVBand="0" w:evenVBand="0" w:oddHBand="0" w:evenHBand="0" w:firstRowFirstColumn="0" w:firstRowLastColumn="0" w:lastRowFirstColumn="0" w:lastRowLastColumn="0"/>
+            </w:pPr>
+          </w:p>
+        </w:tc>
+        <w:tc>
+          <w:tcPr>
+            <w:tcW w:w="174" w:type="pct"/>
+          </w:tcPr>
+          <w:p>
+            <w:pPr>
+              <w:cnfStyle w:val="000000000000" w:firstRow="0" w:lastRow="0" w:firstColumn="0" w:lastColumn="0" w:oddVBand="0" w:evenVBand="0" w:oddHBand="0" w:evenHBand="0" w:firstRowFirstColumn="0" w:firstRowLastColumn="0" w:lastRowFirstColumn="0" w:lastRowLastColumn="0"/>
+            </w:pPr>
+          </w:p>
+        </w:tc>
+      </w:tr>
+      <w:tr>
+        <w:trPr>
+          <w:cnfStyle w:val="000000100000" w:firstRow="0" w:lastRow="0" w:firstColumn="0" w:lastColumn="0" w:oddVBand="0" w:evenVBand="0" w:oddHBand="1" w:evenHBand="0" w:firstRowFirstColumn="0" w:firstRowLastColumn="0" w:lastRowFirstColumn="0" w:lastRowLastColumn="0"/>
+        </w:trPr>
+        <w:tc>
+          <w:tcPr>
+            <w:cnfStyle w:val="001000000000" w:firstRow="0" w:lastRow="0" w:firstColumn="1" w:lastColumn="0" w:oddVBand="0" w:evenVBand="0" w:oddHBand="0" w:evenHBand="0" w:firstRowFirstColumn="0" w:firstRowLastColumn="0" w:lastRowFirstColumn="0" w:lastRowLastColumn="0"/>
+            <w:tcW w:w="2745" w:type="pct"/>
           </w:tcPr>
           <w:p>
             <w:pPr>
@@ -3470,13 +4633,13 @@
               <w:rPr>
                 <w:lang w:val="en-US"/>
               </w:rPr>
-              <w:t>All vaults</w:t>
-            </w:r>
-          </w:p>
-        </w:tc>
-        <w:tc>
-          <w:tcPr>
-            <w:tcW w:w="2359" w:type="pct"/>
+              <w:t>All roles</w:t>
+            </w:r>
+          </w:p>
+        </w:tc>
+        <w:tc>
+          <w:tcPr>
+            <w:tcW w:w="1685" w:type="pct"/>
           </w:tcPr>
           <w:p>
             <w:pPr>
@@ -3489,7 +4652,7 @@
               <w:rPr>
                 <w:lang w:val="en-US"/>
               </w:rPr>
-              <w:t>Shows all knowledge bases and information about them</w:t>
+              <w:t>Shows all roles and information about them</w:t>
             </w:r>
           </w:p>
         </w:tc>
@@ -3546,7 +4709,7 @@
         <w:tc>
           <w:tcPr>
             <w:cnfStyle w:val="001000000000" w:firstRow="0" w:lastRow="0" w:firstColumn="1" w:lastColumn="0" w:oddVBand="0" w:evenVBand="0" w:oddHBand="0" w:evenHBand="0" w:firstRowFirstColumn="0" w:firstRowLastColumn="0" w:lastRowFirstColumn="0" w:lastRowLastColumn="0"/>
-            <w:tcW w:w="2071" w:type="pct"/>
+            <w:tcW w:w="2745" w:type="pct"/>
           </w:tcPr>
           <w:p>
             <w:pPr>
@@ -3567,13 +4730,13 @@
                 <w:i/>
                 <w:lang w:val="en-US"/>
               </w:rPr>
-              <w:t>Groups</w:t>
-            </w:r>
-          </w:p>
-        </w:tc>
-        <w:tc>
-          <w:tcPr>
-            <w:tcW w:w="2359" w:type="pct"/>
+              <w:t>Folders</w:t>
+            </w:r>
+          </w:p>
+        </w:tc>
+        <w:tc>
+          <w:tcPr>
+            <w:tcW w:w="1685" w:type="pct"/>
           </w:tcPr>
           <w:p>
             <w:pPr>
@@ -3619,7 +4782,7 @@
         <w:tc>
           <w:tcPr>
             <w:cnfStyle w:val="001000000000" w:firstRow="0" w:lastRow="0" w:firstColumn="1" w:lastColumn="0" w:oddVBand="0" w:evenVBand="0" w:oddHBand="0" w:evenHBand="0" w:firstRowFirstColumn="0" w:firstRowLastColumn="0" w:lastRowFirstColumn="0" w:lastRowLastColumn="0"/>
-            <w:tcW w:w="2071" w:type="pct"/>
+            <w:tcW w:w="2745" w:type="pct"/>
           </w:tcPr>
           <w:p>
             <w:pPr>
@@ -3636,13 +4799,13 @@
               <w:rPr>
                 <w:lang w:val="en-US"/>
               </w:rPr>
-              <w:t>All groups</w:t>
-            </w:r>
-          </w:p>
-        </w:tc>
-        <w:tc>
-          <w:tcPr>
-            <w:tcW w:w="2359" w:type="pct"/>
+              <w:t>View folders structure</w:t>
+            </w:r>
+          </w:p>
+        </w:tc>
+        <w:tc>
+          <w:tcPr>
+            <w:tcW w:w="1685" w:type="pct"/>
           </w:tcPr>
           <w:p>
             <w:pPr>
@@ -3655,7 +4818,7 @@
               <w:rPr>
                 <w:lang w:val="en-US"/>
               </w:rPr>
-              <w:t>Shows all groups and information about them</w:t>
+              <w:t>Shows folder structure in vault and information about them</w:t>
             </w:r>
           </w:p>
         </w:tc>
@@ -3712,7 +4875,7 @@
         <w:tc>
           <w:tcPr>
             <w:cnfStyle w:val="001000000000" w:firstRow="0" w:lastRow="0" w:firstColumn="1" w:lastColumn="0" w:oddVBand="0" w:evenVBand="0" w:oddHBand="0" w:evenHBand="0" w:firstRowFirstColumn="0" w:firstRowLastColumn="0" w:lastRowFirstColumn="0" w:lastRowLastColumn="0"/>
-            <w:tcW w:w="2071" w:type="pct"/>
+            <w:tcW w:w="2745" w:type="pct"/>
           </w:tcPr>
           <w:p>
             <w:pPr>
@@ -3733,17 +4896,20 @@
                 <w:i/>
                 <w:lang w:val="en-US"/>
               </w:rPr>
-              <w:t>Categories</w:t>
-            </w:r>
-          </w:p>
-        </w:tc>
-        <w:tc>
-          <w:tcPr>
-            <w:tcW w:w="2359" w:type="pct"/>
+              <w:t>Custom objects</w:t>
+            </w:r>
+          </w:p>
+        </w:tc>
+        <w:tc>
+          <w:tcPr>
+            <w:tcW w:w="1685" w:type="pct"/>
           </w:tcPr>
           <w:p>
             <w:pPr>
               <w:cnfStyle w:val="000000000000" w:firstRow="0" w:lastRow="0" w:firstColumn="0" w:lastColumn="0" w:oddVBand="0" w:evenVBand="0" w:oddHBand="0" w:evenHBand="0" w:firstRowFirstColumn="0" w:firstRowLastColumn="0" w:lastRowFirstColumn="0" w:lastRowLastColumn="0"/>
+              <w:rPr>
+                <w:lang w:val="en-US"/>
+              </w:rPr>
             </w:pPr>
           </w:p>
         </w:tc>
@@ -3754,6 +4920,9 @@
           <w:p>
             <w:pPr>
               <w:cnfStyle w:val="000000000000" w:firstRow="0" w:lastRow="0" w:firstColumn="0" w:lastColumn="0" w:oddVBand="0" w:evenVBand="0" w:oddHBand="0" w:evenHBand="0" w:firstRowFirstColumn="0" w:firstRowLastColumn="0" w:lastRowFirstColumn="0" w:lastRowLastColumn="0"/>
+              <w:rPr>
+                <w:lang w:val="en-US"/>
+              </w:rPr>
             </w:pPr>
           </w:p>
         </w:tc>
@@ -3764,6 +4933,9 @@
           <w:p>
             <w:pPr>
               <w:cnfStyle w:val="000000000000" w:firstRow="0" w:lastRow="0" w:firstColumn="0" w:lastColumn="0" w:oddVBand="0" w:evenVBand="0" w:oddHBand="0" w:evenHBand="0" w:firstRowFirstColumn="0" w:firstRowLastColumn="0" w:lastRowFirstColumn="0" w:lastRowLastColumn="0"/>
+              <w:rPr>
+                <w:lang w:val="en-US"/>
+              </w:rPr>
             </w:pPr>
           </w:p>
         </w:tc>
@@ -3774,6 +4946,9 @@
           <w:p>
             <w:pPr>
               <w:cnfStyle w:val="000000000000" w:firstRow="0" w:lastRow="0" w:firstColumn="0" w:lastColumn="0" w:oddVBand="0" w:evenVBand="0" w:oddHBand="0" w:evenHBand="0" w:firstRowFirstColumn="0" w:firstRowLastColumn="0" w:lastRowFirstColumn="0" w:lastRowLastColumn="0"/>
+              <w:rPr>
+                <w:lang w:val="en-US"/>
+              </w:rPr>
             </w:pPr>
           </w:p>
         </w:tc>
@@ -3785,7 +4960,7 @@
         <w:tc>
           <w:tcPr>
             <w:cnfStyle w:val="001000000000" w:firstRow="0" w:lastRow="0" w:firstColumn="1" w:lastColumn="0" w:oddVBand="0" w:evenVBand="0" w:oddHBand="0" w:evenHBand="0" w:firstRowFirstColumn="0" w:firstRowLastColumn="0" w:lastRowFirstColumn="0" w:lastRowLastColumn="0"/>
-            <w:tcW w:w="2071" w:type="pct"/>
+            <w:tcW w:w="2745" w:type="pct"/>
           </w:tcPr>
           <w:p>
             <w:pPr>
@@ -3802,13 +4977,13 @@
               <w:rPr>
                 <w:lang w:val="en-US"/>
               </w:rPr>
-              <w:t>All categories</w:t>
-            </w:r>
-          </w:p>
-        </w:tc>
-        <w:tc>
-          <w:tcPr>
-            <w:tcW w:w="2359" w:type="pct"/>
+              <w:t>All custom entity definitions</w:t>
+            </w:r>
+          </w:p>
+        </w:tc>
+        <w:tc>
+          <w:tcPr>
+            <w:tcW w:w="1685" w:type="pct"/>
           </w:tcPr>
           <w:p>
             <w:pPr>
@@ -3821,7 +4996,7 @@
               <w:rPr>
                 <w:lang w:val="en-US"/>
               </w:rPr>
-              <w:t>Shows all categories  and information about them</w:t>
+              <w:t>Show all custom entity definitions</w:t>
             </w:r>
           </w:p>
         </w:tc>
@@ -3832,13 +5007,10 @@
           <w:p>
             <w:pPr>
               <w:cnfStyle w:val="000000100000" w:firstRow="0" w:lastRow="0" w:firstColumn="0" w:lastColumn="0" w:oddVBand="0" w:evenVBand="0" w:oddHBand="1" w:evenHBand="0" w:firstRowFirstColumn="0" w:firstRowLastColumn="0" w:lastRowFirstColumn="0" w:lastRowLastColumn="0"/>
-            </w:pPr>
-            <w:r>
-              <w:rPr>
-                <w:lang w:val="en-US"/>
-              </w:rPr>
-              <w:t>+</w:t>
-            </w:r>
+              <w:rPr>
+                <w:lang w:val="en-US"/>
+              </w:rPr>
+            </w:pPr>
           </w:p>
         </w:tc>
         <w:tc>
@@ -3848,13 +5020,10 @@
           <w:p>
             <w:pPr>
               <w:cnfStyle w:val="000000100000" w:firstRow="0" w:lastRow="0" w:firstColumn="0" w:lastColumn="0" w:oddVBand="0" w:evenVBand="0" w:oddHBand="1" w:evenHBand="0" w:firstRowFirstColumn="0" w:firstRowLastColumn="0" w:lastRowFirstColumn="0" w:lastRowLastColumn="0"/>
-            </w:pPr>
-            <w:r>
-              <w:rPr>
-                <w:lang w:val="en-US"/>
-              </w:rPr>
-              <w:t>+</w:t>
-            </w:r>
+              <w:rPr>
+                <w:lang w:val="en-US"/>
+              </w:rPr>
+            </w:pPr>
           </w:p>
         </w:tc>
         <w:tc>
@@ -3864,13 +5033,10 @@
           <w:p>
             <w:pPr>
               <w:cnfStyle w:val="000000100000" w:firstRow="0" w:lastRow="0" w:firstColumn="0" w:lastColumn="0" w:oddVBand="0" w:evenVBand="0" w:oddHBand="1" w:evenHBand="0" w:firstRowFirstColumn="0" w:firstRowLastColumn="0" w:lastRowFirstColumn="0" w:lastRowLastColumn="0"/>
-            </w:pPr>
-            <w:r>
-              <w:rPr>
-                <w:lang w:val="en-US"/>
-              </w:rPr>
-              <w:t>+</w:t>
-            </w:r>
+              <w:rPr>
+                <w:lang w:val="en-US"/>
+              </w:rPr>
+            </w:pPr>
           </w:p>
         </w:tc>
       </w:tr>
@@ -3878,7 +5044,7 @@
         <w:tc>
           <w:tcPr>
             <w:cnfStyle w:val="001000000000" w:firstRow="0" w:lastRow="0" w:firstColumn="1" w:lastColumn="0" w:oddVBand="0" w:evenVBand="0" w:oddHBand="0" w:evenHBand="0" w:firstRowFirstColumn="0" w:firstRowLastColumn="0" w:lastRowFirstColumn="0" w:lastRowLastColumn="0"/>
-            <w:tcW w:w="2071" w:type="pct"/>
+            <w:tcW w:w="2745" w:type="pct"/>
           </w:tcPr>
           <w:p>
             <w:pPr>
@@ -3899,13 +5065,13 @@
                 <w:i/>
                 <w:lang w:val="en-US"/>
               </w:rPr>
-              <w:t>Roles</w:t>
-            </w:r>
-          </w:p>
-        </w:tc>
-        <w:tc>
-          <w:tcPr>
-            <w:tcW w:w="2359" w:type="pct"/>
+              <w:t>Properties</w:t>
+            </w:r>
+          </w:p>
+        </w:tc>
+        <w:tc>
+          <w:tcPr>
+            <w:tcW w:w="1685" w:type="pct"/>
           </w:tcPr>
           <w:p>
             <w:pPr>
@@ -3951,7 +5117,7 @@
         <w:tc>
           <w:tcPr>
             <w:cnfStyle w:val="001000000000" w:firstRow="0" w:lastRow="0" w:firstColumn="1" w:lastColumn="0" w:oddVBand="0" w:evenVBand="0" w:oddHBand="0" w:evenHBand="0" w:firstRowFirstColumn="0" w:firstRowLastColumn="0" w:lastRowFirstColumn="0" w:lastRowLastColumn="0"/>
-            <w:tcW w:w="2071" w:type="pct"/>
+            <w:tcW w:w="2745" w:type="pct"/>
           </w:tcPr>
           <w:p>
             <w:pPr>
@@ -3968,13 +5134,14 @@
               <w:rPr>
                 <w:lang w:val="en-US"/>
               </w:rPr>
-              <w:t>All roles</w:t>
-            </w:r>
-          </w:p>
-        </w:tc>
-        <w:tc>
-          <w:tcPr>
-            <w:tcW w:w="2359" w:type="pct"/>
+              <w:lastRenderedPageBreak/>
+              <w:t>File properties</w:t>
+            </w:r>
+          </w:p>
+        </w:tc>
+        <w:tc>
+          <w:tcPr>
+            <w:tcW w:w="1685" w:type="pct"/>
           </w:tcPr>
           <w:p>
             <w:pPr>
@@ -3987,7 +5154,13 @@
               <w:rPr>
                 <w:lang w:val="en-US"/>
               </w:rPr>
-              <w:t>Shows all roles and information about them</w:t>
+              <w:t xml:space="preserve">Shows </w:t>
+            </w:r>
+            <w:r>
+              <w:rPr>
+                <w:lang w:val="en-US"/>
+              </w:rPr>
+              <w:t>all properties of ‘FILE’</w:t>
             </w:r>
           </w:p>
         </w:tc>
@@ -4044,7 +5217,7 @@
         <w:tc>
           <w:tcPr>
             <w:cnfStyle w:val="001000000000" w:firstRow="0" w:lastRow="0" w:firstColumn="1" w:lastColumn="0" w:oddVBand="0" w:evenVBand="0" w:oddHBand="0" w:evenHBand="0" w:firstRowFirstColumn="0" w:firstRowLastColumn="0" w:lastRowFirstColumn="0" w:lastRowLastColumn="0"/>
-            <w:tcW w:w="2071" w:type="pct"/>
+            <w:tcW w:w="2745" w:type="pct"/>
           </w:tcPr>
           <w:p>
             <w:pPr>
@@ -4065,13 +5238,13 @@
                 <w:i/>
                 <w:lang w:val="en-US"/>
               </w:rPr>
-              <w:t>Folders</w:t>
-            </w:r>
-          </w:p>
-        </w:tc>
-        <w:tc>
-          <w:tcPr>
-            <w:tcW w:w="2359" w:type="pct"/>
+              <w:t>Numbering schemes</w:t>
+            </w:r>
+          </w:p>
+        </w:tc>
+        <w:tc>
+          <w:tcPr>
+            <w:tcW w:w="1685" w:type="pct"/>
           </w:tcPr>
           <w:p>
             <w:pPr>
@@ -4117,7 +5290,7 @@
         <w:tc>
           <w:tcPr>
             <w:cnfStyle w:val="001000000000" w:firstRow="0" w:lastRow="0" w:firstColumn="1" w:lastColumn="0" w:oddVBand="0" w:evenVBand="0" w:oddHBand="0" w:evenHBand="0" w:firstRowFirstColumn="0" w:firstRowLastColumn="0" w:lastRowFirstColumn="0" w:lastRowLastColumn="0"/>
-            <w:tcW w:w="2071" w:type="pct"/>
+            <w:tcW w:w="2745" w:type="pct"/>
           </w:tcPr>
           <w:p>
             <w:pPr>
@@ -4134,13 +5307,13 @@
               <w:rPr>
                 <w:lang w:val="en-US"/>
               </w:rPr>
-              <w:t>View folders structure</w:t>
-            </w:r>
-          </w:p>
-        </w:tc>
-        <w:tc>
-          <w:tcPr>
-            <w:tcW w:w="2359" w:type="pct"/>
+              <w:t>All</w:t>
+            </w:r>
+          </w:p>
+        </w:tc>
+        <w:tc>
+          <w:tcPr>
+            <w:tcW w:w="1685" w:type="pct"/>
           </w:tcPr>
           <w:p>
             <w:pPr>
@@ -4153,7 +5326,7 @@
               <w:rPr>
                 <w:lang w:val="en-US"/>
               </w:rPr>
-              <w:t>Shows folder structure in vault and information about them</w:t>
+              <w:t>Shows all numbering schemes</w:t>
             </w:r>
           </w:p>
         </w:tc>
@@ -4196,6 +5369,1095 @@
           <w:p>
             <w:pPr>
               <w:cnfStyle w:val="000000100000" w:firstRow="0" w:lastRow="0" w:firstColumn="0" w:lastColumn="0" w:oddVBand="0" w:evenVBand="0" w:oddHBand="1" w:evenHBand="0" w:firstRowFirstColumn="0" w:firstRowLastColumn="0" w:lastRowFirstColumn="0" w:lastRowLastColumn="0"/>
+            </w:pPr>
+            <w:r>
+              <w:rPr>
+                <w:lang w:val="en-US"/>
+              </w:rPr>
+              <w:t>+</w:t>
+            </w:r>
+          </w:p>
+        </w:tc>
+      </w:tr>
+      <w:tr>
+        <w:tc>
+          <w:tcPr>
+            <w:cnfStyle w:val="001000000000" w:firstRow="0" w:lastRow="0" w:firstColumn="1" w:lastColumn="0" w:oddVBand="0" w:evenVBand="0" w:oddHBand="0" w:evenHBand="0" w:firstRowFirstColumn="0" w:firstRowLastColumn="0" w:lastRowFirstColumn="0" w:lastRowLastColumn="0"/>
+            <w:tcW w:w="2745" w:type="pct"/>
+          </w:tcPr>
+          <w:p>
+            <w:pPr>
+              <w:pStyle w:val="a3"/>
+              <w:numPr>
+                <w:ilvl w:val="2"/>
+                <w:numId w:val="2"/>
+              </w:numPr>
+              <w:rPr>
+                <w:lang w:val="en-US"/>
+              </w:rPr>
+            </w:pPr>
+            <w:r>
+              <w:rPr>
+                <w:lang w:val="en-US"/>
+              </w:rPr>
+              <w:t>Activated</w:t>
+            </w:r>
+          </w:p>
+        </w:tc>
+        <w:tc>
+          <w:tcPr>
+            <w:tcW w:w="1685" w:type="pct"/>
+          </w:tcPr>
+          <w:p>
+            <w:pPr>
+              <w:cnfStyle w:val="000000000000" w:firstRow="0" w:lastRow="0" w:firstColumn="0" w:lastColumn="0" w:oddVBand="0" w:evenVBand="0" w:oddHBand="0" w:evenHBand="0" w:firstRowFirstColumn="0" w:firstRowLastColumn="0" w:lastRowFirstColumn="0" w:lastRowLastColumn="0"/>
+              <w:rPr>
+                <w:lang w:val="en-US"/>
+              </w:rPr>
+            </w:pPr>
+            <w:r>
+              <w:rPr>
+                <w:lang w:val="en-US"/>
+              </w:rPr>
+              <w:t xml:space="preserve">Shows all </w:t>
+            </w:r>
+            <w:r>
+              <w:rPr>
+                <w:lang w:val="en-US"/>
+              </w:rPr>
+              <w:t xml:space="preserve">activated </w:t>
+            </w:r>
+            <w:r>
+              <w:rPr>
+                <w:lang w:val="en-US"/>
+              </w:rPr>
+              <w:t>numbering schemes</w:t>
+            </w:r>
+          </w:p>
+        </w:tc>
+        <w:tc>
+          <w:tcPr>
+            <w:tcW w:w="178" w:type="pct"/>
+          </w:tcPr>
+          <w:p>
+            <w:pPr>
+              <w:cnfStyle w:val="000000000000" w:firstRow="0" w:lastRow="0" w:firstColumn="0" w:lastColumn="0" w:oddVBand="0" w:evenVBand="0" w:oddHBand="0" w:evenHBand="0" w:firstRowFirstColumn="0" w:firstRowLastColumn="0" w:lastRowFirstColumn="0" w:lastRowLastColumn="0"/>
+            </w:pPr>
+            <w:r>
+              <w:rPr>
+                <w:lang w:val="en-US"/>
+              </w:rPr>
+              <w:t>+</w:t>
+            </w:r>
+          </w:p>
+        </w:tc>
+        <w:tc>
+          <w:tcPr>
+            <w:tcW w:w="217" w:type="pct"/>
+          </w:tcPr>
+          <w:p>
+            <w:pPr>
+              <w:cnfStyle w:val="000000000000" w:firstRow="0" w:lastRow="0" w:firstColumn="0" w:lastColumn="0" w:oddVBand="0" w:evenVBand="0" w:oddHBand="0" w:evenHBand="0" w:firstRowFirstColumn="0" w:firstRowLastColumn="0" w:lastRowFirstColumn="0" w:lastRowLastColumn="0"/>
+            </w:pPr>
+            <w:r>
+              <w:rPr>
+                <w:lang w:val="en-US"/>
+              </w:rPr>
+              <w:t>+</w:t>
+            </w:r>
+          </w:p>
+        </w:tc>
+        <w:tc>
+          <w:tcPr>
+            <w:tcW w:w="174" w:type="pct"/>
+          </w:tcPr>
+          <w:p>
+            <w:pPr>
+              <w:cnfStyle w:val="000000000000" w:firstRow="0" w:lastRow="0" w:firstColumn="0" w:lastColumn="0" w:oddVBand="0" w:evenVBand="0" w:oddHBand="0" w:evenHBand="0" w:firstRowFirstColumn="0" w:firstRowLastColumn="0" w:lastRowFirstColumn="0" w:lastRowLastColumn="0"/>
+            </w:pPr>
+            <w:r>
+              <w:rPr>
+                <w:lang w:val="en-US"/>
+              </w:rPr>
+              <w:t>+</w:t>
+            </w:r>
+          </w:p>
+        </w:tc>
+      </w:tr>
+      <w:tr>
+        <w:trPr>
+          <w:cnfStyle w:val="000000100000" w:firstRow="0" w:lastRow="0" w:firstColumn="0" w:lastColumn="0" w:oddVBand="0" w:evenVBand="0" w:oddHBand="1" w:evenHBand="0" w:firstRowFirstColumn="0" w:firstRowLastColumn="0" w:lastRowFirstColumn="0" w:lastRowLastColumn="0"/>
+        </w:trPr>
+        <w:tc>
+          <w:tcPr>
+            <w:cnfStyle w:val="001000000000" w:firstRow="0" w:lastRow="0" w:firstColumn="1" w:lastColumn="0" w:oddVBand="0" w:evenVBand="0" w:oddHBand="0" w:evenHBand="0" w:firstRowFirstColumn="0" w:firstRowLastColumn="0" w:lastRowFirstColumn="0" w:lastRowLastColumn="0"/>
+            <w:tcW w:w="2745" w:type="pct"/>
+          </w:tcPr>
+          <w:p>
+            <w:pPr>
+              <w:pStyle w:val="a3"/>
+              <w:numPr>
+                <w:ilvl w:val="2"/>
+                <w:numId w:val="2"/>
+              </w:numPr>
+              <w:rPr>
+                <w:lang w:val="en-US"/>
+              </w:rPr>
+            </w:pPr>
+            <w:proofErr w:type="spellStart"/>
+            <w:r>
+              <w:rPr>
+                <w:lang w:val="en-US"/>
+              </w:rPr>
+              <w:t>ApplicationDefault</w:t>
+            </w:r>
+            <w:proofErr w:type="spellEnd"/>
+          </w:p>
+        </w:tc>
+        <w:tc>
+          <w:tcPr>
+            <w:tcW w:w="1685" w:type="pct"/>
+          </w:tcPr>
+          <w:p>
+            <w:pPr>
+              <w:cnfStyle w:val="000000100000" w:firstRow="0" w:lastRow="0" w:firstColumn="0" w:lastColumn="0" w:oddVBand="0" w:evenVBand="0" w:oddHBand="1" w:evenHBand="0" w:firstRowFirstColumn="0" w:firstRowLastColumn="0" w:lastRowFirstColumn="0" w:lastRowLastColumn="0"/>
+              <w:rPr>
+                <w:lang w:val="en-US"/>
+              </w:rPr>
+            </w:pPr>
+            <w:r>
+              <w:rPr>
+                <w:lang w:val="en-US"/>
+              </w:rPr>
+              <w:t xml:space="preserve">Shows all </w:t>
+            </w:r>
+            <w:r>
+              <w:rPr>
+                <w:lang w:val="en-US"/>
+              </w:rPr>
+              <w:t xml:space="preserve">application default </w:t>
+            </w:r>
+            <w:r>
+              <w:rPr>
+                <w:lang w:val="en-US"/>
+              </w:rPr>
+              <w:t>numbering schemes</w:t>
+            </w:r>
+          </w:p>
+        </w:tc>
+        <w:tc>
+          <w:tcPr>
+            <w:tcW w:w="178" w:type="pct"/>
+          </w:tcPr>
+          <w:p>
+            <w:pPr>
+              <w:cnfStyle w:val="000000100000" w:firstRow="0" w:lastRow="0" w:firstColumn="0" w:lastColumn="0" w:oddVBand="0" w:evenVBand="0" w:oddHBand="1" w:evenHBand="0" w:firstRowFirstColumn="0" w:firstRowLastColumn="0" w:lastRowFirstColumn="0" w:lastRowLastColumn="0"/>
+            </w:pPr>
+            <w:r>
+              <w:rPr>
+                <w:lang w:val="en-US"/>
+              </w:rPr>
+              <w:t>+</w:t>
+            </w:r>
+          </w:p>
+        </w:tc>
+        <w:tc>
+          <w:tcPr>
+            <w:tcW w:w="217" w:type="pct"/>
+          </w:tcPr>
+          <w:p>
+            <w:pPr>
+              <w:cnfStyle w:val="000000100000" w:firstRow="0" w:lastRow="0" w:firstColumn="0" w:lastColumn="0" w:oddVBand="0" w:evenVBand="0" w:oddHBand="1" w:evenHBand="0" w:firstRowFirstColumn="0" w:firstRowLastColumn="0" w:lastRowFirstColumn="0" w:lastRowLastColumn="0"/>
+            </w:pPr>
+            <w:r>
+              <w:rPr>
+                <w:lang w:val="en-US"/>
+              </w:rPr>
+              <w:t>+</w:t>
+            </w:r>
+          </w:p>
+        </w:tc>
+        <w:tc>
+          <w:tcPr>
+            <w:tcW w:w="174" w:type="pct"/>
+          </w:tcPr>
+          <w:p>
+            <w:pPr>
+              <w:cnfStyle w:val="000000100000" w:firstRow="0" w:lastRow="0" w:firstColumn="0" w:lastColumn="0" w:oddVBand="0" w:evenVBand="0" w:oddHBand="1" w:evenHBand="0" w:firstRowFirstColumn="0" w:firstRowLastColumn="0" w:lastRowFirstColumn="0" w:lastRowLastColumn="0"/>
+            </w:pPr>
+            <w:r>
+              <w:rPr>
+                <w:lang w:val="en-US"/>
+              </w:rPr>
+              <w:t>+</w:t>
+            </w:r>
+          </w:p>
+        </w:tc>
+      </w:tr>
+      <w:tr>
+        <w:tc>
+          <w:tcPr>
+            <w:cnfStyle w:val="001000000000" w:firstRow="0" w:lastRow="0" w:firstColumn="1" w:lastColumn="0" w:oddVBand="0" w:evenVBand="0" w:oddHBand="0" w:evenHBand="0" w:firstRowFirstColumn="0" w:firstRowLastColumn="0" w:lastRowFirstColumn="0" w:lastRowLastColumn="0"/>
+            <w:tcW w:w="2745" w:type="pct"/>
+          </w:tcPr>
+          <w:p>
+            <w:pPr>
+              <w:pStyle w:val="a3"/>
+              <w:numPr>
+                <w:ilvl w:val="2"/>
+                <w:numId w:val="2"/>
+              </w:numPr>
+              <w:rPr>
+                <w:lang w:val="en-US"/>
+              </w:rPr>
+            </w:pPr>
+            <w:r>
+              <w:rPr>
+                <w:lang w:val="en-US"/>
+              </w:rPr>
+              <w:t>Deactivated</w:t>
+            </w:r>
+          </w:p>
+        </w:tc>
+        <w:tc>
+          <w:tcPr>
+            <w:tcW w:w="1685" w:type="pct"/>
+          </w:tcPr>
+          <w:p>
+            <w:pPr>
+              <w:cnfStyle w:val="000000000000" w:firstRow="0" w:lastRow="0" w:firstColumn="0" w:lastColumn="0" w:oddVBand="0" w:evenVBand="0" w:oddHBand="0" w:evenHBand="0" w:firstRowFirstColumn="0" w:firstRowLastColumn="0" w:lastRowFirstColumn="0" w:lastRowLastColumn="0"/>
+              <w:rPr>
+                <w:lang w:val="en-US"/>
+              </w:rPr>
+            </w:pPr>
+            <w:r>
+              <w:rPr>
+                <w:lang w:val="en-US"/>
+              </w:rPr>
+              <w:t xml:space="preserve">Shows all </w:t>
+            </w:r>
+            <w:r>
+              <w:rPr>
+                <w:lang w:val="en-US"/>
+              </w:rPr>
+              <w:t xml:space="preserve">deactivated </w:t>
+            </w:r>
+            <w:r>
+              <w:rPr>
+                <w:lang w:val="en-US"/>
+              </w:rPr>
+              <w:t>numbering schemes</w:t>
+            </w:r>
+          </w:p>
+        </w:tc>
+        <w:tc>
+          <w:tcPr>
+            <w:tcW w:w="178" w:type="pct"/>
+          </w:tcPr>
+          <w:p>
+            <w:pPr>
+              <w:cnfStyle w:val="000000000000" w:firstRow="0" w:lastRow="0" w:firstColumn="0" w:lastColumn="0" w:oddVBand="0" w:evenVBand="0" w:oddHBand="0" w:evenHBand="0" w:firstRowFirstColumn="0" w:firstRowLastColumn="0" w:lastRowFirstColumn="0" w:lastRowLastColumn="0"/>
+            </w:pPr>
+            <w:r>
+              <w:rPr>
+                <w:lang w:val="en-US"/>
+              </w:rPr>
+              <w:t>+</w:t>
+            </w:r>
+          </w:p>
+        </w:tc>
+        <w:tc>
+          <w:tcPr>
+            <w:tcW w:w="217" w:type="pct"/>
+          </w:tcPr>
+          <w:p>
+            <w:pPr>
+              <w:cnfStyle w:val="000000000000" w:firstRow="0" w:lastRow="0" w:firstColumn="0" w:lastColumn="0" w:oddVBand="0" w:evenVBand="0" w:oddHBand="0" w:evenHBand="0" w:firstRowFirstColumn="0" w:firstRowLastColumn="0" w:lastRowFirstColumn="0" w:lastRowLastColumn="0"/>
+            </w:pPr>
+            <w:r>
+              <w:rPr>
+                <w:lang w:val="en-US"/>
+              </w:rPr>
+              <w:t>+</w:t>
+            </w:r>
+          </w:p>
+        </w:tc>
+        <w:tc>
+          <w:tcPr>
+            <w:tcW w:w="174" w:type="pct"/>
+          </w:tcPr>
+          <w:p>
+            <w:pPr>
+              <w:cnfStyle w:val="000000000000" w:firstRow="0" w:lastRow="0" w:firstColumn="0" w:lastColumn="0" w:oddVBand="0" w:evenVBand="0" w:oddHBand="0" w:evenHBand="0" w:firstRowFirstColumn="0" w:firstRowLastColumn="0" w:lastRowFirstColumn="0" w:lastRowLastColumn="0"/>
+            </w:pPr>
+            <w:r>
+              <w:rPr>
+                <w:lang w:val="en-US"/>
+              </w:rPr>
+              <w:t>+</w:t>
+            </w:r>
+          </w:p>
+        </w:tc>
+      </w:tr>
+      <w:tr>
+        <w:trPr>
+          <w:cnfStyle w:val="000000100000" w:firstRow="0" w:lastRow="0" w:firstColumn="0" w:lastColumn="0" w:oddVBand="0" w:evenVBand="0" w:oddHBand="1" w:evenHBand="0" w:firstRowFirstColumn="0" w:firstRowLastColumn="0" w:lastRowFirstColumn="0" w:lastRowLastColumn="0"/>
+        </w:trPr>
+        <w:tc>
+          <w:tcPr>
+            <w:cnfStyle w:val="001000000000" w:firstRow="0" w:lastRow="0" w:firstColumn="1" w:lastColumn="0" w:oddVBand="0" w:evenVBand="0" w:oddHBand="0" w:evenHBand="0" w:firstRowFirstColumn="0" w:firstRowLastColumn="0" w:lastRowFirstColumn="0" w:lastRowLastColumn="0"/>
+            <w:tcW w:w="2745" w:type="pct"/>
+          </w:tcPr>
+          <w:p>
+            <w:pPr>
+              <w:pStyle w:val="a3"/>
+              <w:numPr>
+                <w:ilvl w:val="2"/>
+                <w:numId w:val="2"/>
+              </w:numPr>
+              <w:rPr>
+                <w:lang w:val="en-US"/>
+              </w:rPr>
+            </w:pPr>
+            <w:proofErr w:type="spellStart"/>
+            <w:r>
+              <w:rPr>
+                <w:lang w:val="en-US"/>
+              </w:rPr>
+              <w:t>SystemDefault</w:t>
+            </w:r>
+            <w:proofErr w:type="spellEnd"/>
+          </w:p>
+        </w:tc>
+        <w:tc>
+          <w:tcPr>
+            <w:tcW w:w="1685" w:type="pct"/>
+          </w:tcPr>
+          <w:p>
+            <w:pPr>
+              <w:cnfStyle w:val="000000100000" w:firstRow="0" w:lastRow="0" w:firstColumn="0" w:lastColumn="0" w:oddVBand="0" w:evenVBand="0" w:oddHBand="1" w:evenHBand="0" w:firstRowFirstColumn="0" w:firstRowLastColumn="0" w:lastRowFirstColumn="0" w:lastRowLastColumn="0"/>
+              <w:rPr>
+                <w:lang w:val="en-US"/>
+              </w:rPr>
+            </w:pPr>
+            <w:r>
+              <w:rPr>
+                <w:lang w:val="en-US"/>
+              </w:rPr>
+              <w:t xml:space="preserve">Shows all </w:t>
+            </w:r>
+            <w:r>
+              <w:rPr>
+                <w:lang w:val="en-US"/>
+              </w:rPr>
+              <w:t xml:space="preserve">system default </w:t>
+            </w:r>
+            <w:r>
+              <w:rPr>
+                <w:lang w:val="en-US"/>
+              </w:rPr>
+              <w:t>numbering schemes</w:t>
+            </w:r>
+          </w:p>
+        </w:tc>
+        <w:tc>
+          <w:tcPr>
+            <w:tcW w:w="178" w:type="pct"/>
+          </w:tcPr>
+          <w:p>
+            <w:pPr>
+              <w:cnfStyle w:val="000000100000" w:firstRow="0" w:lastRow="0" w:firstColumn="0" w:lastColumn="0" w:oddVBand="0" w:evenVBand="0" w:oddHBand="1" w:evenHBand="0" w:firstRowFirstColumn="0" w:firstRowLastColumn="0" w:lastRowFirstColumn="0" w:lastRowLastColumn="0"/>
+            </w:pPr>
+            <w:r>
+              <w:rPr>
+                <w:lang w:val="en-US"/>
+              </w:rPr>
+              <w:t>+</w:t>
+            </w:r>
+          </w:p>
+        </w:tc>
+        <w:tc>
+          <w:tcPr>
+            <w:tcW w:w="217" w:type="pct"/>
+          </w:tcPr>
+          <w:p>
+            <w:pPr>
+              <w:cnfStyle w:val="000000100000" w:firstRow="0" w:lastRow="0" w:firstColumn="0" w:lastColumn="0" w:oddVBand="0" w:evenVBand="0" w:oddHBand="1" w:evenHBand="0" w:firstRowFirstColumn="0" w:firstRowLastColumn="0" w:lastRowFirstColumn="0" w:lastRowLastColumn="0"/>
+            </w:pPr>
+            <w:r>
+              <w:rPr>
+                <w:lang w:val="en-US"/>
+              </w:rPr>
+              <w:t>+</w:t>
+            </w:r>
+          </w:p>
+        </w:tc>
+        <w:tc>
+          <w:tcPr>
+            <w:tcW w:w="174" w:type="pct"/>
+          </w:tcPr>
+          <w:p>
+            <w:pPr>
+              <w:cnfStyle w:val="000000100000" w:firstRow="0" w:lastRow="0" w:firstColumn="0" w:lastColumn="0" w:oddVBand="0" w:evenVBand="0" w:oddHBand="1" w:evenHBand="0" w:firstRowFirstColumn="0" w:firstRowLastColumn="0" w:lastRowFirstColumn="0" w:lastRowLastColumn="0"/>
+            </w:pPr>
+            <w:r>
+              <w:rPr>
+                <w:lang w:val="en-US"/>
+              </w:rPr>
+              <w:t>+</w:t>
+            </w:r>
+          </w:p>
+        </w:tc>
+      </w:tr>
+      <w:tr>
+        <w:tc>
+          <w:tcPr>
+            <w:cnfStyle w:val="001000000000" w:firstRow="0" w:lastRow="0" w:firstColumn="1" w:lastColumn="0" w:oddVBand="0" w:evenVBand="0" w:oddHBand="0" w:evenHBand="0" w:firstRowFirstColumn="0" w:firstRowLastColumn="0" w:lastRowFirstColumn="0" w:lastRowLastColumn="0"/>
+            <w:tcW w:w="2745" w:type="pct"/>
+          </w:tcPr>
+          <w:p>
+            <w:pPr>
+              <w:pStyle w:val="a3"/>
+              <w:numPr>
+                <w:ilvl w:val="0"/>
+                <w:numId w:val="2"/>
+              </w:numPr>
+              <w:rPr>
+                <w:b w:val="0"/>
+                <w:lang w:val="en-US"/>
+              </w:rPr>
+            </w:pPr>
+            <w:r>
+              <w:rPr>
+                <w:b w:val="0"/>
+                <w:lang w:val="en-US"/>
+              </w:rPr>
+              <w:t>Administration</w:t>
+            </w:r>
+          </w:p>
+        </w:tc>
+        <w:tc>
+          <w:tcPr>
+            <w:tcW w:w="1685" w:type="pct"/>
+          </w:tcPr>
+          <w:p>
+            <w:pPr>
+              <w:cnfStyle w:val="000000000000" w:firstRow="0" w:lastRow="0" w:firstColumn="0" w:lastColumn="0" w:oddVBand="0" w:evenVBand="0" w:oddHBand="0" w:evenHBand="0" w:firstRowFirstColumn="0" w:firstRowLastColumn="0" w:lastRowFirstColumn="0" w:lastRowLastColumn="0"/>
+              <w:rPr>
+                <w:lang w:val="en-US"/>
+              </w:rPr>
+            </w:pPr>
+          </w:p>
+        </w:tc>
+        <w:tc>
+          <w:tcPr>
+            <w:tcW w:w="178" w:type="pct"/>
+          </w:tcPr>
+          <w:p>
+            <w:pPr>
+              <w:cnfStyle w:val="000000000000" w:firstRow="0" w:lastRow="0" w:firstColumn="0" w:lastColumn="0" w:oddVBand="0" w:evenVBand="0" w:oddHBand="0" w:evenHBand="0" w:firstRowFirstColumn="0" w:firstRowLastColumn="0" w:lastRowFirstColumn="0" w:lastRowLastColumn="0"/>
+            </w:pPr>
+          </w:p>
+        </w:tc>
+        <w:tc>
+          <w:tcPr>
+            <w:tcW w:w="217" w:type="pct"/>
+          </w:tcPr>
+          <w:p>
+            <w:pPr>
+              <w:cnfStyle w:val="000000000000" w:firstRow="0" w:lastRow="0" w:firstColumn="0" w:lastColumn="0" w:oddVBand="0" w:evenVBand="0" w:oddHBand="0" w:evenHBand="0" w:firstRowFirstColumn="0" w:firstRowLastColumn="0" w:lastRowFirstColumn="0" w:lastRowLastColumn="0"/>
+            </w:pPr>
+          </w:p>
+        </w:tc>
+        <w:tc>
+          <w:tcPr>
+            <w:tcW w:w="174" w:type="pct"/>
+          </w:tcPr>
+          <w:p>
+            <w:pPr>
+              <w:cnfStyle w:val="000000000000" w:firstRow="0" w:lastRow="0" w:firstColumn="0" w:lastColumn="0" w:oddVBand="0" w:evenVBand="0" w:oddHBand="0" w:evenHBand="0" w:firstRowFirstColumn="0" w:firstRowLastColumn="0" w:lastRowFirstColumn="0" w:lastRowLastColumn="0"/>
+            </w:pPr>
+          </w:p>
+        </w:tc>
+      </w:tr>
+      <w:tr>
+        <w:trPr>
+          <w:cnfStyle w:val="000000100000" w:firstRow="0" w:lastRow="0" w:firstColumn="0" w:lastColumn="0" w:oddVBand="0" w:evenVBand="0" w:oddHBand="1" w:evenHBand="0" w:firstRowFirstColumn="0" w:firstRowLastColumn="0" w:lastRowFirstColumn="0" w:lastRowLastColumn="0"/>
+        </w:trPr>
+        <w:tc>
+          <w:tcPr>
+            <w:cnfStyle w:val="001000000000" w:firstRow="0" w:lastRow="0" w:firstColumn="1" w:lastColumn="0" w:oddVBand="0" w:evenVBand="0" w:oddHBand="0" w:evenHBand="0" w:firstRowFirstColumn="0" w:firstRowLastColumn="0" w:lastRowFirstColumn="0" w:lastRowLastColumn="0"/>
+            <w:tcW w:w="2745" w:type="pct"/>
+          </w:tcPr>
+          <w:p>
+            <w:pPr>
+              <w:pStyle w:val="a3"/>
+              <w:numPr>
+                <w:ilvl w:val="1"/>
+                <w:numId w:val="2"/>
+              </w:numPr>
+              <w:rPr>
+                <w:lang w:val="en-US"/>
+              </w:rPr>
+            </w:pPr>
+            <w:r>
+              <w:rPr>
+                <w:b w:val="0"/>
+                <w:i/>
+                <w:lang w:val="en-US"/>
+              </w:rPr>
+              <w:t>Custom entity</w:t>
+            </w:r>
+          </w:p>
+        </w:tc>
+        <w:tc>
+          <w:tcPr>
+            <w:tcW w:w="1685" w:type="pct"/>
+          </w:tcPr>
+          <w:p>
+            <w:pPr>
+              <w:cnfStyle w:val="000000100000" w:firstRow="0" w:lastRow="0" w:firstColumn="0" w:lastColumn="0" w:oddVBand="0" w:evenVBand="0" w:oddHBand="1" w:evenHBand="0" w:firstRowFirstColumn="0" w:firstRowLastColumn="0" w:lastRowFirstColumn="0" w:lastRowLastColumn="0"/>
+              <w:rPr>
+                <w:lang w:val="en-US"/>
+              </w:rPr>
+            </w:pPr>
+            <w:r>
+              <w:rPr>
+                <w:lang w:val="en-US"/>
+              </w:rPr>
+              <w:t>Ticks for custom entities</w:t>
+            </w:r>
+          </w:p>
+        </w:tc>
+        <w:tc>
+          <w:tcPr>
+            <w:tcW w:w="178" w:type="pct"/>
+          </w:tcPr>
+          <w:p>
+            <w:pPr>
+              <w:cnfStyle w:val="000000100000" w:firstRow="0" w:lastRow="0" w:firstColumn="0" w:lastColumn="0" w:oddVBand="0" w:evenVBand="0" w:oddHBand="1" w:evenHBand="0" w:firstRowFirstColumn="0" w:firstRowLastColumn="0" w:lastRowFirstColumn="0" w:lastRowLastColumn="0"/>
+            </w:pPr>
+            <w:r>
+              <w:rPr>
+                <w:lang w:val="en-US"/>
+              </w:rPr>
+              <w:t>+</w:t>
+            </w:r>
+          </w:p>
+        </w:tc>
+        <w:tc>
+          <w:tcPr>
+            <w:tcW w:w="217" w:type="pct"/>
+          </w:tcPr>
+          <w:p>
+            <w:pPr>
+              <w:cnfStyle w:val="000000100000" w:firstRow="0" w:lastRow="0" w:firstColumn="0" w:lastColumn="0" w:oddVBand="0" w:evenVBand="0" w:oddHBand="1" w:evenHBand="0" w:firstRowFirstColumn="0" w:firstRowLastColumn="0" w:lastRowFirstColumn="0" w:lastRowLastColumn="0"/>
+            </w:pPr>
+            <w:r>
+              <w:rPr>
+                <w:lang w:val="en-US"/>
+              </w:rPr>
+              <w:t>+</w:t>
+            </w:r>
+          </w:p>
+        </w:tc>
+        <w:tc>
+          <w:tcPr>
+            <w:tcW w:w="174" w:type="pct"/>
+          </w:tcPr>
+          <w:p>
+            <w:pPr>
+              <w:cnfStyle w:val="000000100000" w:firstRow="0" w:lastRow="0" w:firstColumn="0" w:lastColumn="0" w:oddVBand="0" w:evenVBand="0" w:oddHBand="1" w:evenHBand="0" w:firstRowFirstColumn="0" w:firstRowLastColumn="0" w:lastRowFirstColumn="0" w:lastRowLastColumn="0"/>
+            </w:pPr>
+            <w:r>
+              <w:rPr>
+                <w:lang w:val="en-US"/>
+              </w:rPr>
+              <w:t>+</w:t>
+            </w:r>
+          </w:p>
+        </w:tc>
+      </w:tr>
+      <w:tr>
+        <w:tc>
+          <w:tcPr>
+            <w:cnfStyle w:val="001000000000" w:firstRow="0" w:lastRow="0" w:firstColumn="1" w:lastColumn="0" w:oddVBand="0" w:evenVBand="0" w:oddHBand="0" w:evenHBand="0" w:firstRowFirstColumn="0" w:firstRowLastColumn="0" w:lastRowFirstColumn="0" w:lastRowLastColumn="0"/>
+            <w:tcW w:w="2745" w:type="pct"/>
+          </w:tcPr>
+          <w:p>
+            <w:pPr>
+              <w:pStyle w:val="a3"/>
+              <w:numPr>
+                <w:ilvl w:val="2"/>
+                <w:numId w:val="2"/>
+              </w:numPr>
+              <w:rPr>
+                <w:lang w:val="en-US"/>
+              </w:rPr>
+            </w:pPr>
+            <w:r>
+              <w:rPr>
+                <w:lang w:val="en-US"/>
+              </w:rPr>
+              <w:t>Add today’s EUR-USD exchange rate</w:t>
+            </w:r>
+          </w:p>
+        </w:tc>
+        <w:tc>
+          <w:tcPr>
+            <w:tcW w:w="1685" w:type="pct"/>
+          </w:tcPr>
+          <w:p>
+            <w:pPr>
+              <w:cnfStyle w:val="000000000000" w:firstRow="0" w:lastRow="0" w:firstColumn="0" w:lastColumn="0" w:oddVBand="0" w:evenVBand="0" w:oddHBand="0" w:evenHBand="0" w:firstRowFirstColumn="0" w:firstRowLastColumn="0" w:lastRowFirstColumn="0" w:lastRowLastColumn="0"/>
+              <w:rPr>
+                <w:lang w:val="en-US"/>
+              </w:rPr>
+            </w:pPr>
+            <w:r>
+              <w:rPr>
+                <w:lang w:val="en-US"/>
+              </w:rPr>
+              <w:t>You should have “Exchange rates” custom object definition in you</w:t>
+            </w:r>
+            <w:r>
+              <w:rPr>
+                <w:lang w:val="en-US"/>
+              </w:rPr>
+              <w:t xml:space="preserve">r vault and assigned to “Custom </w:t>
+            </w:r>
+            <w:r>
+              <w:rPr>
+                <w:lang w:val="en-US"/>
+              </w:rPr>
+              <w:t>objects</w:t>
+            </w:r>
+            <w:r>
+              <w:rPr>
+                <w:lang w:val="en-US"/>
+              </w:rPr>
+              <w:t>”</w:t>
+            </w:r>
+            <w:r>
+              <w:rPr>
+                <w:lang w:val="en-US"/>
+              </w:rPr>
+              <w:t xml:space="preserve"> category “Value” property</w:t>
+            </w:r>
+            <w:r>
+              <w:rPr>
+                <w:lang w:val="en-US"/>
+              </w:rPr>
+              <w:t>.</w:t>
+            </w:r>
+          </w:p>
+        </w:tc>
+        <w:tc>
+          <w:tcPr>
+            <w:tcW w:w="178" w:type="pct"/>
+          </w:tcPr>
+          <w:p>
+            <w:pPr>
+              <w:cnfStyle w:val="000000000000" w:firstRow="0" w:lastRow="0" w:firstColumn="0" w:lastColumn="0" w:oddVBand="0" w:evenVBand="0" w:oddHBand="0" w:evenHBand="0" w:firstRowFirstColumn="0" w:firstRowLastColumn="0" w:lastRowFirstColumn="0" w:lastRowLastColumn="0"/>
+            </w:pPr>
+            <w:r>
+              <w:rPr>
+                <w:lang w:val="en-US"/>
+              </w:rPr>
+              <w:t>+</w:t>
+            </w:r>
+          </w:p>
+        </w:tc>
+        <w:tc>
+          <w:tcPr>
+            <w:tcW w:w="217" w:type="pct"/>
+          </w:tcPr>
+          <w:p>
+            <w:pPr>
+              <w:cnfStyle w:val="000000000000" w:firstRow="0" w:lastRow="0" w:firstColumn="0" w:lastColumn="0" w:oddVBand="0" w:evenVBand="0" w:oddHBand="0" w:evenHBand="0" w:firstRowFirstColumn="0" w:firstRowLastColumn="0" w:lastRowFirstColumn="0" w:lastRowLastColumn="0"/>
+            </w:pPr>
+            <w:r>
+              <w:rPr>
+                <w:lang w:val="en-US"/>
+              </w:rPr>
+              <w:t>+</w:t>
+            </w:r>
+          </w:p>
+        </w:tc>
+        <w:tc>
+          <w:tcPr>
+            <w:tcW w:w="174" w:type="pct"/>
+          </w:tcPr>
+          <w:p>
+            <w:pPr>
+              <w:cnfStyle w:val="000000000000" w:firstRow="0" w:lastRow="0" w:firstColumn="0" w:lastColumn="0" w:oddVBand="0" w:evenVBand="0" w:oddHBand="0" w:evenHBand="0" w:firstRowFirstColumn="0" w:firstRowLastColumn="0" w:lastRowFirstColumn="0" w:lastRowLastColumn="0"/>
+            </w:pPr>
+            <w:r>
+              <w:rPr>
+                <w:lang w:val="en-US"/>
+              </w:rPr>
+              <w:t>+</w:t>
+            </w:r>
+          </w:p>
+        </w:tc>
+      </w:tr>
+      <w:tr>
+        <w:trPr>
+          <w:cnfStyle w:val="000000100000" w:firstRow="0" w:lastRow="0" w:firstColumn="0" w:lastColumn="0" w:oddVBand="0" w:evenVBand="0" w:oddHBand="1" w:evenHBand="0" w:firstRowFirstColumn="0" w:firstRowLastColumn="0" w:lastRowFirstColumn="0" w:lastRowLastColumn="0"/>
+        </w:trPr>
+        <w:tc>
+          <w:tcPr>
+            <w:cnfStyle w:val="001000000000" w:firstRow="0" w:lastRow="0" w:firstColumn="1" w:lastColumn="0" w:oddVBand="0" w:evenVBand="0" w:oddHBand="0" w:evenHBand="0" w:firstRowFirstColumn="0" w:firstRowLastColumn="0" w:lastRowFirstColumn="0" w:lastRowLastColumn="0"/>
+            <w:tcW w:w="2745" w:type="pct"/>
+          </w:tcPr>
+          <w:p>
+            <w:pPr>
+              <w:pStyle w:val="a3"/>
+              <w:numPr>
+                <w:ilvl w:val="0"/>
+                <w:numId w:val="2"/>
+              </w:numPr>
+              <w:rPr>
+                <w:b w:val="0"/>
+                <w:lang w:val="en-US"/>
+              </w:rPr>
+            </w:pPr>
+            <w:r>
+              <w:rPr>
+                <w:b w:val="0"/>
+                <w:lang w:val="en-US"/>
+              </w:rPr>
+              <w:t>Performance</w:t>
+            </w:r>
+          </w:p>
+        </w:tc>
+        <w:tc>
+          <w:tcPr>
+            <w:tcW w:w="1685" w:type="pct"/>
+          </w:tcPr>
+          <w:p>
+            <w:pPr>
+              <w:cnfStyle w:val="000000100000" w:firstRow="0" w:lastRow="0" w:firstColumn="0" w:lastColumn="0" w:oddVBand="0" w:evenVBand="0" w:oddHBand="1" w:evenHBand="0" w:firstRowFirstColumn="0" w:firstRowLastColumn="0" w:lastRowFirstColumn="0" w:lastRowLastColumn="0"/>
+              <w:rPr>
+                <w:lang w:val="en-US"/>
+              </w:rPr>
+            </w:pPr>
+          </w:p>
+        </w:tc>
+        <w:tc>
+          <w:tcPr>
+            <w:tcW w:w="178" w:type="pct"/>
+          </w:tcPr>
+          <w:p>
+            <w:pPr>
+              <w:cnfStyle w:val="000000100000" w:firstRow="0" w:lastRow="0" w:firstColumn="0" w:lastColumn="0" w:oddVBand="0" w:evenVBand="0" w:oddHBand="1" w:evenHBand="0" w:firstRowFirstColumn="0" w:firstRowLastColumn="0" w:lastRowFirstColumn="0" w:lastRowLastColumn="0"/>
+            </w:pPr>
+          </w:p>
+        </w:tc>
+        <w:tc>
+          <w:tcPr>
+            <w:tcW w:w="217" w:type="pct"/>
+          </w:tcPr>
+          <w:p>
+            <w:pPr>
+              <w:cnfStyle w:val="000000100000" w:firstRow="0" w:lastRow="0" w:firstColumn="0" w:lastColumn="0" w:oddVBand="0" w:evenVBand="0" w:oddHBand="1" w:evenHBand="0" w:firstRowFirstColumn="0" w:firstRowLastColumn="0" w:lastRowFirstColumn="0" w:lastRowLastColumn="0"/>
+            </w:pPr>
+          </w:p>
+        </w:tc>
+        <w:tc>
+          <w:tcPr>
+            <w:tcW w:w="174" w:type="pct"/>
+          </w:tcPr>
+          <w:p>
+            <w:pPr>
+              <w:cnfStyle w:val="000000100000" w:firstRow="0" w:lastRow="0" w:firstColumn="0" w:lastColumn="0" w:oddVBand="0" w:evenVBand="0" w:oddHBand="1" w:evenHBand="0" w:firstRowFirstColumn="0" w:firstRowLastColumn="0" w:lastRowFirstColumn="0" w:lastRowLastColumn="0"/>
+            </w:pPr>
+          </w:p>
+        </w:tc>
+      </w:tr>
+      <w:tr>
+        <w:tc>
+          <w:tcPr>
+            <w:cnfStyle w:val="001000000000" w:firstRow="0" w:lastRow="0" w:firstColumn="1" w:lastColumn="0" w:oddVBand="0" w:evenVBand="0" w:oddHBand="0" w:evenHBand="0" w:firstRowFirstColumn="0" w:firstRowLastColumn="0" w:lastRowFirstColumn="0" w:lastRowLastColumn="0"/>
+            <w:tcW w:w="2745" w:type="pct"/>
+          </w:tcPr>
+          <w:p>
+            <w:pPr>
+              <w:pStyle w:val="a3"/>
+              <w:numPr>
+                <w:ilvl w:val="1"/>
+                <w:numId w:val="2"/>
+              </w:numPr>
+              <w:rPr>
+                <w:lang w:val="en-US"/>
+              </w:rPr>
+            </w:pPr>
+            <w:r>
+              <w:rPr>
+                <w:b w:val="0"/>
+                <w:i/>
+                <w:lang w:val="en-US"/>
+              </w:rPr>
+              <w:t>Ping</w:t>
+            </w:r>
+          </w:p>
+        </w:tc>
+        <w:tc>
+          <w:tcPr>
+            <w:tcW w:w="1685" w:type="pct"/>
+          </w:tcPr>
+          <w:p>
+            <w:pPr>
+              <w:cnfStyle w:val="000000000000" w:firstRow="0" w:lastRow="0" w:firstColumn="0" w:lastColumn="0" w:oddVBand="0" w:evenVBand="0" w:oddHBand="0" w:evenHBand="0" w:firstRowFirstColumn="0" w:firstRowLastColumn="0" w:lastRowFirstColumn="0" w:lastRowLastColumn="0"/>
+              <w:rPr>
+                <w:lang w:val="en-US"/>
+              </w:rPr>
+            </w:pPr>
+            <w:r>
+              <w:rPr>
+                <w:lang w:val="en-US"/>
+              </w:rPr>
+              <w:t>Pinging of Vault Server hardware and software</w:t>
+            </w:r>
+          </w:p>
+        </w:tc>
+        <w:tc>
+          <w:tcPr>
+            <w:tcW w:w="178" w:type="pct"/>
+          </w:tcPr>
+          <w:p>
+            <w:pPr>
+              <w:cnfStyle w:val="000000000000" w:firstRow="0" w:lastRow="0" w:firstColumn="0" w:lastColumn="0" w:oddVBand="0" w:evenVBand="0" w:oddHBand="0" w:evenHBand="0" w:firstRowFirstColumn="0" w:firstRowLastColumn="0" w:lastRowFirstColumn="0" w:lastRowLastColumn="0"/>
+            </w:pPr>
+            <w:r>
+              <w:rPr>
+                <w:lang w:val="en-US"/>
+              </w:rPr>
+              <w:t>+</w:t>
+            </w:r>
+          </w:p>
+        </w:tc>
+        <w:tc>
+          <w:tcPr>
+            <w:tcW w:w="217" w:type="pct"/>
+          </w:tcPr>
+          <w:p>
+            <w:pPr>
+              <w:cnfStyle w:val="000000000000" w:firstRow="0" w:lastRow="0" w:firstColumn="0" w:lastColumn="0" w:oddVBand="0" w:evenVBand="0" w:oddHBand="0" w:evenHBand="0" w:firstRowFirstColumn="0" w:firstRowLastColumn="0" w:lastRowFirstColumn="0" w:lastRowLastColumn="0"/>
+            </w:pPr>
+            <w:r>
+              <w:rPr>
+                <w:lang w:val="en-US"/>
+              </w:rPr>
+              <w:t>+</w:t>
+            </w:r>
+          </w:p>
+        </w:tc>
+        <w:tc>
+          <w:tcPr>
+            <w:tcW w:w="174" w:type="pct"/>
+          </w:tcPr>
+          <w:p>
+            <w:pPr>
+              <w:cnfStyle w:val="000000000000" w:firstRow="0" w:lastRow="0" w:firstColumn="0" w:lastColumn="0" w:oddVBand="0" w:evenVBand="0" w:oddHBand="0" w:evenHBand="0" w:firstRowFirstColumn="0" w:firstRowLastColumn="0" w:lastRowFirstColumn="0" w:lastRowLastColumn="0"/>
+            </w:pPr>
+            <w:r>
+              <w:rPr>
+                <w:lang w:val="en-US"/>
+              </w:rPr>
+              <w:t>+</w:t>
+            </w:r>
+          </w:p>
+        </w:tc>
+      </w:tr>
+      <w:tr>
+        <w:trPr>
+          <w:cnfStyle w:val="000000100000" w:firstRow="0" w:lastRow="0" w:firstColumn="0" w:lastColumn="0" w:oddVBand="0" w:evenVBand="0" w:oddHBand="1" w:evenHBand="0" w:firstRowFirstColumn="0" w:firstRowLastColumn="0" w:lastRowFirstColumn="0" w:lastRowLastColumn="0"/>
+        </w:trPr>
+        <w:tc>
+          <w:tcPr>
+            <w:cnfStyle w:val="001000000000" w:firstRow="0" w:lastRow="0" w:firstColumn="1" w:lastColumn="0" w:oddVBand="0" w:evenVBand="0" w:oddHBand="0" w:evenHBand="0" w:firstRowFirstColumn="0" w:firstRowLastColumn="0" w:lastRowFirstColumn="0" w:lastRowLastColumn="0"/>
+            <w:tcW w:w="2745" w:type="pct"/>
+          </w:tcPr>
+          <w:p>
+            <w:pPr>
+              <w:pStyle w:val="a3"/>
+              <w:numPr>
+                <w:ilvl w:val="2"/>
+                <w:numId w:val="2"/>
+              </w:numPr>
+              <w:rPr>
+                <w:lang w:val="en-US"/>
+              </w:rPr>
+            </w:pPr>
+            <w:r>
+              <w:rPr>
+                <w:lang w:val="en-US"/>
+              </w:rPr>
+              <w:t>Dumb server ping</w:t>
+            </w:r>
+          </w:p>
+        </w:tc>
+        <w:tc>
+          <w:tcPr>
+            <w:tcW w:w="1685" w:type="pct"/>
+          </w:tcPr>
+          <w:p>
+            <w:pPr>
+              <w:cnfStyle w:val="000000100000" w:firstRow="0" w:lastRow="0" w:firstColumn="0" w:lastColumn="0" w:oddVBand="0" w:evenVBand="0" w:oddHBand="1" w:evenHBand="0" w:firstRowFirstColumn="0" w:firstRowLastColumn="0" w:lastRowFirstColumn="0" w:lastRowLastColumn="0"/>
+              <w:rPr>
+                <w:lang w:val="en-US"/>
+              </w:rPr>
+            </w:pPr>
+            <w:r>
+              <w:rPr>
+                <w:lang w:val="en-US"/>
+              </w:rPr>
+              <w:t>Ping of Vault server, port 80</w:t>
+            </w:r>
+          </w:p>
+        </w:tc>
+        <w:tc>
+          <w:tcPr>
+            <w:tcW w:w="178" w:type="pct"/>
+          </w:tcPr>
+          <w:p>
+            <w:pPr>
+              <w:cnfStyle w:val="000000100000" w:firstRow="0" w:lastRow="0" w:firstColumn="0" w:lastColumn="0" w:oddVBand="0" w:evenVBand="0" w:oddHBand="1" w:evenHBand="0" w:firstRowFirstColumn="0" w:firstRowLastColumn="0" w:lastRowFirstColumn="0" w:lastRowLastColumn="0"/>
+            </w:pPr>
+            <w:r>
+              <w:rPr>
+                <w:lang w:val="en-US"/>
+              </w:rPr>
+              <w:t>+</w:t>
+            </w:r>
+          </w:p>
+        </w:tc>
+        <w:tc>
+          <w:tcPr>
+            <w:tcW w:w="217" w:type="pct"/>
+          </w:tcPr>
+          <w:p>
+            <w:pPr>
+              <w:cnfStyle w:val="000000100000" w:firstRow="0" w:lastRow="0" w:firstColumn="0" w:lastColumn="0" w:oddVBand="0" w:evenVBand="0" w:oddHBand="1" w:evenHBand="0" w:firstRowFirstColumn="0" w:firstRowLastColumn="0" w:lastRowFirstColumn="0" w:lastRowLastColumn="0"/>
+            </w:pPr>
+            <w:r>
+              <w:rPr>
+                <w:lang w:val="en-US"/>
+              </w:rPr>
+              <w:t>+</w:t>
+            </w:r>
+          </w:p>
+        </w:tc>
+        <w:tc>
+          <w:tcPr>
+            <w:tcW w:w="174" w:type="pct"/>
+          </w:tcPr>
+          <w:p>
+            <w:pPr>
+              <w:cnfStyle w:val="000000100000" w:firstRow="0" w:lastRow="0" w:firstColumn="0" w:lastColumn="0" w:oddVBand="0" w:evenVBand="0" w:oddHBand="1" w:evenHBand="0" w:firstRowFirstColumn="0" w:firstRowLastColumn="0" w:lastRowFirstColumn="0" w:lastRowLastColumn="0"/>
+            </w:pPr>
+            <w:r>
+              <w:rPr>
+                <w:lang w:val="en-US"/>
+              </w:rPr>
+              <w:t>+</w:t>
+            </w:r>
+          </w:p>
+        </w:tc>
+      </w:tr>
+      <w:tr>
+        <w:tc>
+          <w:tcPr>
+            <w:cnfStyle w:val="001000000000" w:firstRow="0" w:lastRow="0" w:firstColumn="1" w:lastColumn="0" w:oddVBand="0" w:evenVBand="0" w:oddHBand="0" w:evenHBand="0" w:firstRowFirstColumn="0" w:firstRowLastColumn="0" w:lastRowFirstColumn="0" w:lastRowLastColumn="0"/>
+            <w:tcW w:w="2745" w:type="pct"/>
+          </w:tcPr>
+          <w:p>
+            <w:pPr>
+              <w:pStyle w:val="a3"/>
+              <w:numPr>
+                <w:ilvl w:val="2"/>
+                <w:numId w:val="2"/>
+              </w:numPr>
+              <w:rPr>
+                <w:lang w:val="en-US"/>
+              </w:rPr>
+            </w:pPr>
+            <w:r>
+              <w:rPr>
+                <w:lang w:val="en-US"/>
+              </w:rPr>
+              <w:t>Vault login ping</w:t>
+            </w:r>
+          </w:p>
+        </w:tc>
+        <w:tc>
+          <w:tcPr>
+            <w:tcW w:w="1685" w:type="pct"/>
+          </w:tcPr>
+          <w:p>
+            <w:pPr>
+              <w:cnfStyle w:val="000000000000" w:firstRow="0" w:lastRow="0" w:firstColumn="0" w:lastColumn="0" w:oddVBand="0" w:evenVBand="0" w:oddHBand="0" w:evenHBand="0" w:firstRowFirstColumn="0" w:firstRowLastColumn="0" w:lastRowFirstColumn="0" w:lastRowLastColumn="0"/>
+              <w:rPr>
+                <w:lang w:val="en-US"/>
+              </w:rPr>
+            </w:pPr>
+            <w:r>
+              <w:rPr>
+                <w:lang w:val="en-US"/>
+              </w:rPr>
+              <w:t>Simple benchmark of your Vault</w:t>
+            </w:r>
+          </w:p>
+        </w:tc>
+        <w:tc>
+          <w:tcPr>
+            <w:tcW w:w="178" w:type="pct"/>
+          </w:tcPr>
+          <w:p>
+            <w:pPr>
+              <w:cnfStyle w:val="000000000000" w:firstRow="0" w:lastRow="0" w:firstColumn="0" w:lastColumn="0" w:oddVBand="0" w:evenVBand="0" w:oddHBand="0" w:evenHBand="0" w:firstRowFirstColumn="0" w:firstRowLastColumn="0" w:lastRowFirstColumn="0" w:lastRowLastColumn="0"/>
+              <w:rPr>
+                <w:lang w:val="en-US"/>
+              </w:rPr>
+            </w:pPr>
+            <w:r>
+              <w:rPr>
+                <w:lang w:val="en-US"/>
+              </w:rPr>
+              <w:t>+</w:t>
+            </w:r>
+          </w:p>
+        </w:tc>
+        <w:tc>
+          <w:tcPr>
+            <w:tcW w:w="217" w:type="pct"/>
+          </w:tcPr>
+          <w:p>
+            <w:pPr>
+              <w:cnfStyle w:val="000000000000" w:firstRow="0" w:lastRow="0" w:firstColumn="0" w:lastColumn="0" w:oddVBand="0" w:evenVBand="0" w:oddHBand="0" w:evenHBand="0" w:firstRowFirstColumn="0" w:firstRowLastColumn="0" w:lastRowFirstColumn="0" w:lastRowLastColumn="0"/>
+              <w:rPr>
+                <w:lang w:val="en-US"/>
+              </w:rPr>
+            </w:pPr>
+            <w:r>
+              <w:rPr>
+                <w:lang w:val="en-US"/>
+              </w:rPr>
+              <w:t>+</w:t>
+            </w:r>
+          </w:p>
+        </w:tc>
+        <w:tc>
+          <w:tcPr>
+            <w:tcW w:w="174" w:type="pct"/>
+          </w:tcPr>
+          <w:p>
+            <w:pPr>
+              <w:cnfStyle w:val="000000000000" w:firstRow="0" w:lastRow="0" w:firstColumn="0" w:lastColumn="0" w:oddVBand="0" w:evenVBand="0" w:oddHBand="0" w:evenHBand="0" w:firstRowFirstColumn="0" w:firstRowLastColumn="0" w:lastRowFirstColumn="0" w:lastRowLastColumn="0"/>
+              <w:rPr>
+                <w:lang w:val="en-US"/>
+              </w:rPr>
             </w:pPr>
             <w:r>
               <w:rPr>
@@ -4214,14 +6476,14 @@
           <w:lang w:val="en-US"/>
         </w:rPr>
       </w:pPr>
-      <w:bookmarkStart w:id="5" w:name="_Toc381623670"/>
+      <w:bookmarkStart w:id="7" w:name="_Toc382181127"/>
       <w:r>
         <w:rPr>
           <w:lang w:val="en-US"/>
         </w:rPr>
         <w:t>Usage</w:t>
       </w:r>
-      <w:bookmarkEnd w:id="5"/>
+      <w:bookmarkEnd w:id="7"/>
     </w:p>
     <w:p>
       <w:pPr>
@@ -4395,14 +6657,14 @@
           <w:lang w:val="en-US"/>
         </w:rPr>
       </w:pPr>
-      <w:bookmarkStart w:id="6" w:name="_Toc381623671"/>
+      <w:bookmarkStart w:id="8" w:name="_Toc382181128"/>
       <w:r>
         <w:rPr>
           <w:lang w:val="en-US"/>
         </w:rPr>
         <w:t>Customization</w:t>
       </w:r>
-      <w:bookmarkEnd w:id="6"/>
+      <w:bookmarkEnd w:id="8"/>
     </w:p>
     <w:p>
       <w:pPr>
@@ -4467,15 +6729,14 @@
           <w:lang w:val="en-US"/>
         </w:rPr>
       </w:pPr>
-      <w:bookmarkStart w:id="7" w:name="_Toc381623672"/>
-      <w:r>
-        <w:rPr>
-          <w:lang w:val="en-US"/>
-        </w:rPr>
-        <w:lastRenderedPageBreak/>
+      <w:bookmarkStart w:id="9" w:name="_Toc382181129"/>
+      <w:r>
+        <w:rPr>
+          <w:lang w:val="en-US"/>
+        </w:rPr>
         <w:t>Version history</w:t>
       </w:r>
-      <w:bookmarkEnd w:id="7"/>
+      <w:bookmarkEnd w:id="9"/>
     </w:p>
     <w:p>
       <w:pPr>
@@ -4484,17 +6745,12 @@
           <w:lang w:val="en-US"/>
         </w:rPr>
       </w:pPr>
-      <w:r>
-        <w:rPr>
-          <w:lang w:val="en-US"/>
-        </w:rPr>
-        <w:t>v1.2.</w:t>
-      </w:r>
-      <w:r>
-        <w:rPr>
-          <w:lang w:val="en-US"/>
-        </w:rPr>
-        <w:t>1</w:t>
+      <w:bookmarkStart w:id="10" w:name="_Toc382181130"/>
+      <w:r>
+        <w:rPr>
+          <w:lang w:val="en-US"/>
+        </w:rPr>
+        <w:t>v2.0</w:t>
       </w:r>
       <w:r>
         <w:rPr>
@@ -4506,7 +6762,31 @@
         <w:rPr>
           <w:lang w:val="en-US"/>
         </w:rPr>
-        <w:t>1 (3/4</w:t>
+        <w:t>0</w:t>
+      </w:r>
+      <w:r>
+        <w:rPr>
+          <w:lang w:val="en-US"/>
+        </w:rPr>
+        <w:t>.1 (</w:t>
+      </w:r>
+      <w:r>
+        <w:rPr>
+          <w:lang w:val="en-US"/>
+        </w:rPr>
+        <w:t>3</w:t>
+      </w:r>
+      <w:r>
+        <w:rPr>
+          <w:lang w:val="en-US"/>
+        </w:rPr>
+        <w:t>/</w:t>
+      </w:r>
+      <w:r>
+        <w:rPr>
+          <w:lang w:val="en-US"/>
+        </w:rPr>
+        <w:t>10</w:t>
       </w:r>
       <w:r>
         <w:rPr>
@@ -4514,6 +6794,7 @@
         </w:rPr>
         <w:t>/2014)</w:t>
       </w:r>
+      <w:bookmarkEnd w:id="10"/>
     </w:p>
     <w:p>
       <w:pPr>
@@ -4522,402 +6803,100 @@
           <w:lang w:val="en-US"/>
         </w:rPr>
       </w:pPr>
+      <w:bookmarkStart w:id="11" w:name="_Toc382181131"/>
       <w:r>
         <w:rPr>
           <w:lang w:val="en-US"/>
         </w:rPr>
         <w:t>What’s new</w:t>
       </w:r>
-    </w:p>
-    <w:tbl>
-      <w:tblPr>
-        <w:tblStyle w:val="-2"/>
-        <w:tblW w:w="5000" w:type="pct"/>
-        <w:tblLook w:val="04A0" w:firstRow="1" w:lastRow="0" w:firstColumn="1" w:lastColumn="0" w:noHBand="0" w:noVBand="1"/>
-      </w:tblPr>
-      <w:tblGrid>
-        <w:gridCol w:w="1148"/>
-        <w:gridCol w:w="4182"/>
-        <w:gridCol w:w="4241"/>
-      </w:tblGrid>
-      <w:tr>
-        <w:trPr>
-          <w:cnfStyle w:val="100000000000" w:firstRow="1" w:lastRow="0" w:firstColumn="0" w:lastColumn="0" w:oddVBand="0" w:evenVBand="0" w:oddHBand="0" w:evenHBand="0" w:firstRowFirstColumn="0" w:firstRowLastColumn="0" w:lastRowFirstColumn="0" w:lastRowLastColumn="0"/>
-        </w:trPr>
-        <w:tc>
-          <w:tcPr>
-            <w:cnfStyle w:val="001000000000" w:firstRow="0" w:lastRow="0" w:firstColumn="1" w:lastColumn="0" w:oddVBand="0" w:evenVBand="0" w:oddHBand="0" w:evenHBand="0" w:firstRowFirstColumn="0" w:firstRowLastColumn="0" w:lastRowFirstColumn="0" w:lastRowLastColumn="0"/>
-            <w:tcW w:w="550" w:type="pct"/>
-          </w:tcPr>
-          <w:p>
-            <w:pPr>
-              <w:rPr>
-                <w:lang w:val="en-US"/>
-              </w:rPr>
-            </w:pPr>
-            <w:r>
-              <w:rPr>
-                <w:lang w:val="en-US"/>
-              </w:rPr>
-              <w:t>Type</w:t>
-            </w:r>
-          </w:p>
-        </w:tc>
-        <w:tc>
-          <w:tcPr>
-            <w:tcW w:w="2210" w:type="pct"/>
-          </w:tcPr>
-          <w:p>
-            <w:pPr>
-              <w:cnfStyle w:val="100000000000" w:firstRow="1" w:lastRow="0" w:firstColumn="0" w:lastColumn="0" w:oddVBand="0" w:evenVBand="0" w:oddHBand="0" w:evenHBand="0" w:firstRowFirstColumn="0" w:firstRowLastColumn="0" w:lastRowFirstColumn="0" w:lastRowLastColumn="0"/>
-              <w:rPr>
-                <w:lang w:val="en-US"/>
-              </w:rPr>
-            </w:pPr>
-            <w:r>
-              <w:rPr>
-                <w:lang w:val="en-US"/>
-              </w:rPr>
-              <w:t>Change</w:t>
-            </w:r>
-          </w:p>
-        </w:tc>
-        <w:tc>
-          <w:tcPr>
-            <w:tcW w:w="2240" w:type="pct"/>
-          </w:tcPr>
-          <w:p>
-            <w:pPr>
-              <w:cnfStyle w:val="100000000000" w:firstRow="1" w:lastRow="0" w:firstColumn="0" w:lastColumn="0" w:oddVBand="0" w:evenVBand="0" w:oddHBand="0" w:evenHBand="0" w:firstRowFirstColumn="0" w:firstRowLastColumn="0" w:lastRowFirstColumn="0" w:lastRowLastColumn="0"/>
-              <w:rPr>
-                <w:lang w:val="en-US"/>
-              </w:rPr>
-            </w:pPr>
-            <w:r>
-              <w:rPr>
-                <w:lang w:val="en-US"/>
-              </w:rPr>
-              <w:t>Operation</w:t>
-            </w:r>
-          </w:p>
-        </w:tc>
-      </w:tr>
-      <w:tr>
-        <w:trPr>
-          <w:cnfStyle w:val="000000100000" w:firstRow="0" w:lastRow="0" w:firstColumn="0" w:lastColumn="0" w:oddVBand="0" w:evenVBand="0" w:oddHBand="1" w:evenHBand="0" w:firstRowFirstColumn="0" w:firstRowLastColumn="0" w:lastRowFirstColumn="0" w:lastRowLastColumn="0"/>
-        </w:trPr>
-        <w:tc>
-          <w:tcPr>
-            <w:cnfStyle w:val="001000000000" w:firstRow="0" w:lastRow="0" w:firstColumn="1" w:lastColumn="0" w:oddVBand="0" w:evenVBand="0" w:oddHBand="0" w:evenHBand="0" w:firstRowFirstColumn="0" w:firstRowLastColumn="0" w:lastRowFirstColumn="0" w:lastRowLastColumn="0"/>
-            <w:tcW w:w="550" w:type="pct"/>
-          </w:tcPr>
-          <w:p>
-            <w:pPr>
-              <w:rPr>
-                <w:lang w:val="en-US"/>
-              </w:rPr>
-            </w:pPr>
-            <w:r>
-              <w:rPr>
-                <w:lang w:val="en-US"/>
-              </w:rPr>
-              <w:t>Node</w:t>
-            </w:r>
-          </w:p>
-        </w:tc>
-        <w:tc>
-          <w:tcPr>
-            <w:tcW w:w="2210" w:type="pct"/>
-          </w:tcPr>
-          <w:p>
-            <w:pPr>
-              <w:cnfStyle w:val="000000100000" w:firstRow="0" w:lastRow="0" w:firstColumn="0" w:lastColumn="0" w:oddVBand="0" w:evenVBand="0" w:oddHBand="1" w:evenHBand="0" w:firstRowFirstColumn="0" w:firstRowLastColumn="0" w:lastRowFirstColumn="0" w:lastRowLastColumn="0"/>
-              <w:rPr>
-                <w:lang w:val="en-US"/>
-              </w:rPr>
-            </w:pPr>
-            <w:r>
-              <w:rPr>
-                <w:lang w:val="en-US"/>
-              </w:rPr>
-              <w:t>All custom entity definitions</w:t>
-            </w:r>
-          </w:p>
-        </w:tc>
-        <w:tc>
-          <w:tcPr>
-            <w:tcW w:w="2240" w:type="pct"/>
-          </w:tcPr>
-          <w:p>
-            <w:pPr>
-              <w:cnfStyle w:val="000000100000" w:firstRow="0" w:lastRow="0" w:firstColumn="0" w:lastColumn="0" w:oddVBand="0" w:evenVBand="0" w:oddHBand="1" w:evenHBand="0" w:firstRowFirstColumn="0" w:firstRowLastColumn="0" w:lastRowFirstColumn="0" w:lastRowLastColumn="0"/>
-              <w:rPr>
-                <w:lang w:val="en-US"/>
-              </w:rPr>
-            </w:pPr>
-            <w:r>
-              <w:rPr>
-                <w:lang w:val="en-US"/>
-              </w:rPr>
-              <w:t>Added</w:t>
-            </w:r>
-          </w:p>
-        </w:tc>
-      </w:tr>
-      <w:tr>
-        <w:tc>
-          <w:tcPr>
-            <w:cnfStyle w:val="001000000000" w:firstRow="0" w:lastRow="0" w:firstColumn="1" w:lastColumn="0" w:oddVBand="0" w:evenVBand="0" w:oddHBand="0" w:evenHBand="0" w:firstRowFirstColumn="0" w:firstRowLastColumn="0" w:lastRowFirstColumn="0" w:lastRowLastColumn="0"/>
-            <w:tcW w:w="550" w:type="pct"/>
-          </w:tcPr>
-          <w:p>
-            <w:pPr>
-              <w:rPr>
-                <w:lang w:val="en-US"/>
-              </w:rPr>
-            </w:pPr>
-            <w:r>
-              <w:rPr>
-                <w:lang w:val="en-US"/>
-              </w:rPr>
-              <w:t>Operation</w:t>
-            </w:r>
-          </w:p>
-        </w:tc>
-        <w:tc>
-          <w:tcPr>
-            <w:tcW w:w="2210" w:type="pct"/>
-          </w:tcPr>
-          <w:p>
-            <w:pPr>
-              <w:cnfStyle w:val="000000000000" w:firstRow="0" w:lastRow="0" w:firstColumn="0" w:lastColumn="0" w:oddVBand="0" w:evenVBand="0" w:oddHBand="0" w:evenHBand="0" w:firstRowFirstColumn="0" w:firstRowLastColumn="0" w:lastRowFirstColumn="0" w:lastRowLastColumn="0"/>
-              <w:rPr>
-                <w:lang w:val="en-US"/>
-              </w:rPr>
-            </w:pPr>
-            <w:r>
-              <w:rPr>
-                <w:lang w:val="en-US"/>
-              </w:rPr>
-              <w:t>Add user...</w:t>
-            </w:r>
-          </w:p>
-        </w:tc>
-        <w:tc>
-          <w:tcPr>
-            <w:tcW w:w="2240" w:type="pct"/>
-          </w:tcPr>
-          <w:p>
-            <w:pPr>
-              <w:cnfStyle w:val="000000000000" w:firstRow="0" w:lastRow="0" w:firstColumn="0" w:lastColumn="0" w:oddVBand="0" w:evenVBand="0" w:oddHBand="0" w:evenHBand="0" w:firstRowFirstColumn="0" w:firstRowLastColumn="0" w:lastRowFirstColumn="0" w:lastRowLastColumn="0"/>
-              <w:rPr>
-                <w:lang w:val="en-US"/>
-              </w:rPr>
-            </w:pPr>
-            <w:r>
-              <w:rPr>
-                <w:lang w:val="en-US"/>
-              </w:rPr>
-              <w:t>Added</w:t>
-            </w:r>
-          </w:p>
-        </w:tc>
-      </w:tr>
-      <w:tr>
-        <w:trPr>
-          <w:cnfStyle w:val="000000100000" w:firstRow="0" w:lastRow="0" w:firstColumn="0" w:lastColumn="0" w:oddVBand="0" w:evenVBand="0" w:oddHBand="1" w:evenHBand="0" w:firstRowFirstColumn="0" w:firstRowLastColumn="0" w:lastRowFirstColumn="0" w:lastRowLastColumn="0"/>
-        </w:trPr>
-        <w:tc>
-          <w:tcPr>
-            <w:cnfStyle w:val="001000000000" w:firstRow="0" w:lastRow="0" w:firstColumn="1" w:lastColumn="0" w:oddVBand="0" w:evenVBand="0" w:oddHBand="0" w:evenHBand="0" w:firstRowFirstColumn="0" w:firstRowLastColumn="0" w:lastRowFirstColumn="0" w:lastRowLastColumn="0"/>
-            <w:tcW w:w="550" w:type="pct"/>
-          </w:tcPr>
-          <w:p>
-            <w:pPr>
-              <w:rPr>
-                <w:lang w:val="en-US"/>
-              </w:rPr>
-            </w:pPr>
-            <w:r>
-              <w:rPr>
-                <w:lang w:val="en-US"/>
-              </w:rPr>
-              <w:t>Operation</w:t>
-            </w:r>
-          </w:p>
-        </w:tc>
-        <w:tc>
-          <w:tcPr>
-            <w:tcW w:w="2210" w:type="pct"/>
-          </w:tcPr>
-          <w:p>
-            <w:pPr>
-              <w:cnfStyle w:val="000000100000" w:firstRow="0" w:lastRow="0" w:firstColumn="0" w:lastColumn="0" w:oddVBand="0" w:evenVBand="0" w:oddHBand="1" w:evenHBand="0" w:firstRowFirstColumn="0" w:firstRowLastColumn="0" w:lastRowFirstColumn="0" w:lastRowLastColumn="0"/>
-              <w:rPr>
-                <w:lang w:val="en-US"/>
-              </w:rPr>
-            </w:pPr>
-            <w:r>
-              <w:rPr>
-                <w:lang w:val="en-US"/>
-              </w:rPr>
-              <w:t>Add group...</w:t>
-            </w:r>
-          </w:p>
-        </w:tc>
-        <w:tc>
-          <w:tcPr>
-            <w:tcW w:w="2240" w:type="pct"/>
-          </w:tcPr>
-          <w:p>
-            <w:pPr>
-              <w:cnfStyle w:val="000000100000" w:firstRow="0" w:lastRow="0" w:firstColumn="0" w:lastColumn="0" w:oddVBand="0" w:evenVBand="0" w:oddHBand="1" w:evenHBand="0" w:firstRowFirstColumn="0" w:firstRowLastColumn="0" w:lastRowFirstColumn="0" w:lastRowLastColumn="0"/>
-              <w:rPr>
-                <w:lang w:val="en-US"/>
-              </w:rPr>
-            </w:pPr>
-            <w:r>
-              <w:rPr>
-                <w:lang w:val="en-US"/>
-              </w:rPr>
-              <w:t>Added</w:t>
-            </w:r>
-          </w:p>
-        </w:tc>
-      </w:tr>
-      <w:tr>
-        <w:tc>
-          <w:tcPr>
-            <w:cnfStyle w:val="001000000000" w:firstRow="0" w:lastRow="0" w:firstColumn="1" w:lastColumn="0" w:oddVBand="0" w:evenVBand="0" w:oddHBand="0" w:evenHBand="0" w:firstRowFirstColumn="0" w:firstRowLastColumn="0" w:lastRowFirstColumn="0" w:lastRowLastColumn="0"/>
-            <w:tcW w:w="550" w:type="pct"/>
-          </w:tcPr>
-          <w:p>
-            <w:pPr>
-              <w:rPr>
-                <w:lang w:val="en-US"/>
-              </w:rPr>
-            </w:pPr>
-            <w:r>
-              <w:rPr>
-                <w:lang w:val="en-US"/>
-              </w:rPr>
-              <w:t>Operation</w:t>
-            </w:r>
-          </w:p>
-        </w:tc>
-        <w:tc>
-          <w:tcPr>
-            <w:tcW w:w="2210" w:type="pct"/>
-          </w:tcPr>
-          <w:p>
-            <w:pPr>
-              <w:cnfStyle w:val="000000000000" w:firstRow="0" w:lastRow="0" w:firstColumn="0" w:lastColumn="0" w:oddVBand="0" w:evenVBand="0" w:oddHBand="0" w:evenHBand="0" w:firstRowFirstColumn="0" w:firstRowLastColumn="0" w:lastRowFirstColumn="0" w:lastRowLastColumn="0"/>
-              <w:rPr>
-                <w:lang w:val="en-US"/>
-              </w:rPr>
-            </w:pPr>
-            <w:r>
-              <w:rPr>
-                <w:lang w:val="en-US"/>
-              </w:rPr>
-              <w:t>Add category...</w:t>
-            </w:r>
-          </w:p>
-        </w:tc>
-        <w:tc>
-          <w:tcPr>
-            <w:tcW w:w="2240" w:type="pct"/>
-          </w:tcPr>
-          <w:p>
-            <w:pPr>
-              <w:cnfStyle w:val="000000000000" w:firstRow="0" w:lastRow="0" w:firstColumn="0" w:lastColumn="0" w:oddVBand="0" w:evenVBand="0" w:oddHBand="0" w:evenHBand="0" w:firstRowFirstColumn="0" w:firstRowLastColumn="0" w:lastRowFirstColumn="0" w:lastRowLastColumn="0"/>
-              <w:rPr>
-                <w:lang w:val="en-US"/>
-              </w:rPr>
-            </w:pPr>
-            <w:r>
-              <w:rPr>
-                <w:lang w:val="en-US"/>
-              </w:rPr>
-              <w:t>Added</w:t>
-            </w:r>
-          </w:p>
-        </w:tc>
-      </w:tr>
-      <w:tr>
-        <w:trPr>
-          <w:cnfStyle w:val="000000100000" w:firstRow="0" w:lastRow="0" w:firstColumn="0" w:lastColumn="0" w:oddVBand="0" w:evenVBand="0" w:oddHBand="1" w:evenHBand="0" w:firstRowFirstColumn="0" w:firstRowLastColumn="0" w:lastRowFirstColumn="0" w:lastRowLastColumn="0"/>
-        </w:trPr>
-        <w:tc>
-          <w:tcPr>
-            <w:cnfStyle w:val="001000000000" w:firstRow="0" w:lastRow="0" w:firstColumn="1" w:lastColumn="0" w:oddVBand="0" w:evenVBand="0" w:oddHBand="0" w:evenHBand="0" w:firstRowFirstColumn="0" w:firstRowLastColumn="0" w:lastRowFirstColumn="0" w:lastRowLastColumn="0"/>
-            <w:tcW w:w="550" w:type="pct"/>
-          </w:tcPr>
-          <w:p>
-            <w:pPr>
-              <w:rPr>
-                <w:lang w:val="en-US"/>
-              </w:rPr>
-            </w:pPr>
-            <w:bookmarkStart w:id="8" w:name="_GoBack"/>
-            <w:bookmarkEnd w:id="8"/>
-          </w:p>
-        </w:tc>
-        <w:tc>
-          <w:tcPr>
-            <w:tcW w:w="2210" w:type="pct"/>
-          </w:tcPr>
-          <w:p>
-            <w:pPr>
-              <w:cnfStyle w:val="000000100000" w:firstRow="0" w:lastRow="0" w:firstColumn="0" w:lastColumn="0" w:oddVBand="0" w:evenVBand="0" w:oddHBand="1" w:evenHBand="0" w:firstRowFirstColumn="0" w:firstRowLastColumn="0" w:lastRowFirstColumn="0" w:lastRowLastColumn="0"/>
-              <w:rPr>
-                <w:lang w:val="en-US"/>
-              </w:rPr>
-            </w:pPr>
-          </w:p>
-        </w:tc>
-        <w:tc>
-          <w:tcPr>
-            <w:tcW w:w="2240" w:type="pct"/>
-          </w:tcPr>
-          <w:p>
-            <w:pPr>
-              <w:cnfStyle w:val="000000100000" w:firstRow="0" w:lastRow="0" w:firstColumn="0" w:lastColumn="0" w:oddVBand="0" w:evenVBand="0" w:oddHBand="1" w:evenHBand="0" w:firstRowFirstColumn="0" w:firstRowLastColumn="0" w:lastRowFirstColumn="0" w:lastRowLastColumn="0"/>
-              <w:rPr>
-                <w:lang w:val="en-US"/>
-              </w:rPr>
-            </w:pPr>
-          </w:p>
-        </w:tc>
-      </w:tr>
-    </w:tbl>
-    <w:p>
-      <w:pPr>
-        <w:pStyle w:val="2"/>
-        <w:rPr>
-          <w:lang w:val="en-US"/>
-        </w:rPr>
-      </w:pPr>
-      <w:r>
-        <w:rPr>
-          <w:lang w:val="en-US"/>
-        </w:rPr>
-        <w:t>v1.2.0.3 (3/4/2014)</w:t>
-      </w:r>
+      <w:bookmarkEnd w:id="11"/>
     </w:p>
     <w:p>
       <w:pPr>
+        <w:rPr>
+          <w:lang w:val="en-US"/>
+        </w:rPr>
+      </w:pPr>
+      <w:r>
+        <w:rPr>
+          <w:lang w:val="en-US"/>
+        </w:rPr>
+        <w:t>A lot of, better read “</w:t>
+      </w:r>
+      <w:r>
+        <w:rPr>
+          <w:lang w:val="en-US"/>
+        </w:rPr>
+        <w:fldChar w:fldCharType="begin"/>
+      </w:r>
+      <w:r>
+        <w:rPr>
+          <w:lang w:val="en-US"/>
+        </w:rPr>
+        <w:instrText xml:space="preserve"> REF _Ref382181087 \h </w:instrText>
+      </w:r>
+      <w:r>
+        <w:rPr>
+          <w:lang w:val="en-US"/>
+        </w:rPr>
+      </w:r>
+      <w:r>
+        <w:rPr>
+          <w:lang w:val="en-US"/>
+        </w:rPr>
+        <w:fldChar w:fldCharType="separate"/>
+      </w:r>
+      <w:r>
+        <w:rPr>
+          <w:lang w:val="en-US"/>
+        </w:rPr>
+        <w:t>Tools structure</w:t>
+      </w:r>
+      <w:r>
+        <w:rPr>
+          <w:lang w:val="en-US"/>
+        </w:rPr>
+        <w:fldChar w:fldCharType="end"/>
+      </w:r>
+      <w:r>
+        <w:rPr>
+          <w:lang w:val="en-US"/>
+        </w:rPr>
+        <w:t>” section.</w:t>
+      </w:r>
+    </w:p>
+    <w:p>
+      <w:pPr>
+        <w:pStyle w:val="2"/>
+        <w:rPr>
+          <w:lang w:val="en-US"/>
+        </w:rPr>
+      </w:pPr>
+      <w:bookmarkStart w:id="12" w:name="_Toc382181132"/>
+      <w:r>
+        <w:rPr>
+          <w:lang w:val="en-US"/>
+        </w:rPr>
+        <w:t>v1.2.0.3 (3/4/2014)</w:t>
+      </w:r>
+      <w:bookmarkEnd w:id="12"/>
+    </w:p>
+    <w:p>
+      <w:pPr>
         <w:pStyle w:val="3"/>
         <w:rPr>
           <w:lang w:val="en-US"/>
         </w:rPr>
       </w:pPr>
+      <w:bookmarkStart w:id="13" w:name="_Toc382181133"/>
       <w:r>
         <w:rPr>
           <w:lang w:val="en-US"/>
         </w:rPr>
         <w:t>What’s new</w:t>
       </w:r>
+      <w:bookmarkEnd w:id="13"/>
     </w:p>
     <w:tbl>
       <w:tblPr>
@@ -5062,14 +7041,15 @@
           <w:lang w:val="en-US"/>
         </w:rPr>
       </w:pPr>
-      <w:bookmarkStart w:id="9" w:name="_Toc381623673"/>
-      <w:r>
-        <w:rPr>
-          <w:lang w:val="en-US"/>
-        </w:rPr>
+      <w:bookmarkStart w:id="14" w:name="_Toc382181134"/>
+      <w:r>
+        <w:rPr>
+          <w:lang w:val="en-US"/>
+        </w:rPr>
+        <w:lastRenderedPageBreak/>
         <w:t>v1.2.0.2 (3/3/2014)</w:t>
       </w:r>
-      <w:bookmarkEnd w:id="9"/>
+      <w:bookmarkEnd w:id="14"/>
     </w:p>
     <w:p>
       <w:pPr>
@@ -5078,14 +7058,14 @@
           <w:lang w:val="en-US"/>
         </w:rPr>
       </w:pPr>
-      <w:bookmarkStart w:id="10" w:name="_Toc381623674"/>
+      <w:bookmarkStart w:id="15" w:name="_Toc382181135"/>
       <w:r>
         <w:rPr>
           <w:lang w:val="en-US"/>
         </w:rPr>
         <w:t>What’s new</w:t>
       </w:r>
-      <w:bookmarkEnd w:id="10"/>
+      <w:bookmarkEnd w:id="15"/>
     </w:p>
     <w:tbl>
       <w:tblPr>
@@ -5289,14 +7269,14 @@
           <w:lang w:val="en-US"/>
         </w:rPr>
       </w:pPr>
-      <w:bookmarkStart w:id="11" w:name="_Toc381623675"/>
+      <w:bookmarkStart w:id="16" w:name="_Toc382181136"/>
       <w:r>
         <w:rPr>
           <w:lang w:val="en-US"/>
         </w:rPr>
         <w:t>Structure</w:t>
       </w:r>
-      <w:bookmarkEnd w:id="11"/>
+      <w:bookmarkEnd w:id="16"/>
     </w:p>
     <w:tbl>
       <w:tblPr>
@@ -6922,12 +8902,11 @@
           <w:lang w:val="en-US"/>
         </w:rPr>
       </w:pPr>
-      <w:bookmarkStart w:id="12" w:name="_Toc381623676"/>
-      <w:r>
-        <w:rPr>
-          <w:lang w:val="en-US"/>
-        </w:rPr>
-        <w:lastRenderedPageBreak/>
+      <w:bookmarkStart w:id="17" w:name="_Toc382181137"/>
+      <w:r>
+        <w:rPr>
+          <w:lang w:val="en-US"/>
+        </w:rPr>
         <w:t>v1.2</w:t>
       </w:r>
       <w:r>
@@ -6942,7 +8921,7 @@
         </w:rPr>
         <w:t xml:space="preserve"> (2/28/2014)</w:t>
       </w:r>
-      <w:bookmarkEnd w:id="12"/>
+      <w:bookmarkEnd w:id="17"/>
     </w:p>
     <w:p>
       <w:pPr>
@@ -6951,14 +8930,14 @@
           <w:lang w:val="en-US"/>
         </w:rPr>
       </w:pPr>
-      <w:bookmarkStart w:id="13" w:name="_Toc381623677"/>
+      <w:bookmarkStart w:id="18" w:name="_Toc382181138"/>
       <w:r>
         <w:rPr>
           <w:lang w:val="en-US"/>
         </w:rPr>
         <w:t>What’s new</w:t>
       </w:r>
-      <w:bookmarkEnd w:id="13"/>
+      <w:bookmarkEnd w:id="18"/>
     </w:p>
     <w:tbl>
       <w:tblPr>
@@ -7162,14 +9141,14 @@
           <w:lang w:val="en-US"/>
         </w:rPr>
       </w:pPr>
-      <w:bookmarkStart w:id="14" w:name="_Toc381623678"/>
+      <w:bookmarkStart w:id="19" w:name="_Toc382181139"/>
       <w:r>
         <w:rPr>
           <w:lang w:val="en-US"/>
         </w:rPr>
         <w:t>Structure</w:t>
       </w:r>
-      <w:bookmarkEnd w:id="14"/>
+      <w:bookmarkEnd w:id="19"/>
     </w:p>
     <w:tbl>
       <w:tblPr>
@@ -7648,6 +9627,7 @@
               <w:rPr>
                 <w:lang w:val="en-US"/>
               </w:rPr>
+              <w:lastRenderedPageBreak/>
               <w:t>All groups</w:t>
             </w:r>
           </w:p>
@@ -7856,7 +9836,7 @@
           <w:lang w:val="en-US"/>
         </w:rPr>
       </w:pPr>
-      <w:bookmarkStart w:id="15" w:name="_Toc381623679"/>
+      <w:bookmarkStart w:id="20" w:name="_Toc382181140"/>
       <w:r>
         <w:rPr>
           <w:lang w:val="en-US"/>
@@ -7869,7 +9849,7 @@
         </w:rPr>
         <w:t xml:space="preserve"> (2/27/2014)</w:t>
       </w:r>
-      <w:bookmarkEnd w:id="15"/>
+      <w:bookmarkEnd w:id="20"/>
     </w:p>
     <w:p>
       <w:pPr>
@@ -7891,7 +9871,7 @@
           <w:lang w:val="en-US"/>
         </w:rPr>
       </w:pPr>
-      <w:bookmarkStart w:id="16" w:name="_Toc381623682"/>
+      <w:bookmarkStart w:id="21" w:name="_Toc382181141"/>
       <w:r>
         <w:rPr>
           <w:lang w:val="en-US"/>
@@ -7904,7 +9884,7 @@
         </w:rPr>
         <w:t>ibliography</w:t>
       </w:r>
-      <w:bookmarkEnd w:id="16"/>
+      <w:bookmarkEnd w:id="21"/>
     </w:p>
     <w:p>
       <w:pPr>
@@ -8033,20 +10013,20 @@
         </w:rPr>
         <w:fldChar w:fldCharType="end"/>
       </w:r>
-      <w:bookmarkStart w:id="17" w:name="_Toc381623680"/>
       <w:r>
         <w:rPr>
           <w:lang w:val="en-US"/>
         </w:rPr>
         <w:t xml:space="preserve"> </w:t>
       </w:r>
+      <w:bookmarkStart w:id="22" w:name="_Toc382181142"/>
       <w:r>
         <w:rPr>
           <w:lang w:val="en-US"/>
         </w:rPr>
         <w:t>Contact</w:t>
       </w:r>
-      <w:bookmarkEnd w:id="17"/>
+      <w:bookmarkEnd w:id="22"/>
     </w:p>
     <w:p>
       <w:pPr>
@@ -8141,14 +10121,14 @@
           <w:lang w:val="en-US"/>
         </w:rPr>
       </w:pPr>
-      <w:bookmarkStart w:id="18" w:name="_Toc381623681"/>
+      <w:bookmarkStart w:id="23" w:name="_Toc382181143"/>
       <w:r>
         <w:rPr>
           <w:lang w:val="en-US"/>
         </w:rPr>
         <w:t>Support Information</w:t>
       </w:r>
-      <w:bookmarkEnd w:id="18"/>
+      <w:bookmarkEnd w:id="23"/>
     </w:p>
     <w:p>
       <w:pPr>
@@ -8190,6 +10170,36 @@
           <w:lang w:val="en-US"/>
         </w:rPr>
         <w:t>.</w:t>
+      </w:r>
+    </w:p>
+    <w:p>
+      <w:pPr>
+        <w:rPr>
+          <w:lang w:val="en-US"/>
+        </w:rPr>
+      </w:pPr>
+      <w:r>
+        <w:rPr>
+          <w:lang w:val="en-US"/>
+        </w:rPr>
+        <w:t xml:space="preserve">Visit </w:t>
+      </w:r>
+      <w:hyperlink r:id="rId13" w:history="1">
+        <w:proofErr w:type="spellStart"/>
+        <w:r>
+          <w:rPr>
+            <w:rStyle w:val="a6"/>
+            <w:lang w:val="en-US"/>
+          </w:rPr>
+          <w:t>GitHub</w:t>
+        </w:r>
+        <w:proofErr w:type="spellEnd"/>
+      </w:hyperlink>
+      <w:r>
+        <w:rPr>
+          <w:lang w:val="en-US"/>
+        </w:rPr>
+        <w:t xml:space="preserve"> for more information.</w:t>
       </w:r>
     </w:p>
     <w:p>
@@ -8297,7 +10307,7 @@
         <w:t>:</w:t>
       </w:r>
       <w:proofErr w:type="gramEnd"/>
-      <w:hyperlink r:id="rId13" w:tgtFrame="_blank" w:history="1">
+      <w:hyperlink r:id="rId14" w:tgtFrame="_blank" w:history="1">
         <w:r>
           <w:rPr>
             <w:rStyle w:val="a6"/>
@@ -8335,7 +10345,6 @@
           <w:color w:val="222222"/>
           <w:lang w:val="en-US"/>
         </w:rPr>
-        <w:lastRenderedPageBreak/>
         <w:t>cell: +38 (050) 56-888-36 (MTS UA)</w:t>
       </w:r>
       <w:r>
@@ -8352,7 +10361,7 @@
         </w:rPr>
         <w:t>blog[EN]:</w:t>
       </w:r>
-      <w:hyperlink r:id="rId14" w:tgtFrame="_blank" w:history="1">
+      <w:hyperlink r:id="rId15" w:tgtFrame="_blank" w:history="1">
         <w:r>
           <w:rPr>
             <w:rStyle w:val="a6"/>
@@ -8377,7 +10386,7 @@
         </w:rPr>
         <w:t>blog[RU]:</w:t>
       </w:r>
-      <w:hyperlink r:id="rId15" w:tgtFrame="_blank" w:history="1">
+      <w:hyperlink r:id="rId16" w:tgtFrame="_blank" w:history="1">
         <w:r>
           <w:rPr>
             <w:rStyle w:val="a6"/>
@@ -9042,7 +11051,7 @@
         <w:rFonts w:ascii="Wingdings" w:hAnsi="Wingdings" w:hint="default"/>
       </w:rPr>
     </w:lvl>
-    <w:lvl w:ilvl="3" w:tplc="04190001" w:tentative="1">
+    <w:lvl w:ilvl="3" w:tplc="04190001">
       <w:start w:val="1"/>
       <w:numFmt w:val="bullet"/>
       <w:lvlText w:val=""/>
@@ -11117,37 +13126,6 @@
         </w:p>
       </w:docPartBody>
     </w:docPart>
-    <w:docPart>
-      <w:docPartPr>
-        <w:name w:val="4AB76C62072A4E97977A2C491911230D"/>
-        <w:category>
-          <w:name w:val="Общие"/>
-          <w:gallery w:val="placeholder"/>
-        </w:category>
-        <w:types>
-          <w:type w:val="bbPlcHdr"/>
-        </w:types>
-        <w:behaviors>
-          <w:behavior w:val="content"/>
-        </w:behaviors>
-        <w:guid w:val="{0821171E-E2C6-4363-BF0E-927ED49BB424}"/>
-      </w:docPartPr>
-      <w:docPartBody>
-        <w:p>
-          <w:pPr>
-            <w:pStyle w:val="4AB76C62072A4E97977A2C491911230D"/>
-          </w:pPr>
-          <w:r>
-            <w:rPr>
-              <w:rFonts w:asciiTheme="majorHAnsi" w:eastAsiaTheme="majorEastAsia" w:hAnsiTheme="majorHAnsi" w:cstheme="majorBidi"/>
-              <w:sz w:val="44"/>
-              <w:szCs w:val="44"/>
-            </w:rPr>
-            <w:t>[Введите подзаголовок документа]</w:t>
-          </w:r>
-        </w:p>
-      </w:docPartBody>
-    </w:docPart>
   </w:docParts>
 </w:glossaryDocument>
 </file>
@@ -11198,11 +13176,10 @@
   </w:font>
   <w:font w:name="Tahoma">
     <w:panose1 w:val="020B0604030504040204"/>
-    <w:charset w:val="00"/>
+    <w:charset w:val="CC"/>
     <w:family w:val="swiss"/>
-    <w:notTrueType/>
     <w:pitch w:val="variable"/>
-    <w:sig w:usb0="00000003" w:usb1="00000000" w:usb2="00000000" w:usb3="00000000" w:csb0="00000001" w:csb1="00000000"/>
+    <w:sig w:usb0="E1002EFF" w:usb1="C000605B" w:usb2="00000029" w:usb3="00000000" w:csb0="000101FF" w:csb1="00000000"/>
   </w:font>
   <w:font w:name="Arial">
     <w:panose1 w:val="020B0604020202020204"/>
@@ -11231,6 +13208,7 @@
     <w:rsid w:val="00250B0D"/>
     <w:rsid w:val="003749E2"/>
     <w:rsid w:val="005C292A"/>
+    <w:rsid w:val="007A6F3B"/>
     <w:rsid w:val="0096675D"/>
     <w:rsid w:val="009B3B10"/>
     <w:rsid w:val="00B43144"/>
@@ -12041,7 +14019,7 @@
 
 <file path=customXml/item1.xml><?xml version="1.0" encoding="utf-8"?>
 <CoverPageProperties xmlns="http://schemas.microsoft.com/office/2006/coverPageProps">
-  <PublishDate>2014-03-03T00:00:00</PublishDate>
+  <PublishDate>2014-03-10T00:00:00</PublishDate>
   <Abstract>Description, instructions and version history</Abstract>
   <CompanyAddress/>
   <CompanyPhone/>
@@ -12108,7 +14086,7 @@
 </file>
 
 <file path=customXml/itemProps2.xml><?xml version="1.0" encoding="utf-8"?>
-<ds:datastoreItem xmlns:ds="http://schemas.openxmlformats.org/officeDocument/2006/customXml" ds:itemID="{8327DAE8-C78A-4CCA-B1DC-548A66B83214}">
+<ds:datastoreItem xmlns:ds="http://schemas.openxmlformats.org/officeDocument/2006/customXml" ds:itemID="{F43BDF7B-D942-4EB5-B704-B3C0D7CA6220}">
   <ds:schemaRefs>
     <ds:schemaRef ds:uri="http://schemas.openxmlformats.org/officeDocument/2006/bibliography"/>
   </ds:schemaRefs>
